--- a/Задание 1/Попов Сергей Борисович Задание 1.docx
+++ b/Задание 1/Попов Сергей Борисович Задание 1.docx
@@ -349,15 +349,16 @@
           <w:color w:val="000000"/>
           <w:u w:val="single"/>
         </w:rPr>
-        <w:t>________</w:t>
-      </w:r>
+        <w:t>_______</w:t>
+      </w:r>
+      <w:proofErr w:type="gramStart"/>
       <w:r>
         <w:rPr>
           <w:rFonts w:ascii="Times New Roman" w:eastAsia="Calibri" w:hAnsi="Times New Roman" w:cs="Times New Roman"/>
           <w:color w:val="000000"/>
           <w:u w:val="single"/>
         </w:rPr>
-        <w:t xml:space="preserve">  </w:t>
+        <w:t>_</w:t>
       </w:r>
       <w:r>
         <w:rPr>
@@ -365,7 +366,7 @@
           <w:color w:val="000000"/>
           <w:u w:val="single"/>
         </w:rPr>
-        <w:t xml:space="preserve">_Попов С. </w:t>
+        <w:t xml:space="preserve">  </w:t>
       </w:r>
       <w:r>
         <w:rPr>
@@ -373,16 +374,31 @@
           <w:color w:val="000000"/>
           <w:u w:val="single"/>
         </w:rPr>
-        <w:t>Б</w:t>
-      </w:r>
-      <w:bookmarkStart w:id="0" w:name="_GoBack"/>
-      <w:bookmarkEnd w:id="0"/>
+        <w:t>_</w:t>
+      </w:r>
+      <w:proofErr w:type="gramEnd"/>
       <w:r>
         <w:rPr>
           <w:rFonts w:ascii="Times New Roman" w:eastAsia="Calibri" w:hAnsi="Times New Roman" w:cs="Times New Roman"/>
           <w:color w:val="000000"/>
           <w:u w:val="single"/>
         </w:rPr>
+        <w:t xml:space="preserve">Попов С. </w:t>
+      </w:r>
+      <w:r>
+        <w:rPr>
+          <w:rFonts w:ascii="Times New Roman" w:eastAsia="Calibri" w:hAnsi="Times New Roman" w:cs="Times New Roman"/>
+          <w:color w:val="000000"/>
+          <w:u w:val="single"/>
+        </w:rPr>
+        <w:t>Б</w:t>
+      </w:r>
+      <w:r>
+        <w:rPr>
+          <w:rFonts w:ascii="Times New Roman" w:eastAsia="Calibri" w:hAnsi="Times New Roman" w:cs="Times New Roman"/>
+          <w:color w:val="000000"/>
+          <w:u w:val="single"/>
+        </w:rPr>
         <w:t>.______________</w:t>
       </w:r>
     </w:p>
@@ -442,7 +458,25 @@
           <w:color w:val="000000"/>
           <w:u w:val="single"/>
         </w:rPr>
-        <w:t xml:space="preserve">                 Минзов А. С.___ ________ __               </w:t>
+        <w:t xml:space="preserve">                 </w:t>
+      </w:r>
+      <w:proofErr w:type="spellStart"/>
+      <w:r>
+        <w:rPr>
+          <w:rFonts w:ascii="Times New Roman" w:eastAsia="Calibri" w:hAnsi="Times New Roman" w:cs="Times New Roman"/>
+          <w:color w:val="000000"/>
+          <w:u w:val="single"/>
+        </w:rPr>
+        <w:t>Минзов</w:t>
+      </w:r>
+      <w:proofErr w:type="spellEnd"/>
+      <w:r>
+        <w:rPr>
+          <w:rFonts w:ascii="Times New Roman" w:eastAsia="Calibri" w:hAnsi="Times New Roman" w:cs="Times New Roman"/>
+          <w:color w:val="000000"/>
+          <w:u w:val="single"/>
+        </w:rPr>
+        <w:t xml:space="preserve"> А. С.___ ________ __               </w:t>
       </w:r>
     </w:p>
     <w:p>
@@ -526,6 +560,3772 @@
       </w:r>
     </w:p>
     <w:p/>
+    <w:sdt>
+      <w:sdtPr>
+        <w:id w:val="1772585904"/>
+        <w:docPartObj>
+          <w:docPartGallery w:val="Table of Contents"/>
+          <w:docPartUnique/>
+        </w:docPartObj>
+      </w:sdtPr>
+      <w:sdtEndPr>
+        <w:rPr>
+          <w:rFonts w:asciiTheme="minorHAnsi" w:eastAsiaTheme="minorHAnsi" w:hAnsiTheme="minorHAnsi" w:cstheme="minorBidi"/>
+          <w:bCs/>
+          <w:sz w:val="22"/>
+          <w:szCs w:val="22"/>
+        </w:rPr>
+      </w:sdtEndPr>
+      <w:sdtContent>
+        <w:p>
+          <w:pPr>
+            <w:pStyle w:val="a5"/>
+          </w:pPr>
+          <w:r>
+            <w:t>Содержание</w:t>
+          </w:r>
+        </w:p>
+        <w:p>
+          <w:pPr>
+            <w:pStyle w:val="11"/>
+            <w:tabs>
+              <w:tab w:val="right" w:leader="dot" w:pos="9345"/>
+            </w:tabs>
+            <w:spacing w:line="360" w:lineRule="auto"/>
+            <w:rPr>
+              <w:rFonts w:ascii="Times New Roman" w:hAnsi="Times New Roman" w:cs="Times New Roman"/>
+              <w:noProof/>
+              <w:sz w:val="24"/>
+              <w:szCs w:val="24"/>
+            </w:rPr>
+          </w:pPr>
+          <w:r>
+            <w:fldChar w:fldCharType="begin"/>
+          </w:r>
+          <w:r>
+            <w:instrText xml:space="preserve"> TOC \o "1-3" \h \z \u </w:instrText>
+          </w:r>
+          <w:r>
+            <w:fldChar w:fldCharType="separate"/>
+          </w:r>
+          <w:hyperlink w:anchor="_Toc27182965" w:history="1">
+            <w:r>
+              <w:rPr>
+                <w:rStyle w:val="ae"/>
+                <w:rFonts w:ascii="Times New Roman" w:hAnsi="Times New Roman" w:cs="Times New Roman"/>
+                <w:noProof/>
+                <w:sz w:val="24"/>
+                <w:szCs w:val="24"/>
+              </w:rPr>
+              <w:t>Введение</w:t>
+            </w:r>
+            <w:r>
+              <w:rPr>
+                <w:rFonts w:ascii="Times New Roman" w:hAnsi="Times New Roman" w:cs="Times New Roman"/>
+                <w:noProof/>
+                <w:webHidden/>
+                <w:sz w:val="24"/>
+                <w:szCs w:val="24"/>
+              </w:rPr>
+              <w:tab/>
+            </w:r>
+            <w:r>
+              <w:rPr>
+                <w:rFonts w:ascii="Times New Roman" w:hAnsi="Times New Roman" w:cs="Times New Roman"/>
+                <w:noProof/>
+                <w:webHidden/>
+                <w:sz w:val="24"/>
+                <w:szCs w:val="24"/>
+              </w:rPr>
+              <w:fldChar w:fldCharType="begin"/>
+            </w:r>
+            <w:r>
+              <w:rPr>
+                <w:rFonts w:ascii="Times New Roman" w:hAnsi="Times New Roman" w:cs="Times New Roman"/>
+                <w:noProof/>
+                <w:webHidden/>
+                <w:sz w:val="24"/>
+                <w:szCs w:val="24"/>
+              </w:rPr>
+              <w:instrText xml:space="preserve"> PAGEREF _Toc27182965 \h </w:instrText>
+            </w:r>
+            <w:r>
+              <w:rPr>
+                <w:rFonts w:ascii="Times New Roman" w:hAnsi="Times New Roman" w:cs="Times New Roman"/>
+                <w:noProof/>
+                <w:webHidden/>
+                <w:sz w:val="24"/>
+                <w:szCs w:val="24"/>
+              </w:rPr>
+            </w:r>
+            <w:r>
+              <w:rPr>
+                <w:rFonts w:ascii="Times New Roman" w:hAnsi="Times New Roman" w:cs="Times New Roman"/>
+                <w:noProof/>
+                <w:webHidden/>
+                <w:sz w:val="24"/>
+                <w:szCs w:val="24"/>
+              </w:rPr>
+              <w:fldChar w:fldCharType="separate"/>
+            </w:r>
+            <w:r>
+              <w:rPr>
+                <w:rFonts w:ascii="Times New Roman" w:hAnsi="Times New Roman" w:cs="Times New Roman"/>
+                <w:noProof/>
+                <w:webHidden/>
+                <w:sz w:val="24"/>
+                <w:szCs w:val="24"/>
+              </w:rPr>
+              <w:t>3</w:t>
+            </w:r>
+            <w:r>
+              <w:rPr>
+                <w:rFonts w:ascii="Times New Roman" w:hAnsi="Times New Roman" w:cs="Times New Roman"/>
+                <w:noProof/>
+                <w:webHidden/>
+                <w:sz w:val="24"/>
+                <w:szCs w:val="24"/>
+              </w:rPr>
+              <w:fldChar w:fldCharType="end"/>
+            </w:r>
+          </w:hyperlink>
+        </w:p>
+        <w:p>
+          <w:pPr>
+            <w:pStyle w:val="11"/>
+            <w:tabs>
+              <w:tab w:val="right" w:leader="dot" w:pos="9345"/>
+            </w:tabs>
+            <w:spacing w:line="360" w:lineRule="auto"/>
+            <w:rPr>
+              <w:rFonts w:ascii="Times New Roman" w:hAnsi="Times New Roman" w:cs="Times New Roman"/>
+              <w:noProof/>
+              <w:sz w:val="24"/>
+              <w:szCs w:val="24"/>
+            </w:rPr>
+          </w:pPr>
+          <w:hyperlink w:anchor="_Toc27182966" w:history="1">
+            <w:r>
+              <w:rPr>
+                <w:rStyle w:val="ae"/>
+                <w:rFonts w:ascii="Times New Roman" w:hAnsi="Times New Roman" w:cs="Times New Roman"/>
+                <w:noProof/>
+                <w:sz w:val="24"/>
+                <w:szCs w:val="24"/>
+              </w:rPr>
+              <w:t>Выбор предполагаемой бедующей сферы деятельности</w:t>
+            </w:r>
+            <w:r>
+              <w:rPr>
+                <w:rFonts w:ascii="Times New Roman" w:hAnsi="Times New Roman" w:cs="Times New Roman"/>
+                <w:noProof/>
+                <w:webHidden/>
+                <w:sz w:val="24"/>
+                <w:szCs w:val="24"/>
+              </w:rPr>
+              <w:tab/>
+            </w:r>
+            <w:r>
+              <w:rPr>
+                <w:rFonts w:ascii="Times New Roman" w:hAnsi="Times New Roman" w:cs="Times New Roman"/>
+                <w:noProof/>
+                <w:webHidden/>
+                <w:sz w:val="24"/>
+                <w:szCs w:val="24"/>
+              </w:rPr>
+              <w:fldChar w:fldCharType="begin"/>
+            </w:r>
+            <w:r>
+              <w:rPr>
+                <w:rFonts w:ascii="Times New Roman" w:hAnsi="Times New Roman" w:cs="Times New Roman"/>
+                <w:noProof/>
+                <w:webHidden/>
+                <w:sz w:val="24"/>
+                <w:szCs w:val="24"/>
+              </w:rPr>
+              <w:instrText xml:space="preserve"> PAGEREF _Toc27182966 \h </w:instrText>
+            </w:r>
+            <w:r>
+              <w:rPr>
+                <w:rFonts w:ascii="Times New Roman" w:hAnsi="Times New Roman" w:cs="Times New Roman"/>
+                <w:noProof/>
+                <w:webHidden/>
+                <w:sz w:val="24"/>
+                <w:szCs w:val="24"/>
+              </w:rPr>
+            </w:r>
+            <w:r>
+              <w:rPr>
+                <w:rFonts w:ascii="Times New Roman" w:hAnsi="Times New Roman" w:cs="Times New Roman"/>
+                <w:noProof/>
+                <w:webHidden/>
+                <w:sz w:val="24"/>
+                <w:szCs w:val="24"/>
+              </w:rPr>
+              <w:fldChar w:fldCharType="separate"/>
+            </w:r>
+            <w:r>
+              <w:rPr>
+                <w:rFonts w:ascii="Times New Roman" w:hAnsi="Times New Roman" w:cs="Times New Roman"/>
+                <w:noProof/>
+                <w:webHidden/>
+                <w:sz w:val="24"/>
+                <w:szCs w:val="24"/>
+              </w:rPr>
+              <w:t>4</w:t>
+            </w:r>
+            <w:r>
+              <w:rPr>
+                <w:rFonts w:ascii="Times New Roman" w:hAnsi="Times New Roman" w:cs="Times New Roman"/>
+                <w:noProof/>
+                <w:webHidden/>
+                <w:sz w:val="24"/>
+                <w:szCs w:val="24"/>
+              </w:rPr>
+              <w:fldChar w:fldCharType="end"/>
+            </w:r>
+          </w:hyperlink>
+        </w:p>
+        <w:p>
+          <w:pPr>
+            <w:pStyle w:val="21"/>
+            <w:tabs>
+              <w:tab w:val="right" w:leader="dot" w:pos="9345"/>
+            </w:tabs>
+            <w:spacing w:line="360" w:lineRule="auto"/>
+            <w:rPr>
+              <w:rFonts w:ascii="Times New Roman" w:hAnsi="Times New Roman" w:cs="Times New Roman"/>
+              <w:noProof/>
+              <w:sz w:val="24"/>
+              <w:szCs w:val="24"/>
+            </w:rPr>
+          </w:pPr>
+          <w:hyperlink w:anchor="_Toc27182967" w:history="1">
+            <w:r>
+              <w:rPr>
+                <w:rStyle w:val="ae"/>
+                <w:rFonts w:ascii="Times New Roman" w:hAnsi="Times New Roman" w:cs="Times New Roman"/>
+                <w:noProof/>
+                <w:sz w:val="24"/>
+                <w:szCs w:val="24"/>
+              </w:rPr>
+              <w:t>Описание профессии</w:t>
+            </w:r>
+            <w:r>
+              <w:rPr>
+                <w:rFonts w:ascii="Times New Roman" w:hAnsi="Times New Roman" w:cs="Times New Roman"/>
+                <w:noProof/>
+                <w:webHidden/>
+                <w:sz w:val="24"/>
+                <w:szCs w:val="24"/>
+              </w:rPr>
+              <w:tab/>
+            </w:r>
+            <w:r>
+              <w:rPr>
+                <w:rFonts w:ascii="Times New Roman" w:hAnsi="Times New Roman" w:cs="Times New Roman"/>
+                <w:noProof/>
+                <w:webHidden/>
+                <w:sz w:val="24"/>
+                <w:szCs w:val="24"/>
+              </w:rPr>
+              <w:fldChar w:fldCharType="begin"/>
+            </w:r>
+            <w:r>
+              <w:rPr>
+                <w:rFonts w:ascii="Times New Roman" w:hAnsi="Times New Roman" w:cs="Times New Roman"/>
+                <w:noProof/>
+                <w:webHidden/>
+                <w:sz w:val="24"/>
+                <w:szCs w:val="24"/>
+              </w:rPr>
+              <w:instrText xml:space="preserve"> PAGEREF _Toc27182967 \h </w:instrText>
+            </w:r>
+            <w:r>
+              <w:rPr>
+                <w:rFonts w:ascii="Times New Roman" w:hAnsi="Times New Roman" w:cs="Times New Roman"/>
+                <w:noProof/>
+                <w:webHidden/>
+                <w:sz w:val="24"/>
+                <w:szCs w:val="24"/>
+              </w:rPr>
+            </w:r>
+            <w:r>
+              <w:rPr>
+                <w:rFonts w:ascii="Times New Roman" w:hAnsi="Times New Roman" w:cs="Times New Roman"/>
+                <w:noProof/>
+                <w:webHidden/>
+                <w:sz w:val="24"/>
+                <w:szCs w:val="24"/>
+              </w:rPr>
+              <w:fldChar w:fldCharType="separate"/>
+            </w:r>
+            <w:r>
+              <w:rPr>
+                <w:rFonts w:ascii="Times New Roman" w:hAnsi="Times New Roman" w:cs="Times New Roman"/>
+                <w:noProof/>
+                <w:webHidden/>
+                <w:sz w:val="24"/>
+                <w:szCs w:val="24"/>
+              </w:rPr>
+              <w:t>4</w:t>
+            </w:r>
+            <w:r>
+              <w:rPr>
+                <w:rFonts w:ascii="Times New Roman" w:hAnsi="Times New Roman" w:cs="Times New Roman"/>
+                <w:noProof/>
+                <w:webHidden/>
+                <w:sz w:val="24"/>
+                <w:szCs w:val="24"/>
+              </w:rPr>
+              <w:fldChar w:fldCharType="end"/>
+            </w:r>
+          </w:hyperlink>
+        </w:p>
+        <w:p>
+          <w:pPr>
+            <w:pStyle w:val="11"/>
+            <w:tabs>
+              <w:tab w:val="right" w:leader="dot" w:pos="9345"/>
+            </w:tabs>
+            <w:spacing w:line="360" w:lineRule="auto"/>
+            <w:rPr>
+              <w:rFonts w:ascii="Times New Roman" w:hAnsi="Times New Roman" w:cs="Times New Roman"/>
+              <w:noProof/>
+              <w:sz w:val="24"/>
+              <w:szCs w:val="24"/>
+            </w:rPr>
+          </w:pPr>
+          <w:hyperlink w:anchor="_Toc27182968" w:history="1">
+            <w:r>
+              <w:rPr>
+                <w:rStyle w:val="ae"/>
+                <w:rFonts w:ascii="Times New Roman" w:hAnsi="Times New Roman" w:cs="Times New Roman"/>
+                <w:noProof/>
+                <w:sz w:val="24"/>
+                <w:szCs w:val="24"/>
+              </w:rPr>
+              <w:t>Контент-анализ</w:t>
+            </w:r>
+            <w:r>
+              <w:rPr>
+                <w:rFonts w:ascii="Times New Roman" w:hAnsi="Times New Roman" w:cs="Times New Roman"/>
+                <w:noProof/>
+                <w:webHidden/>
+                <w:sz w:val="24"/>
+                <w:szCs w:val="24"/>
+              </w:rPr>
+              <w:tab/>
+            </w:r>
+            <w:r>
+              <w:rPr>
+                <w:rFonts w:ascii="Times New Roman" w:hAnsi="Times New Roman" w:cs="Times New Roman"/>
+                <w:noProof/>
+                <w:webHidden/>
+                <w:sz w:val="24"/>
+                <w:szCs w:val="24"/>
+              </w:rPr>
+              <w:fldChar w:fldCharType="begin"/>
+            </w:r>
+            <w:r>
+              <w:rPr>
+                <w:rFonts w:ascii="Times New Roman" w:hAnsi="Times New Roman" w:cs="Times New Roman"/>
+                <w:noProof/>
+                <w:webHidden/>
+                <w:sz w:val="24"/>
+                <w:szCs w:val="24"/>
+              </w:rPr>
+              <w:instrText xml:space="preserve"> PAGEREF _Toc27182968 \h </w:instrText>
+            </w:r>
+            <w:r>
+              <w:rPr>
+                <w:rFonts w:ascii="Times New Roman" w:hAnsi="Times New Roman" w:cs="Times New Roman"/>
+                <w:noProof/>
+                <w:webHidden/>
+                <w:sz w:val="24"/>
+                <w:szCs w:val="24"/>
+              </w:rPr>
+            </w:r>
+            <w:r>
+              <w:rPr>
+                <w:rFonts w:ascii="Times New Roman" w:hAnsi="Times New Roman" w:cs="Times New Roman"/>
+                <w:noProof/>
+                <w:webHidden/>
+                <w:sz w:val="24"/>
+                <w:szCs w:val="24"/>
+              </w:rPr>
+              <w:fldChar w:fldCharType="separate"/>
+            </w:r>
+            <w:r>
+              <w:rPr>
+                <w:rFonts w:ascii="Times New Roman" w:hAnsi="Times New Roman" w:cs="Times New Roman"/>
+                <w:noProof/>
+                <w:webHidden/>
+                <w:sz w:val="24"/>
+                <w:szCs w:val="24"/>
+              </w:rPr>
+              <w:t>5</w:t>
+            </w:r>
+            <w:r>
+              <w:rPr>
+                <w:rFonts w:ascii="Times New Roman" w:hAnsi="Times New Roman" w:cs="Times New Roman"/>
+                <w:noProof/>
+                <w:webHidden/>
+                <w:sz w:val="24"/>
+                <w:szCs w:val="24"/>
+              </w:rPr>
+              <w:fldChar w:fldCharType="end"/>
+            </w:r>
+          </w:hyperlink>
+        </w:p>
+        <w:p>
+          <w:pPr>
+            <w:pStyle w:val="21"/>
+            <w:tabs>
+              <w:tab w:val="right" w:leader="dot" w:pos="9345"/>
+            </w:tabs>
+            <w:spacing w:line="360" w:lineRule="auto"/>
+            <w:rPr>
+              <w:rFonts w:ascii="Times New Roman" w:hAnsi="Times New Roman" w:cs="Times New Roman"/>
+              <w:noProof/>
+              <w:sz w:val="24"/>
+              <w:szCs w:val="24"/>
+            </w:rPr>
+          </w:pPr>
+          <w:hyperlink w:anchor="_Toc27182969" w:history="1">
+            <w:r>
+              <w:rPr>
+                <w:rStyle w:val="ae"/>
+                <w:rFonts w:ascii="Times New Roman" w:hAnsi="Times New Roman" w:cs="Times New Roman"/>
+                <w:noProof/>
+                <w:sz w:val="24"/>
+                <w:szCs w:val="24"/>
+              </w:rPr>
+              <w:t>Релевантность названия профессии</w:t>
+            </w:r>
+            <w:r>
+              <w:rPr>
+                <w:rFonts w:ascii="Times New Roman" w:hAnsi="Times New Roman" w:cs="Times New Roman"/>
+                <w:noProof/>
+                <w:webHidden/>
+                <w:sz w:val="24"/>
+                <w:szCs w:val="24"/>
+              </w:rPr>
+              <w:tab/>
+            </w:r>
+            <w:r>
+              <w:rPr>
+                <w:rFonts w:ascii="Times New Roman" w:hAnsi="Times New Roman" w:cs="Times New Roman"/>
+                <w:noProof/>
+                <w:webHidden/>
+                <w:sz w:val="24"/>
+                <w:szCs w:val="24"/>
+              </w:rPr>
+              <w:fldChar w:fldCharType="begin"/>
+            </w:r>
+            <w:r>
+              <w:rPr>
+                <w:rFonts w:ascii="Times New Roman" w:hAnsi="Times New Roman" w:cs="Times New Roman"/>
+                <w:noProof/>
+                <w:webHidden/>
+                <w:sz w:val="24"/>
+                <w:szCs w:val="24"/>
+              </w:rPr>
+              <w:instrText xml:space="preserve"> PAGEREF _Toc27182969 \h </w:instrText>
+            </w:r>
+            <w:r>
+              <w:rPr>
+                <w:rFonts w:ascii="Times New Roman" w:hAnsi="Times New Roman" w:cs="Times New Roman"/>
+                <w:noProof/>
+                <w:webHidden/>
+                <w:sz w:val="24"/>
+                <w:szCs w:val="24"/>
+              </w:rPr>
+            </w:r>
+            <w:r>
+              <w:rPr>
+                <w:rFonts w:ascii="Times New Roman" w:hAnsi="Times New Roman" w:cs="Times New Roman"/>
+                <w:noProof/>
+                <w:webHidden/>
+                <w:sz w:val="24"/>
+                <w:szCs w:val="24"/>
+              </w:rPr>
+              <w:fldChar w:fldCharType="separate"/>
+            </w:r>
+            <w:r>
+              <w:rPr>
+                <w:rFonts w:ascii="Times New Roman" w:hAnsi="Times New Roman" w:cs="Times New Roman"/>
+                <w:noProof/>
+                <w:webHidden/>
+                <w:sz w:val="24"/>
+                <w:szCs w:val="24"/>
+              </w:rPr>
+              <w:t>5</w:t>
+            </w:r>
+            <w:r>
+              <w:rPr>
+                <w:rFonts w:ascii="Times New Roman" w:hAnsi="Times New Roman" w:cs="Times New Roman"/>
+                <w:noProof/>
+                <w:webHidden/>
+                <w:sz w:val="24"/>
+                <w:szCs w:val="24"/>
+              </w:rPr>
+              <w:fldChar w:fldCharType="end"/>
+            </w:r>
+          </w:hyperlink>
+        </w:p>
+        <w:p>
+          <w:pPr>
+            <w:pStyle w:val="21"/>
+            <w:tabs>
+              <w:tab w:val="right" w:leader="dot" w:pos="9345"/>
+            </w:tabs>
+            <w:spacing w:line="360" w:lineRule="auto"/>
+            <w:rPr>
+              <w:rFonts w:ascii="Times New Roman" w:hAnsi="Times New Roman" w:cs="Times New Roman"/>
+              <w:noProof/>
+              <w:sz w:val="24"/>
+              <w:szCs w:val="24"/>
+            </w:rPr>
+          </w:pPr>
+          <w:hyperlink w:anchor="_Toc27182970" w:history="1">
+            <w:r>
+              <w:rPr>
+                <w:rStyle w:val="ae"/>
+                <w:rFonts w:ascii="Times New Roman" w:hAnsi="Times New Roman" w:cs="Times New Roman"/>
+                <w:noProof/>
+                <w:sz w:val="24"/>
+                <w:szCs w:val="24"/>
+              </w:rPr>
+              <w:t>Формирование списка запросов</w:t>
+            </w:r>
+            <w:r>
+              <w:rPr>
+                <w:rFonts w:ascii="Times New Roman" w:hAnsi="Times New Roman" w:cs="Times New Roman"/>
+                <w:noProof/>
+                <w:webHidden/>
+                <w:sz w:val="24"/>
+                <w:szCs w:val="24"/>
+              </w:rPr>
+              <w:tab/>
+            </w:r>
+            <w:r>
+              <w:rPr>
+                <w:rFonts w:ascii="Times New Roman" w:hAnsi="Times New Roman" w:cs="Times New Roman"/>
+                <w:noProof/>
+                <w:webHidden/>
+                <w:sz w:val="24"/>
+                <w:szCs w:val="24"/>
+              </w:rPr>
+              <w:fldChar w:fldCharType="begin"/>
+            </w:r>
+            <w:r>
+              <w:rPr>
+                <w:rFonts w:ascii="Times New Roman" w:hAnsi="Times New Roman" w:cs="Times New Roman"/>
+                <w:noProof/>
+                <w:webHidden/>
+                <w:sz w:val="24"/>
+                <w:szCs w:val="24"/>
+              </w:rPr>
+              <w:instrText xml:space="preserve"> PAGEREF _Toc27182970 \h </w:instrText>
+            </w:r>
+            <w:r>
+              <w:rPr>
+                <w:rFonts w:ascii="Times New Roman" w:hAnsi="Times New Roman" w:cs="Times New Roman"/>
+                <w:noProof/>
+                <w:webHidden/>
+                <w:sz w:val="24"/>
+                <w:szCs w:val="24"/>
+              </w:rPr>
+            </w:r>
+            <w:r>
+              <w:rPr>
+                <w:rFonts w:ascii="Times New Roman" w:hAnsi="Times New Roman" w:cs="Times New Roman"/>
+                <w:noProof/>
+                <w:webHidden/>
+                <w:sz w:val="24"/>
+                <w:szCs w:val="24"/>
+              </w:rPr>
+              <w:fldChar w:fldCharType="separate"/>
+            </w:r>
+            <w:r>
+              <w:rPr>
+                <w:rFonts w:ascii="Times New Roman" w:hAnsi="Times New Roman" w:cs="Times New Roman"/>
+                <w:noProof/>
+                <w:webHidden/>
+                <w:sz w:val="24"/>
+                <w:szCs w:val="24"/>
+              </w:rPr>
+              <w:t>5</w:t>
+            </w:r>
+            <w:r>
+              <w:rPr>
+                <w:rFonts w:ascii="Times New Roman" w:hAnsi="Times New Roman" w:cs="Times New Roman"/>
+                <w:noProof/>
+                <w:webHidden/>
+                <w:sz w:val="24"/>
+                <w:szCs w:val="24"/>
+              </w:rPr>
+              <w:fldChar w:fldCharType="end"/>
+            </w:r>
+          </w:hyperlink>
+        </w:p>
+        <w:p>
+          <w:pPr>
+            <w:pStyle w:val="31"/>
+            <w:tabs>
+              <w:tab w:val="right" w:leader="dot" w:pos="9345"/>
+            </w:tabs>
+            <w:spacing w:line="360" w:lineRule="auto"/>
+            <w:rPr>
+              <w:rFonts w:ascii="Times New Roman" w:hAnsi="Times New Roman" w:cs="Times New Roman"/>
+              <w:noProof/>
+              <w:sz w:val="24"/>
+              <w:szCs w:val="24"/>
+            </w:rPr>
+          </w:pPr>
+          <w:hyperlink w:anchor="_Toc27182971" w:history="1">
+            <w:r>
+              <w:rPr>
+                <w:rStyle w:val="ae"/>
+                <w:rFonts w:ascii="Times New Roman" w:hAnsi="Times New Roman" w:cs="Times New Roman"/>
+                <w:noProof/>
+                <w:sz w:val="24"/>
+                <w:szCs w:val="24"/>
+              </w:rPr>
+              <w:t>Важные профессиональные навыки</w:t>
+            </w:r>
+            <w:r>
+              <w:rPr>
+                <w:rFonts w:ascii="Times New Roman" w:hAnsi="Times New Roman" w:cs="Times New Roman"/>
+                <w:noProof/>
+                <w:webHidden/>
+                <w:sz w:val="24"/>
+                <w:szCs w:val="24"/>
+              </w:rPr>
+              <w:tab/>
+            </w:r>
+            <w:r>
+              <w:rPr>
+                <w:rFonts w:ascii="Times New Roman" w:hAnsi="Times New Roman" w:cs="Times New Roman"/>
+                <w:noProof/>
+                <w:webHidden/>
+                <w:sz w:val="24"/>
+                <w:szCs w:val="24"/>
+              </w:rPr>
+              <w:fldChar w:fldCharType="begin"/>
+            </w:r>
+            <w:r>
+              <w:rPr>
+                <w:rFonts w:ascii="Times New Roman" w:hAnsi="Times New Roman" w:cs="Times New Roman"/>
+                <w:noProof/>
+                <w:webHidden/>
+                <w:sz w:val="24"/>
+                <w:szCs w:val="24"/>
+              </w:rPr>
+              <w:instrText xml:space="preserve"> PAGEREF _Toc27182971 \h </w:instrText>
+            </w:r>
+            <w:r>
+              <w:rPr>
+                <w:rFonts w:ascii="Times New Roman" w:hAnsi="Times New Roman" w:cs="Times New Roman"/>
+                <w:noProof/>
+                <w:webHidden/>
+                <w:sz w:val="24"/>
+                <w:szCs w:val="24"/>
+              </w:rPr>
+            </w:r>
+            <w:r>
+              <w:rPr>
+                <w:rFonts w:ascii="Times New Roman" w:hAnsi="Times New Roman" w:cs="Times New Roman"/>
+                <w:noProof/>
+                <w:webHidden/>
+                <w:sz w:val="24"/>
+                <w:szCs w:val="24"/>
+              </w:rPr>
+              <w:fldChar w:fldCharType="separate"/>
+            </w:r>
+            <w:r>
+              <w:rPr>
+                <w:rFonts w:ascii="Times New Roman" w:hAnsi="Times New Roman" w:cs="Times New Roman"/>
+                <w:noProof/>
+                <w:webHidden/>
+                <w:sz w:val="24"/>
+                <w:szCs w:val="24"/>
+              </w:rPr>
+              <w:t>5</w:t>
+            </w:r>
+            <w:r>
+              <w:rPr>
+                <w:rFonts w:ascii="Times New Roman" w:hAnsi="Times New Roman" w:cs="Times New Roman"/>
+                <w:noProof/>
+                <w:webHidden/>
+                <w:sz w:val="24"/>
+                <w:szCs w:val="24"/>
+              </w:rPr>
+              <w:fldChar w:fldCharType="end"/>
+            </w:r>
+          </w:hyperlink>
+        </w:p>
+        <w:p>
+          <w:pPr>
+            <w:pStyle w:val="31"/>
+            <w:tabs>
+              <w:tab w:val="right" w:leader="dot" w:pos="9345"/>
+            </w:tabs>
+            <w:spacing w:line="360" w:lineRule="auto"/>
+            <w:rPr>
+              <w:rFonts w:ascii="Times New Roman" w:hAnsi="Times New Roman" w:cs="Times New Roman"/>
+              <w:noProof/>
+              <w:sz w:val="24"/>
+              <w:szCs w:val="24"/>
+            </w:rPr>
+          </w:pPr>
+          <w:hyperlink w:anchor="_Toc27182972" w:history="1">
+            <w:r>
+              <w:rPr>
+                <w:rStyle w:val="ae"/>
+                <w:rFonts w:ascii="Times New Roman" w:hAnsi="Times New Roman" w:cs="Times New Roman"/>
+                <w:noProof/>
+                <w:sz w:val="24"/>
+                <w:szCs w:val="24"/>
+              </w:rPr>
+              <w:t>Важные персональные качества</w:t>
+            </w:r>
+            <w:r>
+              <w:rPr>
+                <w:rFonts w:ascii="Times New Roman" w:hAnsi="Times New Roman" w:cs="Times New Roman"/>
+                <w:noProof/>
+                <w:webHidden/>
+                <w:sz w:val="24"/>
+                <w:szCs w:val="24"/>
+              </w:rPr>
+              <w:tab/>
+            </w:r>
+            <w:r>
+              <w:rPr>
+                <w:rFonts w:ascii="Times New Roman" w:hAnsi="Times New Roman" w:cs="Times New Roman"/>
+                <w:noProof/>
+                <w:webHidden/>
+                <w:sz w:val="24"/>
+                <w:szCs w:val="24"/>
+              </w:rPr>
+              <w:fldChar w:fldCharType="begin"/>
+            </w:r>
+            <w:r>
+              <w:rPr>
+                <w:rFonts w:ascii="Times New Roman" w:hAnsi="Times New Roman" w:cs="Times New Roman"/>
+                <w:noProof/>
+                <w:webHidden/>
+                <w:sz w:val="24"/>
+                <w:szCs w:val="24"/>
+              </w:rPr>
+              <w:instrText xml:space="preserve"> PAGEREF _Toc27182972 \h </w:instrText>
+            </w:r>
+            <w:r>
+              <w:rPr>
+                <w:rFonts w:ascii="Times New Roman" w:hAnsi="Times New Roman" w:cs="Times New Roman"/>
+                <w:noProof/>
+                <w:webHidden/>
+                <w:sz w:val="24"/>
+                <w:szCs w:val="24"/>
+              </w:rPr>
+            </w:r>
+            <w:r>
+              <w:rPr>
+                <w:rFonts w:ascii="Times New Roman" w:hAnsi="Times New Roman" w:cs="Times New Roman"/>
+                <w:noProof/>
+                <w:webHidden/>
+                <w:sz w:val="24"/>
+                <w:szCs w:val="24"/>
+              </w:rPr>
+              <w:fldChar w:fldCharType="separate"/>
+            </w:r>
+            <w:r>
+              <w:rPr>
+                <w:rFonts w:ascii="Times New Roman" w:hAnsi="Times New Roman" w:cs="Times New Roman"/>
+                <w:noProof/>
+                <w:webHidden/>
+                <w:sz w:val="24"/>
+                <w:szCs w:val="24"/>
+              </w:rPr>
+              <w:t>5</w:t>
+            </w:r>
+            <w:r>
+              <w:rPr>
+                <w:rFonts w:ascii="Times New Roman" w:hAnsi="Times New Roman" w:cs="Times New Roman"/>
+                <w:noProof/>
+                <w:webHidden/>
+                <w:sz w:val="24"/>
+                <w:szCs w:val="24"/>
+              </w:rPr>
+              <w:fldChar w:fldCharType="end"/>
+            </w:r>
+          </w:hyperlink>
+        </w:p>
+        <w:p>
+          <w:pPr>
+            <w:pStyle w:val="21"/>
+            <w:tabs>
+              <w:tab w:val="right" w:leader="dot" w:pos="9345"/>
+            </w:tabs>
+            <w:spacing w:line="360" w:lineRule="auto"/>
+            <w:rPr>
+              <w:rFonts w:ascii="Times New Roman" w:hAnsi="Times New Roman" w:cs="Times New Roman"/>
+              <w:noProof/>
+              <w:sz w:val="24"/>
+              <w:szCs w:val="24"/>
+            </w:rPr>
+          </w:pPr>
+          <w:hyperlink w:anchor="_Toc27182973" w:history="1">
+            <w:r>
+              <w:rPr>
+                <w:rStyle w:val="ae"/>
+                <w:rFonts w:ascii="Times New Roman" w:hAnsi="Times New Roman" w:cs="Times New Roman"/>
+                <w:noProof/>
+                <w:sz w:val="24"/>
+                <w:szCs w:val="24"/>
+              </w:rPr>
+              <w:t>Построение запросов</w:t>
+            </w:r>
+            <w:r>
+              <w:rPr>
+                <w:rFonts w:ascii="Times New Roman" w:hAnsi="Times New Roman" w:cs="Times New Roman"/>
+                <w:noProof/>
+                <w:webHidden/>
+                <w:sz w:val="24"/>
+                <w:szCs w:val="24"/>
+              </w:rPr>
+              <w:tab/>
+            </w:r>
+            <w:r>
+              <w:rPr>
+                <w:rFonts w:ascii="Times New Roman" w:hAnsi="Times New Roman" w:cs="Times New Roman"/>
+                <w:noProof/>
+                <w:webHidden/>
+                <w:sz w:val="24"/>
+                <w:szCs w:val="24"/>
+              </w:rPr>
+              <w:fldChar w:fldCharType="begin"/>
+            </w:r>
+            <w:r>
+              <w:rPr>
+                <w:rFonts w:ascii="Times New Roman" w:hAnsi="Times New Roman" w:cs="Times New Roman"/>
+                <w:noProof/>
+                <w:webHidden/>
+                <w:sz w:val="24"/>
+                <w:szCs w:val="24"/>
+              </w:rPr>
+              <w:instrText xml:space="preserve"> PAGEREF _Toc27182973 \h </w:instrText>
+            </w:r>
+            <w:r>
+              <w:rPr>
+                <w:rFonts w:ascii="Times New Roman" w:hAnsi="Times New Roman" w:cs="Times New Roman"/>
+                <w:noProof/>
+                <w:webHidden/>
+                <w:sz w:val="24"/>
+                <w:szCs w:val="24"/>
+              </w:rPr>
+            </w:r>
+            <w:r>
+              <w:rPr>
+                <w:rFonts w:ascii="Times New Roman" w:hAnsi="Times New Roman" w:cs="Times New Roman"/>
+                <w:noProof/>
+                <w:webHidden/>
+                <w:sz w:val="24"/>
+                <w:szCs w:val="24"/>
+              </w:rPr>
+              <w:fldChar w:fldCharType="separate"/>
+            </w:r>
+            <w:r>
+              <w:rPr>
+                <w:rFonts w:ascii="Times New Roman" w:hAnsi="Times New Roman" w:cs="Times New Roman"/>
+                <w:noProof/>
+                <w:webHidden/>
+                <w:sz w:val="24"/>
+                <w:szCs w:val="24"/>
+              </w:rPr>
+              <w:t>6</w:t>
+            </w:r>
+            <w:r>
+              <w:rPr>
+                <w:rFonts w:ascii="Times New Roman" w:hAnsi="Times New Roman" w:cs="Times New Roman"/>
+                <w:noProof/>
+                <w:webHidden/>
+                <w:sz w:val="24"/>
+                <w:szCs w:val="24"/>
+              </w:rPr>
+              <w:fldChar w:fldCharType="end"/>
+            </w:r>
+          </w:hyperlink>
+        </w:p>
+        <w:p>
+          <w:pPr>
+            <w:pStyle w:val="21"/>
+            <w:tabs>
+              <w:tab w:val="right" w:leader="dot" w:pos="9345"/>
+            </w:tabs>
+            <w:spacing w:line="360" w:lineRule="auto"/>
+            <w:rPr>
+              <w:rFonts w:ascii="Times New Roman" w:hAnsi="Times New Roman" w:cs="Times New Roman"/>
+              <w:noProof/>
+              <w:sz w:val="24"/>
+              <w:szCs w:val="24"/>
+            </w:rPr>
+          </w:pPr>
+          <w:hyperlink w:anchor="_Toc27182974" w:history="1">
+            <w:r>
+              <w:rPr>
+                <w:rStyle w:val="ae"/>
+                <w:rFonts w:ascii="Times New Roman" w:hAnsi="Times New Roman" w:cs="Times New Roman"/>
+                <w:noProof/>
+                <w:sz w:val="24"/>
+                <w:szCs w:val="24"/>
+              </w:rPr>
+              <w:t>Результат запросов</w:t>
+            </w:r>
+            <w:r>
+              <w:rPr>
+                <w:rFonts w:ascii="Times New Roman" w:hAnsi="Times New Roman" w:cs="Times New Roman"/>
+                <w:noProof/>
+                <w:webHidden/>
+                <w:sz w:val="24"/>
+                <w:szCs w:val="24"/>
+              </w:rPr>
+              <w:tab/>
+            </w:r>
+            <w:r>
+              <w:rPr>
+                <w:rFonts w:ascii="Times New Roman" w:hAnsi="Times New Roman" w:cs="Times New Roman"/>
+                <w:noProof/>
+                <w:webHidden/>
+                <w:sz w:val="24"/>
+                <w:szCs w:val="24"/>
+              </w:rPr>
+              <w:fldChar w:fldCharType="begin"/>
+            </w:r>
+            <w:r>
+              <w:rPr>
+                <w:rFonts w:ascii="Times New Roman" w:hAnsi="Times New Roman" w:cs="Times New Roman"/>
+                <w:noProof/>
+                <w:webHidden/>
+                <w:sz w:val="24"/>
+                <w:szCs w:val="24"/>
+              </w:rPr>
+              <w:instrText xml:space="preserve"> PAGEREF _Toc27182974 \h </w:instrText>
+            </w:r>
+            <w:r>
+              <w:rPr>
+                <w:rFonts w:ascii="Times New Roman" w:hAnsi="Times New Roman" w:cs="Times New Roman"/>
+                <w:noProof/>
+                <w:webHidden/>
+                <w:sz w:val="24"/>
+                <w:szCs w:val="24"/>
+              </w:rPr>
+            </w:r>
+            <w:r>
+              <w:rPr>
+                <w:rFonts w:ascii="Times New Roman" w:hAnsi="Times New Roman" w:cs="Times New Roman"/>
+                <w:noProof/>
+                <w:webHidden/>
+                <w:sz w:val="24"/>
+                <w:szCs w:val="24"/>
+              </w:rPr>
+              <w:fldChar w:fldCharType="separate"/>
+            </w:r>
+            <w:r>
+              <w:rPr>
+                <w:rFonts w:ascii="Times New Roman" w:hAnsi="Times New Roman" w:cs="Times New Roman"/>
+                <w:noProof/>
+                <w:webHidden/>
+                <w:sz w:val="24"/>
+                <w:szCs w:val="24"/>
+              </w:rPr>
+              <w:t>6</w:t>
+            </w:r>
+            <w:r>
+              <w:rPr>
+                <w:rFonts w:ascii="Times New Roman" w:hAnsi="Times New Roman" w:cs="Times New Roman"/>
+                <w:noProof/>
+                <w:webHidden/>
+                <w:sz w:val="24"/>
+                <w:szCs w:val="24"/>
+              </w:rPr>
+              <w:fldChar w:fldCharType="end"/>
+            </w:r>
+          </w:hyperlink>
+        </w:p>
+        <w:p>
+          <w:pPr>
+            <w:pStyle w:val="21"/>
+            <w:tabs>
+              <w:tab w:val="right" w:leader="dot" w:pos="9345"/>
+            </w:tabs>
+            <w:spacing w:line="360" w:lineRule="auto"/>
+            <w:rPr>
+              <w:rFonts w:ascii="Times New Roman" w:hAnsi="Times New Roman" w:cs="Times New Roman"/>
+              <w:noProof/>
+              <w:sz w:val="24"/>
+              <w:szCs w:val="24"/>
+            </w:rPr>
+          </w:pPr>
+          <w:hyperlink w:anchor="_Toc27182975" w:history="1">
+            <w:r>
+              <w:rPr>
+                <w:rStyle w:val="ae"/>
+                <w:rFonts w:ascii="Times New Roman" w:hAnsi="Times New Roman" w:cs="Times New Roman"/>
+                <w:noProof/>
+                <w:sz w:val="24"/>
+                <w:szCs w:val="24"/>
+              </w:rPr>
+              <w:t>Успешные специалист</w:t>
+            </w:r>
+            <w:r>
+              <w:rPr>
+                <w:rFonts w:ascii="Times New Roman" w:hAnsi="Times New Roman" w:cs="Times New Roman"/>
+                <w:noProof/>
+                <w:webHidden/>
+                <w:sz w:val="24"/>
+                <w:szCs w:val="24"/>
+              </w:rPr>
+              <w:tab/>
+            </w:r>
+            <w:r>
+              <w:rPr>
+                <w:rFonts w:ascii="Times New Roman" w:hAnsi="Times New Roman" w:cs="Times New Roman"/>
+                <w:noProof/>
+                <w:webHidden/>
+                <w:sz w:val="24"/>
+                <w:szCs w:val="24"/>
+              </w:rPr>
+              <w:fldChar w:fldCharType="begin"/>
+            </w:r>
+            <w:r>
+              <w:rPr>
+                <w:rFonts w:ascii="Times New Roman" w:hAnsi="Times New Roman" w:cs="Times New Roman"/>
+                <w:noProof/>
+                <w:webHidden/>
+                <w:sz w:val="24"/>
+                <w:szCs w:val="24"/>
+              </w:rPr>
+              <w:instrText xml:space="preserve"> PAGEREF _Toc27182975 \h </w:instrText>
+            </w:r>
+            <w:r>
+              <w:rPr>
+                <w:rFonts w:ascii="Times New Roman" w:hAnsi="Times New Roman" w:cs="Times New Roman"/>
+                <w:noProof/>
+                <w:webHidden/>
+                <w:sz w:val="24"/>
+                <w:szCs w:val="24"/>
+              </w:rPr>
+            </w:r>
+            <w:r>
+              <w:rPr>
+                <w:rFonts w:ascii="Times New Roman" w:hAnsi="Times New Roman" w:cs="Times New Roman"/>
+                <w:noProof/>
+                <w:webHidden/>
+                <w:sz w:val="24"/>
+                <w:szCs w:val="24"/>
+              </w:rPr>
+              <w:fldChar w:fldCharType="separate"/>
+            </w:r>
+            <w:r>
+              <w:rPr>
+                <w:rFonts w:ascii="Times New Roman" w:hAnsi="Times New Roman" w:cs="Times New Roman"/>
+                <w:noProof/>
+                <w:webHidden/>
+                <w:sz w:val="24"/>
+                <w:szCs w:val="24"/>
+              </w:rPr>
+              <w:t>7</w:t>
+            </w:r>
+            <w:r>
+              <w:rPr>
+                <w:rFonts w:ascii="Times New Roman" w:hAnsi="Times New Roman" w:cs="Times New Roman"/>
+                <w:noProof/>
+                <w:webHidden/>
+                <w:sz w:val="24"/>
+                <w:szCs w:val="24"/>
+              </w:rPr>
+              <w:fldChar w:fldCharType="end"/>
+            </w:r>
+          </w:hyperlink>
+        </w:p>
+        <w:p>
+          <w:pPr>
+            <w:pStyle w:val="11"/>
+            <w:tabs>
+              <w:tab w:val="right" w:leader="dot" w:pos="9345"/>
+            </w:tabs>
+            <w:spacing w:line="360" w:lineRule="auto"/>
+            <w:rPr>
+              <w:rFonts w:ascii="Times New Roman" w:hAnsi="Times New Roman" w:cs="Times New Roman"/>
+              <w:noProof/>
+              <w:sz w:val="24"/>
+              <w:szCs w:val="24"/>
+            </w:rPr>
+          </w:pPr>
+          <w:hyperlink w:anchor="_Toc27182976" w:history="1">
+            <w:r>
+              <w:rPr>
+                <w:rStyle w:val="ae"/>
+                <w:rFonts w:ascii="Times New Roman" w:hAnsi="Times New Roman" w:cs="Times New Roman"/>
+                <w:noProof/>
+                <w:sz w:val="24"/>
+                <w:szCs w:val="24"/>
+              </w:rPr>
+              <w:t>Планирование личных достижений</w:t>
+            </w:r>
+            <w:r>
+              <w:rPr>
+                <w:rFonts w:ascii="Times New Roman" w:hAnsi="Times New Roman" w:cs="Times New Roman"/>
+                <w:noProof/>
+                <w:webHidden/>
+                <w:sz w:val="24"/>
+                <w:szCs w:val="24"/>
+              </w:rPr>
+              <w:tab/>
+            </w:r>
+            <w:r>
+              <w:rPr>
+                <w:rFonts w:ascii="Times New Roman" w:hAnsi="Times New Roman" w:cs="Times New Roman"/>
+                <w:noProof/>
+                <w:webHidden/>
+                <w:sz w:val="24"/>
+                <w:szCs w:val="24"/>
+              </w:rPr>
+              <w:fldChar w:fldCharType="begin"/>
+            </w:r>
+            <w:r>
+              <w:rPr>
+                <w:rFonts w:ascii="Times New Roman" w:hAnsi="Times New Roman" w:cs="Times New Roman"/>
+                <w:noProof/>
+                <w:webHidden/>
+                <w:sz w:val="24"/>
+                <w:szCs w:val="24"/>
+              </w:rPr>
+              <w:instrText xml:space="preserve"> PAGEREF _Toc27182976 \h </w:instrText>
+            </w:r>
+            <w:r>
+              <w:rPr>
+                <w:rFonts w:ascii="Times New Roman" w:hAnsi="Times New Roman" w:cs="Times New Roman"/>
+                <w:noProof/>
+                <w:webHidden/>
+                <w:sz w:val="24"/>
+                <w:szCs w:val="24"/>
+              </w:rPr>
+            </w:r>
+            <w:r>
+              <w:rPr>
+                <w:rFonts w:ascii="Times New Roman" w:hAnsi="Times New Roman" w:cs="Times New Roman"/>
+                <w:noProof/>
+                <w:webHidden/>
+                <w:sz w:val="24"/>
+                <w:szCs w:val="24"/>
+              </w:rPr>
+              <w:fldChar w:fldCharType="separate"/>
+            </w:r>
+            <w:r>
+              <w:rPr>
+                <w:rFonts w:ascii="Times New Roman" w:hAnsi="Times New Roman" w:cs="Times New Roman"/>
+                <w:noProof/>
+                <w:webHidden/>
+                <w:sz w:val="24"/>
+                <w:szCs w:val="24"/>
+              </w:rPr>
+              <w:t>8</w:t>
+            </w:r>
+            <w:r>
+              <w:rPr>
+                <w:rFonts w:ascii="Times New Roman" w:hAnsi="Times New Roman" w:cs="Times New Roman"/>
+                <w:noProof/>
+                <w:webHidden/>
+                <w:sz w:val="24"/>
+                <w:szCs w:val="24"/>
+              </w:rPr>
+              <w:fldChar w:fldCharType="end"/>
+            </w:r>
+          </w:hyperlink>
+        </w:p>
+        <w:p>
+          <w:pPr>
+            <w:pStyle w:val="11"/>
+            <w:tabs>
+              <w:tab w:val="right" w:leader="dot" w:pos="9345"/>
+            </w:tabs>
+            <w:spacing w:line="360" w:lineRule="auto"/>
+            <w:rPr>
+              <w:rFonts w:ascii="Times New Roman" w:hAnsi="Times New Roman" w:cs="Times New Roman"/>
+              <w:noProof/>
+              <w:sz w:val="24"/>
+              <w:szCs w:val="24"/>
+            </w:rPr>
+          </w:pPr>
+          <w:hyperlink w:anchor="_Toc27182977" w:history="1">
+            <w:r>
+              <w:rPr>
+                <w:rStyle w:val="ae"/>
+                <w:rFonts w:ascii="Times New Roman" w:hAnsi="Times New Roman" w:cs="Times New Roman"/>
+                <w:noProof/>
+                <w:sz w:val="24"/>
+                <w:szCs w:val="24"/>
+              </w:rPr>
+              <w:t>Вывод</w:t>
+            </w:r>
+            <w:r>
+              <w:rPr>
+                <w:rFonts w:ascii="Times New Roman" w:hAnsi="Times New Roman" w:cs="Times New Roman"/>
+                <w:noProof/>
+                <w:webHidden/>
+                <w:sz w:val="24"/>
+                <w:szCs w:val="24"/>
+              </w:rPr>
+              <w:tab/>
+            </w:r>
+            <w:r>
+              <w:rPr>
+                <w:rFonts w:ascii="Times New Roman" w:hAnsi="Times New Roman" w:cs="Times New Roman"/>
+                <w:noProof/>
+                <w:webHidden/>
+                <w:sz w:val="24"/>
+                <w:szCs w:val="24"/>
+              </w:rPr>
+              <w:fldChar w:fldCharType="begin"/>
+            </w:r>
+            <w:r>
+              <w:rPr>
+                <w:rFonts w:ascii="Times New Roman" w:hAnsi="Times New Roman" w:cs="Times New Roman"/>
+                <w:noProof/>
+                <w:webHidden/>
+                <w:sz w:val="24"/>
+                <w:szCs w:val="24"/>
+              </w:rPr>
+              <w:instrText xml:space="preserve"> PAGEREF _Toc27182977 \h </w:instrText>
+            </w:r>
+            <w:r>
+              <w:rPr>
+                <w:rFonts w:ascii="Times New Roman" w:hAnsi="Times New Roman" w:cs="Times New Roman"/>
+                <w:noProof/>
+                <w:webHidden/>
+                <w:sz w:val="24"/>
+                <w:szCs w:val="24"/>
+              </w:rPr>
+            </w:r>
+            <w:r>
+              <w:rPr>
+                <w:rFonts w:ascii="Times New Roman" w:hAnsi="Times New Roman" w:cs="Times New Roman"/>
+                <w:noProof/>
+                <w:webHidden/>
+                <w:sz w:val="24"/>
+                <w:szCs w:val="24"/>
+              </w:rPr>
+              <w:fldChar w:fldCharType="separate"/>
+            </w:r>
+            <w:r>
+              <w:rPr>
+                <w:rFonts w:ascii="Times New Roman" w:hAnsi="Times New Roman" w:cs="Times New Roman"/>
+                <w:noProof/>
+                <w:webHidden/>
+                <w:sz w:val="24"/>
+                <w:szCs w:val="24"/>
+              </w:rPr>
+              <w:t>8</w:t>
+            </w:r>
+            <w:r>
+              <w:rPr>
+                <w:rFonts w:ascii="Times New Roman" w:hAnsi="Times New Roman" w:cs="Times New Roman"/>
+                <w:noProof/>
+                <w:webHidden/>
+                <w:sz w:val="24"/>
+                <w:szCs w:val="24"/>
+              </w:rPr>
+              <w:fldChar w:fldCharType="end"/>
+            </w:r>
+          </w:hyperlink>
+        </w:p>
+        <w:p>
+          <w:pPr>
+            <w:pStyle w:val="11"/>
+            <w:tabs>
+              <w:tab w:val="right" w:leader="dot" w:pos="9345"/>
+            </w:tabs>
+            <w:spacing w:line="360" w:lineRule="auto"/>
+            <w:rPr>
+              <w:noProof/>
+            </w:rPr>
+          </w:pPr>
+          <w:hyperlink w:anchor="_Toc27182978" w:history="1">
+            <w:r>
+              <w:rPr>
+                <w:rStyle w:val="ae"/>
+                <w:rFonts w:ascii="Times New Roman" w:hAnsi="Times New Roman" w:cs="Times New Roman"/>
+                <w:noProof/>
+                <w:sz w:val="24"/>
+                <w:szCs w:val="24"/>
+              </w:rPr>
+              <w:t>Содержание</w:t>
+            </w:r>
+            <w:r>
+              <w:rPr>
+                <w:rFonts w:ascii="Times New Roman" w:hAnsi="Times New Roman" w:cs="Times New Roman"/>
+                <w:noProof/>
+                <w:webHidden/>
+                <w:sz w:val="24"/>
+                <w:szCs w:val="24"/>
+              </w:rPr>
+              <w:tab/>
+            </w:r>
+            <w:r>
+              <w:rPr>
+                <w:rFonts w:ascii="Times New Roman" w:hAnsi="Times New Roman" w:cs="Times New Roman"/>
+                <w:noProof/>
+                <w:webHidden/>
+                <w:sz w:val="24"/>
+                <w:szCs w:val="24"/>
+              </w:rPr>
+              <w:fldChar w:fldCharType="begin"/>
+            </w:r>
+            <w:r>
+              <w:rPr>
+                <w:rFonts w:ascii="Times New Roman" w:hAnsi="Times New Roman" w:cs="Times New Roman"/>
+                <w:noProof/>
+                <w:webHidden/>
+                <w:sz w:val="24"/>
+                <w:szCs w:val="24"/>
+              </w:rPr>
+              <w:instrText xml:space="preserve"> PAGEREF _Toc27182978 \h </w:instrText>
+            </w:r>
+            <w:r>
+              <w:rPr>
+                <w:rFonts w:ascii="Times New Roman" w:hAnsi="Times New Roman" w:cs="Times New Roman"/>
+                <w:noProof/>
+                <w:webHidden/>
+                <w:sz w:val="24"/>
+                <w:szCs w:val="24"/>
+              </w:rPr>
+            </w:r>
+            <w:r>
+              <w:rPr>
+                <w:rFonts w:ascii="Times New Roman" w:hAnsi="Times New Roman" w:cs="Times New Roman"/>
+                <w:noProof/>
+                <w:webHidden/>
+                <w:sz w:val="24"/>
+                <w:szCs w:val="24"/>
+              </w:rPr>
+              <w:fldChar w:fldCharType="separate"/>
+            </w:r>
+            <w:r>
+              <w:rPr>
+                <w:rFonts w:ascii="Times New Roman" w:hAnsi="Times New Roman" w:cs="Times New Roman"/>
+                <w:noProof/>
+                <w:webHidden/>
+                <w:sz w:val="24"/>
+                <w:szCs w:val="24"/>
+              </w:rPr>
+              <w:t>9</w:t>
+            </w:r>
+            <w:r>
+              <w:rPr>
+                <w:rFonts w:ascii="Times New Roman" w:hAnsi="Times New Roman" w:cs="Times New Roman"/>
+                <w:noProof/>
+                <w:webHidden/>
+                <w:sz w:val="24"/>
+                <w:szCs w:val="24"/>
+              </w:rPr>
+              <w:fldChar w:fldCharType="end"/>
+            </w:r>
+          </w:hyperlink>
+        </w:p>
+        <w:p>
+          <w:r>
+            <w:rPr>
+              <w:b/>
+              <w:bCs/>
+            </w:rPr>
+            <w:fldChar w:fldCharType="end"/>
+          </w:r>
+        </w:p>
+      </w:sdtContent>
+    </w:sdt>
+    <w:p>
+      <w:pPr>
+        <w:rPr>
+          <w:rFonts w:ascii="Times New Roman" w:eastAsiaTheme="majorEastAsia" w:hAnsi="Times New Roman" w:cstheme="majorBidi"/>
+          <w:b/>
+          <w:sz w:val="32"/>
+          <w:szCs w:val="32"/>
+        </w:rPr>
+      </w:pPr>
+      <w:r>
+        <w:rPr>
+          <w:rFonts w:ascii="Times New Roman" w:eastAsiaTheme="majorEastAsia" w:hAnsi="Times New Roman" w:cstheme="majorBidi"/>
+          <w:b/>
+          <w:sz w:val="32"/>
+          <w:szCs w:val="32"/>
+        </w:rPr>
+        <w:br w:type="page"/>
+      </w:r>
+    </w:p>
+    <w:p>
+      <w:pPr>
+        <w:rPr>
+          <w:rFonts w:ascii="Times New Roman" w:eastAsiaTheme="majorEastAsia" w:hAnsi="Times New Roman" w:cstheme="majorBidi"/>
+          <w:b/>
+          <w:sz w:val="32"/>
+          <w:szCs w:val="32"/>
+        </w:rPr>
+      </w:pPr>
+    </w:p>
+    <w:p>
+      <w:pPr>
+        <w:pStyle w:val="a5"/>
+      </w:pPr>
+      <w:bookmarkStart w:id="0" w:name="_Toc27182965"/>
+      <w:r>
+        <w:t>Введение</w:t>
+      </w:r>
+      <w:bookmarkEnd w:id="0"/>
+    </w:p>
+    <w:p>
+      <w:pPr>
+        <w:pStyle w:val="a3"/>
+      </w:pPr>
+      <w:r>
+        <w:t xml:space="preserve">В описании вакансий работодатели часто указывают довольно стандартные требования, которые обозначают не какие-либо конкретные знания, а абстрактные понятия. Например - упорство, </w:t>
+      </w:r>
+      <w:r>
+        <w:t>стрессоустойчивость</w:t>
+      </w:r>
+      <w:r>
+        <w:t xml:space="preserve">, умение работать в команде и т.д. Каждый может понимать эти вещи по-своему. Например, неопытный соискатель, прочтя десятки и сотни резюме, может подумать, что все эти типичные требования - необходимая банальность, “для галочки”. </w:t>
+      </w:r>
+    </w:p>
+    <w:p>
+      <w:pPr>
+        <w:pStyle w:val="a3"/>
+      </w:pPr>
+      <w:r>
+        <w:t>Оказывается, нет. Работодатели часто имеют свой список компетенций соискателей, в который вкладывают особое понимание. Мы поинтересовались у представителей известных компаний, какими личностными качествами должен обладать хороший разработчик</w:t>
+      </w:r>
+      <w:r>
+        <w:t xml:space="preserve"> [1]</w:t>
+      </w:r>
+      <w:r>
+        <w:t>.</w:t>
+      </w:r>
+    </w:p>
+    <w:p>
+      <w:pPr>
+        <w:rPr>
+          <w:rFonts w:ascii="Times New Roman" w:hAnsi="Times New Roman"/>
+          <w:sz w:val="24"/>
+        </w:rPr>
+      </w:pPr>
+      <w:r>
+        <w:br w:type="page"/>
+      </w:r>
+    </w:p>
+    <w:p>
+      <w:pPr>
+        <w:pStyle w:val="a5"/>
+      </w:pPr>
+      <w:bookmarkStart w:id="1" w:name="_Toc27182966"/>
+      <w:r>
+        <w:lastRenderedPageBreak/>
+        <w:t>Выбор предполагаемой бедующей сферы деятельности</w:t>
+      </w:r>
+      <w:bookmarkEnd w:id="1"/>
+    </w:p>
+    <w:p>
+      <w:pPr>
+        <w:pStyle w:val="a3"/>
+      </w:pPr>
+      <w:r>
+        <w:t>Для моделирования профессиональных и личностно ориентированных компетенций в сфере информационных технологий была выбрана должность «</w:t>
+      </w:r>
+      <w:r>
+        <w:rPr>
+          <w:i/>
+          <w:iCs/>
+          <w:lang w:val="en-US"/>
+        </w:rPr>
+        <w:t>Android</w:t>
+      </w:r>
+      <w:r>
+        <w:t>-</w:t>
+      </w:r>
+      <w:r>
+        <w:t>разработчик</w:t>
+      </w:r>
+      <w:r>
+        <w:t xml:space="preserve">». </w:t>
+      </w:r>
+    </w:p>
+    <w:p>
+      <w:pPr>
+        <w:pStyle w:val="a7"/>
+      </w:pPr>
+      <w:bookmarkStart w:id="2" w:name="_Toc27182967"/>
+      <w:r>
+        <w:t>Описание профессии</w:t>
+      </w:r>
+      <w:bookmarkEnd w:id="2"/>
+      <w:r>
+        <w:t xml:space="preserve"> </w:t>
+      </w:r>
+    </w:p>
+    <w:p>
+      <w:pPr>
+        <w:pStyle w:val="a3"/>
+      </w:pPr>
+      <w:proofErr w:type="spellStart"/>
+      <w:r>
+        <w:rPr>
+          <w:i/>
+          <w:iCs/>
+        </w:rPr>
+        <w:t>Android</w:t>
+      </w:r>
+      <w:proofErr w:type="spellEnd"/>
+      <w:r>
+        <w:t xml:space="preserve">-разработчик занимается </w:t>
+      </w:r>
+      <w:r>
+        <w:t>созданием</w:t>
+      </w:r>
+      <w:r>
+        <w:t xml:space="preserve">, обновлением, усовершенствованием мобильных приложений и ПО для смартфонов, планшетов, электронных книг, игровых приставок и других девайсов, работающих на операционной системе </w:t>
+      </w:r>
+      <w:proofErr w:type="spellStart"/>
+      <w:r>
+        <w:rPr>
+          <w:i/>
+          <w:iCs/>
+        </w:rPr>
+        <w:t>Android</w:t>
+      </w:r>
+      <w:proofErr w:type="spellEnd"/>
+      <w:r>
+        <w:rPr>
+          <w:i/>
+          <w:iCs/>
+        </w:rPr>
+        <w:t xml:space="preserve"> </w:t>
+      </w:r>
+      <w:r>
+        <w:t>[2]</w:t>
+      </w:r>
+      <w:r>
+        <w:t>.</w:t>
+      </w:r>
+      <w:r>
+        <w:t xml:space="preserve"> </w:t>
+      </w:r>
+    </w:p>
+    <w:p>
+      <w:pPr>
+        <w:pStyle w:val="a3"/>
+      </w:pPr>
+      <w:r>
+        <w:t xml:space="preserve">Данная профессия попадает под профессиональные стандарты с сайта министерства труда и социальной защиты: </w:t>
+      </w:r>
+      <w:r>
+        <w:t xml:space="preserve">Разработчик </w:t>
+      </w:r>
+      <w:proofErr w:type="spellStart"/>
+      <w:r>
+        <w:rPr>
+          <w:i/>
+          <w:iCs/>
+        </w:rPr>
+        <w:t>Web</w:t>
+      </w:r>
+      <w:proofErr w:type="spellEnd"/>
+      <w:r>
+        <w:t xml:space="preserve"> и мультимедийных приложений</w:t>
+      </w:r>
+      <w:r>
+        <w:t xml:space="preserve"> [3]</w:t>
+      </w:r>
+      <w:r>
+        <w:t xml:space="preserve"> (</w:t>
+      </w:r>
+      <w:r>
+        <w:t>см. таблицу 1)</w:t>
+      </w:r>
+      <w:r>
+        <w:t>.</w:t>
+      </w:r>
+    </w:p>
+    <w:p>
+      <w:pPr>
+        <w:pStyle w:val="a3"/>
+        <w:jc w:val="right"/>
+        <w:rPr>
+          <w:sz w:val="22"/>
+        </w:rPr>
+      </w:pPr>
+      <w:r>
+        <w:rPr>
+          <w:sz w:val="22"/>
+        </w:rPr>
+        <w:t xml:space="preserve">Таблица 1. </w:t>
+      </w:r>
+      <w:r>
+        <w:rPr>
+          <w:sz w:val="22"/>
+        </w:rPr>
+        <w:t>Трудовые функции</w:t>
+      </w:r>
+    </w:p>
+    <w:tbl>
+      <w:tblPr>
+        <w:tblStyle w:val="a9"/>
+        <w:tblW w:w="0" w:type="auto"/>
+        <w:tblLook w:val="04A0" w:firstRow="1" w:lastRow="0" w:firstColumn="1" w:lastColumn="0" w:noHBand="0" w:noVBand="1"/>
+      </w:tblPr>
+      <w:tblGrid>
+        <w:gridCol w:w="988"/>
+        <w:gridCol w:w="6651"/>
+        <w:gridCol w:w="1706"/>
+      </w:tblGrid>
+      <w:tr>
+        <w:tc>
+          <w:tcPr>
+            <w:tcW w:w="988" w:type="dxa"/>
+          </w:tcPr>
+          <w:p>
+            <w:pPr>
+              <w:pStyle w:val="a3"/>
+              <w:spacing w:line="240" w:lineRule="auto"/>
+              <w:ind w:firstLine="0"/>
+              <w:jc w:val="center"/>
+            </w:pPr>
+            <w:r>
+              <w:t>Код</w:t>
+            </w:r>
+          </w:p>
+        </w:tc>
+        <w:tc>
+          <w:tcPr>
+            <w:tcW w:w="6651" w:type="dxa"/>
+          </w:tcPr>
+          <w:p>
+            <w:pPr>
+              <w:pStyle w:val="a3"/>
+              <w:spacing w:line="240" w:lineRule="auto"/>
+              <w:ind w:firstLine="0"/>
+              <w:jc w:val="center"/>
+            </w:pPr>
+            <w:r>
+              <w:t>Наименование</w:t>
+            </w:r>
+          </w:p>
+        </w:tc>
+        <w:tc>
+          <w:tcPr>
+            <w:tcW w:w="1706" w:type="dxa"/>
+          </w:tcPr>
+          <w:p>
+            <w:pPr>
+              <w:pStyle w:val="a3"/>
+              <w:spacing w:line="240" w:lineRule="auto"/>
+              <w:ind w:firstLine="0"/>
+              <w:jc w:val="center"/>
+            </w:pPr>
+            <w:r>
+              <w:t>Уровень квалификации</w:t>
+            </w:r>
+          </w:p>
+        </w:tc>
+      </w:tr>
+      <w:tr>
+        <w:tc>
+          <w:tcPr>
+            <w:tcW w:w="988" w:type="dxa"/>
+          </w:tcPr>
+          <w:p>
+            <w:pPr>
+              <w:pStyle w:val="a3"/>
+              <w:spacing w:line="240" w:lineRule="auto"/>
+              <w:ind w:firstLine="0"/>
+              <w:jc w:val="center"/>
+            </w:pPr>
+            <w:r>
+              <w:t>А</w:t>
+            </w:r>
+          </w:p>
+        </w:tc>
+        <w:tc>
+          <w:tcPr>
+            <w:tcW w:w="6651" w:type="dxa"/>
+          </w:tcPr>
+          <w:p>
+            <w:pPr>
+              <w:pStyle w:val="a3"/>
+              <w:spacing w:line="240" w:lineRule="auto"/>
+              <w:ind w:firstLine="0"/>
+            </w:pPr>
+            <w:r>
+              <w:t>Техническая поддержка</w:t>
+            </w:r>
+            <w:r>
+              <w:t xml:space="preserve"> </w:t>
+            </w:r>
+            <w:r>
+              <w:t>процессов создания</w:t>
+            </w:r>
+            <w:r>
+              <w:t xml:space="preserve"> </w:t>
+            </w:r>
+            <w:r>
+              <w:t>(модификации) и</w:t>
+            </w:r>
+            <w:r>
+              <w:t xml:space="preserve"> С</w:t>
+            </w:r>
+            <w:r>
+              <w:t>опровождения</w:t>
+            </w:r>
+            <w:r>
+              <w:t xml:space="preserve"> </w:t>
+            </w:r>
+            <w:r>
+              <w:t>информационных</w:t>
+            </w:r>
+            <w:r>
+              <w:t xml:space="preserve"> </w:t>
+            </w:r>
+            <w:r>
+              <w:t>ресурсов</w:t>
+            </w:r>
+          </w:p>
+        </w:tc>
+        <w:tc>
+          <w:tcPr>
+            <w:tcW w:w="1706" w:type="dxa"/>
+          </w:tcPr>
+          <w:p>
+            <w:pPr>
+              <w:pStyle w:val="a3"/>
+              <w:spacing w:line="240" w:lineRule="auto"/>
+              <w:ind w:firstLine="0"/>
+              <w:jc w:val="center"/>
+            </w:pPr>
+            <w:r>
+              <w:t>4</w:t>
+            </w:r>
+          </w:p>
+        </w:tc>
+      </w:tr>
+      <w:tr>
+        <w:tc>
+          <w:tcPr>
+            <w:tcW w:w="988" w:type="dxa"/>
+          </w:tcPr>
+          <w:p>
+            <w:pPr>
+              <w:pStyle w:val="a3"/>
+              <w:spacing w:line="240" w:lineRule="auto"/>
+              <w:ind w:firstLine="0"/>
+              <w:jc w:val="center"/>
+            </w:pPr>
+            <w:r>
+              <w:t>В</w:t>
+            </w:r>
+          </w:p>
+        </w:tc>
+        <w:tc>
+          <w:tcPr>
+            <w:tcW w:w="6651" w:type="dxa"/>
+          </w:tcPr>
+          <w:p>
+            <w:pPr>
+              <w:pStyle w:val="a3"/>
+              <w:spacing w:line="240" w:lineRule="auto"/>
+              <w:ind w:firstLine="0"/>
+            </w:pPr>
+            <w:r>
+              <w:t>Выполнение работ по созданию (модификации) и сопровождению информационных ресурсов</w:t>
+            </w:r>
+          </w:p>
+        </w:tc>
+        <w:tc>
+          <w:tcPr>
+            <w:tcW w:w="1706" w:type="dxa"/>
+          </w:tcPr>
+          <w:p>
+            <w:pPr>
+              <w:pStyle w:val="a3"/>
+              <w:spacing w:line="240" w:lineRule="auto"/>
+              <w:ind w:firstLine="0"/>
+              <w:jc w:val="center"/>
+            </w:pPr>
+            <w:r>
+              <w:t>5</w:t>
+            </w:r>
+          </w:p>
+        </w:tc>
+      </w:tr>
+      <w:tr>
+        <w:tc>
+          <w:tcPr>
+            <w:tcW w:w="988" w:type="dxa"/>
+          </w:tcPr>
+          <w:p>
+            <w:pPr>
+              <w:pStyle w:val="a3"/>
+              <w:spacing w:line="240" w:lineRule="auto"/>
+              <w:ind w:firstLine="0"/>
+              <w:jc w:val="center"/>
+            </w:pPr>
+            <w:r>
+              <w:t>С</w:t>
+            </w:r>
+          </w:p>
+        </w:tc>
+        <w:tc>
+          <w:tcPr>
+            <w:tcW w:w="6651" w:type="dxa"/>
+          </w:tcPr>
+          <w:p>
+            <w:pPr>
+              <w:pStyle w:val="a3"/>
+              <w:spacing w:line="240" w:lineRule="auto"/>
+              <w:ind w:firstLine="0"/>
+            </w:pPr>
+            <w:r>
+              <w:t>Управление работами по созданию (модификации) и сопровождению информационных ресурсов</w:t>
+            </w:r>
+          </w:p>
+        </w:tc>
+        <w:tc>
+          <w:tcPr>
+            <w:tcW w:w="1706" w:type="dxa"/>
+          </w:tcPr>
+          <w:p>
+            <w:pPr>
+              <w:pStyle w:val="a3"/>
+              <w:spacing w:line="240" w:lineRule="auto"/>
+              <w:ind w:firstLine="0"/>
+              <w:jc w:val="center"/>
+            </w:pPr>
+            <w:r>
+              <w:t>6</w:t>
+            </w:r>
+          </w:p>
+        </w:tc>
+      </w:tr>
+      <w:tr>
+        <w:tc>
+          <w:tcPr>
+            <w:tcW w:w="988" w:type="dxa"/>
+          </w:tcPr>
+          <w:p>
+            <w:pPr>
+              <w:pStyle w:val="a3"/>
+              <w:spacing w:line="240" w:lineRule="auto"/>
+              <w:ind w:firstLine="0"/>
+              <w:jc w:val="center"/>
+            </w:pPr>
+            <w:r>
+              <w:t>D</w:t>
+            </w:r>
+          </w:p>
+        </w:tc>
+        <w:tc>
+          <w:tcPr>
+            <w:tcW w:w="6651" w:type="dxa"/>
+          </w:tcPr>
+          <w:p>
+            <w:pPr>
+              <w:pStyle w:val="a3"/>
+              <w:spacing w:line="240" w:lineRule="auto"/>
+              <w:ind w:firstLine="0"/>
+            </w:pPr>
+            <w:r>
+              <w:t>Управление процессами и проектами по созданию (модификации) информационных ресурсов</w:t>
+            </w:r>
+          </w:p>
+        </w:tc>
+        <w:tc>
+          <w:tcPr>
+            <w:tcW w:w="1706" w:type="dxa"/>
+          </w:tcPr>
+          <w:p>
+            <w:pPr>
+              <w:pStyle w:val="a3"/>
+              <w:spacing w:line="240" w:lineRule="auto"/>
+              <w:ind w:firstLine="0"/>
+              <w:jc w:val="center"/>
+            </w:pPr>
+            <w:r>
+              <w:t>7</w:t>
+            </w:r>
+          </w:p>
+        </w:tc>
+      </w:tr>
+    </w:tbl>
+    <w:p>
+      <w:pPr>
+        <w:pStyle w:val="a3"/>
+        <w:jc w:val="right"/>
+        <w:rPr>
+          <w:sz w:val="22"/>
+        </w:rPr>
+      </w:pPr>
+    </w:p>
+    <w:p>
+      <w:pPr>
+        <w:rPr>
+          <w:rFonts w:ascii="Times New Roman" w:eastAsiaTheme="majorEastAsia" w:hAnsi="Times New Roman" w:cstheme="majorBidi"/>
+          <w:b/>
+          <w:sz w:val="32"/>
+          <w:szCs w:val="32"/>
+        </w:rPr>
+      </w:pPr>
+      <w:r>
+        <w:br w:type="page"/>
+      </w:r>
+    </w:p>
+    <w:p>
+      <w:pPr>
+        <w:pStyle w:val="a5"/>
+      </w:pPr>
+      <w:bookmarkStart w:id="3" w:name="_Toc27182968"/>
+      <w:r>
+        <w:lastRenderedPageBreak/>
+        <w:t>Контент-анализ</w:t>
+      </w:r>
+      <w:bookmarkEnd w:id="3"/>
+    </w:p>
+    <w:p>
+      <w:pPr>
+        <w:pStyle w:val="a7"/>
+      </w:pPr>
+      <w:bookmarkStart w:id="4" w:name="_Toc27182969"/>
+      <w:r>
+        <w:t>Релевантность названия профессии</w:t>
+      </w:r>
+      <w:bookmarkEnd w:id="4"/>
+    </w:p>
+    <w:p>
+      <w:pPr>
+        <w:pStyle w:val="a3"/>
+        <w:rPr>
+          <w:i/>
+          <w:iCs/>
+        </w:rPr>
+      </w:pPr>
+      <w:r>
+        <w:t xml:space="preserve">Для анализа профессий был использован самый популярный в российском интернете ресурс вакансий </w:t>
+      </w:r>
+      <w:r>
+        <w:rPr>
+          <w:i/>
+          <w:iCs/>
+          <w:lang w:val="en-US"/>
+        </w:rPr>
+        <w:t>Headhunter</w:t>
+      </w:r>
+      <w:r>
+        <w:rPr>
+          <w:i/>
+          <w:iCs/>
+        </w:rPr>
+        <w:t xml:space="preserve"> </w:t>
+      </w:r>
+      <w:r>
+        <w:t>[4]</w:t>
+      </w:r>
+      <w:r>
+        <w:rPr>
+          <w:i/>
+          <w:iCs/>
+        </w:rPr>
+        <w:t>.</w:t>
+      </w:r>
+    </w:p>
+    <w:p>
+      <w:pPr>
+        <w:pStyle w:val="a3"/>
+      </w:pPr>
+      <w:r>
+        <w:t>Запрос в поисковую систему, по названию профессии «</w:t>
+      </w:r>
+      <w:r>
+        <w:rPr>
+          <w:lang w:val="en-US"/>
+        </w:rPr>
+        <w:t>Android</w:t>
+      </w:r>
+      <w:r>
+        <w:t>-разработчик» было найдено 2107 вакансий.</w:t>
+      </w:r>
+    </w:p>
+    <w:p>
+      <w:pPr>
+        <w:pStyle w:val="a7"/>
+      </w:pPr>
+      <w:bookmarkStart w:id="5" w:name="_Toc27182970"/>
+      <w:r>
+        <w:t>Формирование списка запросов</w:t>
+      </w:r>
+      <w:bookmarkEnd w:id="5"/>
+    </w:p>
+    <w:p>
+      <w:pPr>
+        <w:pStyle w:val="aa"/>
+      </w:pPr>
+      <w:bookmarkStart w:id="6" w:name="_Toc27182971"/>
+      <w:r>
+        <w:t>Важные профессиональные</w:t>
+      </w:r>
+      <w:r>
+        <w:t xml:space="preserve"> навыки</w:t>
+      </w:r>
+      <w:bookmarkEnd w:id="6"/>
+    </w:p>
+    <w:p>
+      <w:pPr>
+        <w:pStyle w:val="a3"/>
+      </w:pPr>
+      <w:r>
+        <w:t xml:space="preserve">Наиболее часто встречающиеся требования к навыкам </w:t>
+      </w:r>
+      <w:r>
+        <w:rPr>
+          <w:i/>
+          <w:iCs/>
+          <w:lang w:val="en-US"/>
+        </w:rPr>
+        <w:t>android</w:t>
+      </w:r>
+      <w:r>
+        <w:t xml:space="preserve"> </w:t>
+      </w:r>
+      <w:r>
+        <w:t>разработчика:</w:t>
+      </w:r>
+    </w:p>
+    <w:p>
+      <w:pPr>
+        <w:pStyle w:val="a3"/>
+        <w:numPr>
+          <w:ilvl w:val="0"/>
+          <w:numId w:val="1"/>
+        </w:numPr>
+      </w:pPr>
+      <w:r>
+        <w:t>Понимание принципов ООП</w:t>
+      </w:r>
+      <w:r>
+        <w:rPr>
+          <w:lang w:val="en-US"/>
+        </w:rPr>
+        <w:t>;</w:t>
+      </w:r>
+    </w:p>
+    <w:p>
+      <w:pPr>
+        <w:pStyle w:val="a3"/>
+        <w:numPr>
+          <w:ilvl w:val="0"/>
+          <w:numId w:val="1"/>
+        </w:numPr>
+      </w:pPr>
+      <w:r>
+        <w:t xml:space="preserve">Работа с </w:t>
+      </w:r>
+      <w:r>
+        <w:rPr>
+          <w:i/>
+          <w:iCs/>
+          <w:lang w:val="en-US"/>
+        </w:rPr>
+        <w:t>GIT</w:t>
+      </w:r>
+      <w:r>
+        <w:rPr>
+          <w:i/>
+          <w:iCs/>
+          <w:lang w:val="en-US"/>
+        </w:rPr>
+        <w:t>;</w:t>
+      </w:r>
+    </w:p>
+    <w:p>
+      <w:pPr>
+        <w:pStyle w:val="a3"/>
+        <w:numPr>
+          <w:ilvl w:val="0"/>
+          <w:numId w:val="1"/>
+        </w:numPr>
+      </w:pPr>
+      <w:r>
+        <w:t>Знание языков</w:t>
+      </w:r>
+      <w:r>
+        <w:rPr>
+          <w:lang w:val="en-US"/>
+        </w:rPr>
+        <w:t xml:space="preserve"> </w:t>
+      </w:r>
+      <w:r>
+        <w:t>программирования</w:t>
+      </w:r>
+      <w:r>
+        <w:rPr>
+          <w:lang w:val="en-US"/>
+        </w:rPr>
+        <w:t>:</w:t>
+      </w:r>
+    </w:p>
+    <w:p>
+      <w:pPr>
+        <w:pStyle w:val="a3"/>
+        <w:numPr>
+          <w:ilvl w:val="1"/>
+          <w:numId w:val="1"/>
+        </w:numPr>
+        <w:rPr>
+          <w:i/>
+          <w:iCs/>
+        </w:rPr>
+      </w:pPr>
+      <w:r>
+        <w:t xml:space="preserve"> </w:t>
+      </w:r>
+      <w:r>
+        <w:rPr>
+          <w:i/>
+          <w:iCs/>
+          <w:lang w:val="en-US"/>
+        </w:rPr>
+        <w:t>JAVA</w:t>
+      </w:r>
+      <w:r>
+        <w:rPr>
+          <w:i/>
+          <w:iCs/>
+          <w:lang w:val="en-US"/>
+        </w:rPr>
+        <w:t>;</w:t>
+      </w:r>
+    </w:p>
+    <w:p>
+      <w:pPr>
+        <w:pStyle w:val="a3"/>
+        <w:numPr>
+          <w:ilvl w:val="1"/>
+          <w:numId w:val="1"/>
+        </w:numPr>
+        <w:rPr>
+          <w:i/>
+          <w:iCs/>
+        </w:rPr>
+      </w:pPr>
+      <w:r>
+        <w:rPr>
+          <w:i/>
+          <w:iCs/>
+          <w:lang w:val="en-US"/>
+        </w:rPr>
+        <w:t>KOTLIN</w:t>
+      </w:r>
+      <w:r>
+        <w:rPr>
+          <w:i/>
+          <w:iCs/>
+          <w:lang w:val="en-US"/>
+        </w:rPr>
+        <w:t>;</w:t>
+      </w:r>
+    </w:p>
+    <w:p>
+      <w:pPr>
+        <w:pStyle w:val="a3"/>
+        <w:numPr>
+          <w:ilvl w:val="0"/>
+          <w:numId w:val="1"/>
+        </w:numPr>
+      </w:pPr>
+      <w:r>
+        <w:t>Понимание принципов работы с</w:t>
+      </w:r>
+      <w:r>
+        <w:rPr>
+          <w:lang w:val="en-US"/>
+        </w:rPr>
+        <w:t>:</w:t>
+      </w:r>
+    </w:p>
+    <w:p>
+      <w:pPr>
+        <w:pStyle w:val="a3"/>
+        <w:numPr>
+          <w:ilvl w:val="1"/>
+          <w:numId w:val="1"/>
+        </w:numPr>
+        <w:rPr>
+          <w:i/>
+          <w:iCs/>
+        </w:rPr>
+      </w:pPr>
+      <w:r>
+        <w:rPr>
+          <w:i/>
+          <w:iCs/>
+          <w:lang w:val="en-US"/>
+        </w:rPr>
+        <w:t>MATERIAL DESIGN</w:t>
+      </w:r>
+      <w:r>
+        <w:rPr>
+          <w:i/>
+          <w:iCs/>
+          <w:lang w:val="en-US"/>
+        </w:rPr>
+        <w:t>;</w:t>
+      </w:r>
+    </w:p>
+    <w:p>
+      <w:pPr>
+        <w:pStyle w:val="a3"/>
+        <w:numPr>
+          <w:ilvl w:val="1"/>
+          <w:numId w:val="1"/>
+        </w:numPr>
+        <w:rPr>
+          <w:i/>
+          <w:iCs/>
+        </w:rPr>
+      </w:pPr>
+      <w:r>
+        <w:rPr>
+          <w:i/>
+          <w:iCs/>
+          <w:lang w:val="en-US"/>
+        </w:rPr>
+        <w:t>JSON</w:t>
+      </w:r>
+      <w:r>
+        <w:rPr>
+          <w:i/>
+          <w:iCs/>
+          <w:lang w:val="en-US"/>
+        </w:rPr>
+        <w:t>;</w:t>
+      </w:r>
+    </w:p>
+    <w:p>
+      <w:pPr>
+        <w:pStyle w:val="a3"/>
+        <w:numPr>
+          <w:ilvl w:val="1"/>
+          <w:numId w:val="1"/>
+        </w:numPr>
+        <w:rPr>
+          <w:i/>
+          <w:iCs/>
+        </w:rPr>
+      </w:pPr>
+      <w:r>
+        <w:rPr>
+          <w:i/>
+          <w:iCs/>
+          <w:lang w:val="en-US"/>
+        </w:rPr>
+        <w:t>SQL</w:t>
+      </w:r>
+      <w:r>
+        <w:rPr>
+          <w:i/>
+          <w:iCs/>
+          <w:lang w:val="en-US"/>
+        </w:rPr>
+        <w:t>;</w:t>
+      </w:r>
+    </w:p>
+    <w:p>
+      <w:pPr>
+        <w:pStyle w:val="a3"/>
+        <w:numPr>
+          <w:ilvl w:val="1"/>
+          <w:numId w:val="1"/>
+        </w:numPr>
+        <w:rPr>
+          <w:i/>
+          <w:iCs/>
+        </w:rPr>
+      </w:pPr>
+      <w:r>
+        <w:rPr>
+          <w:i/>
+          <w:iCs/>
+          <w:lang w:val="en-US"/>
+        </w:rPr>
+        <w:t>MVP</w:t>
+      </w:r>
+      <w:r>
+        <w:rPr>
+          <w:i/>
+          <w:iCs/>
+          <w:lang w:val="en-US"/>
+        </w:rPr>
+        <w:t>;</w:t>
+      </w:r>
+    </w:p>
+    <w:p>
+      <w:pPr>
+        <w:pStyle w:val="a3"/>
+        <w:numPr>
+          <w:ilvl w:val="1"/>
+          <w:numId w:val="1"/>
+        </w:numPr>
+        <w:rPr>
+          <w:i/>
+          <w:iCs/>
+        </w:rPr>
+      </w:pPr>
+      <w:r>
+        <w:rPr>
+          <w:i/>
+          <w:iCs/>
+          <w:lang w:val="en-US"/>
+        </w:rPr>
+        <w:t>REST</w:t>
+      </w:r>
+      <w:r>
+        <w:rPr>
+          <w:i/>
+          <w:iCs/>
+          <w:lang w:val="en-US"/>
+        </w:rPr>
+        <w:t>;</w:t>
+      </w:r>
+    </w:p>
+    <w:p>
+      <w:pPr>
+        <w:pStyle w:val="a3"/>
+        <w:numPr>
+          <w:ilvl w:val="0"/>
+          <w:numId w:val="1"/>
+        </w:numPr>
+        <w:rPr>
+          <w:i/>
+          <w:iCs/>
+        </w:rPr>
+      </w:pPr>
+      <w:r>
+        <w:t>Английский язык</w:t>
+      </w:r>
+      <w:r>
+        <w:rPr>
+          <w:lang w:val="en-US"/>
+        </w:rPr>
+        <w:t>.</w:t>
+      </w:r>
+    </w:p>
+    <w:p>
+      <w:pPr>
+        <w:pStyle w:val="aa"/>
+      </w:pPr>
+      <w:bookmarkStart w:id="7" w:name="_Toc27182972"/>
+      <w:r>
+        <w:t>Важные персональные качества</w:t>
+      </w:r>
+      <w:bookmarkEnd w:id="7"/>
+    </w:p>
+    <w:p>
+      <w:pPr>
+        <w:pStyle w:val="a3"/>
+      </w:pPr>
+      <w:r>
+        <w:t xml:space="preserve">По версии интернет ресурса </w:t>
+      </w:r>
+      <w:proofErr w:type="spellStart"/>
+      <w:r>
+        <w:rPr>
+          <w:i/>
+          <w:iCs/>
+          <w:lang w:val="en-US"/>
+        </w:rPr>
+        <w:t>GeekBrains</w:t>
+      </w:r>
+      <w:proofErr w:type="spellEnd"/>
+      <w:r>
+        <w:t xml:space="preserve"> </w:t>
+      </w:r>
+      <w:r>
+        <w:t>[</w:t>
+      </w:r>
+      <w:r>
+        <w:t>1</w:t>
+      </w:r>
+      <w:r>
+        <w:t>]</w:t>
+      </w:r>
+      <w:r>
+        <w:t xml:space="preserve"> наиболее важными личными качествами для разработчика является:</w:t>
+      </w:r>
+    </w:p>
+    <w:p>
+      <w:pPr>
+        <w:pStyle w:val="a3"/>
+        <w:numPr>
+          <w:ilvl w:val="0"/>
+          <w:numId w:val="2"/>
+        </w:numPr>
+      </w:pPr>
+      <w:r>
+        <w:t>Умение решать задачи</w:t>
+      </w:r>
+      <w:r>
+        <w:rPr>
+          <w:lang w:val="en-US"/>
+        </w:rPr>
+        <w:t>;</w:t>
+      </w:r>
+    </w:p>
+    <w:p>
+      <w:pPr>
+        <w:pStyle w:val="a3"/>
+        <w:numPr>
+          <w:ilvl w:val="0"/>
+          <w:numId w:val="2"/>
+        </w:numPr>
+      </w:pPr>
+      <w:r>
+        <w:t>Аналитический склад ума</w:t>
+      </w:r>
+      <w:r>
+        <w:rPr>
+          <w:lang w:val="en-US"/>
+        </w:rPr>
+        <w:t>;</w:t>
+      </w:r>
+    </w:p>
+    <w:p>
+      <w:pPr>
+        <w:pStyle w:val="a3"/>
+        <w:numPr>
+          <w:ilvl w:val="0"/>
+          <w:numId w:val="2"/>
+        </w:numPr>
+      </w:pPr>
+      <w:r>
+        <w:t>Упорство</w:t>
+      </w:r>
+      <w:r>
+        <w:rPr>
+          <w:lang w:val="en-US"/>
+        </w:rPr>
+        <w:t>;</w:t>
+      </w:r>
+    </w:p>
+    <w:p>
+      <w:pPr>
+        <w:pStyle w:val="a3"/>
+        <w:numPr>
+          <w:ilvl w:val="0"/>
+          <w:numId w:val="2"/>
+        </w:numPr>
+      </w:pPr>
+      <w:r>
+        <w:t>Умение работать в команде</w:t>
+      </w:r>
+      <w:r>
+        <w:rPr>
+          <w:lang w:val="en-US"/>
+        </w:rPr>
+        <w:t>;</w:t>
+      </w:r>
+    </w:p>
+    <w:p>
+      <w:pPr>
+        <w:pStyle w:val="a3"/>
+        <w:numPr>
+          <w:ilvl w:val="0"/>
+          <w:numId w:val="2"/>
+        </w:numPr>
+      </w:pPr>
+      <w:r>
+        <w:t>Усидчивость</w:t>
+      </w:r>
+      <w:r>
+        <w:rPr>
+          <w:lang w:val="en-US"/>
+        </w:rPr>
+        <w:t>;</w:t>
+      </w:r>
+    </w:p>
+    <w:p>
+      <w:pPr>
+        <w:pStyle w:val="a3"/>
+        <w:numPr>
+          <w:ilvl w:val="0"/>
+          <w:numId w:val="2"/>
+        </w:numPr>
+      </w:pPr>
+      <w:r>
+        <w:t>Ответственность</w:t>
+      </w:r>
+      <w:r>
+        <w:rPr>
+          <w:lang w:val="en-US"/>
+        </w:rPr>
+        <w:t>;</w:t>
+      </w:r>
+      <w:r>
+        <w:t xml:space="preserve"> </w:t>
+      </w:r>
+    </w:p>
+    <w:p>
+      <w:pPr>
+        <w:pStyle w:val="a3"/>
+        <w:numPr>
+          <w:ilvl w:val="0"/>
+          <w:numId w:val="2"/>
+        </w:numPr>
+      </w:pPr>
+      <w:r>
+        <w:t>Коммуникабельность</w:t>
+      </w:r>
+      <w:r>
+        <w:rPr>
+          <w:lang w:val="en-US"/>
+        </w:rPr>
+        <w:t>;</w:t>
+      </w:r>
+      <w:r>
+        <w:t xml:space="preserve"> </w:t>
+      </w:r>
+    </w:p>
+    <w:p>
+      <w:pPr>
+        <w:pStyle w:val="a3"/>
+        <w:numPr>
+          <w:ilvl w:val="0"/>
+          <w:numId w:val="2"/>
+        </w:numPr>
+      </w:pPr>
+      <w:r>
+        <w:t>Инициативность</w:t>
+      </w:r>
+      <w:r>
+        <w:rPr>
+          <w:lang w:val="en-US"/>
+        </w:rPr>
+        <w:t>.</w:t>
+      </w:r>
+    </w:p>
+    <w:p>
+      <w:pPr>
+        <w:pStyle w:val="a7"/>
+      </w:pPr>
+      <w:bookmarkStart w:id="8" w:name="_Toc27182973"/>
+      <w:r>
+        <w:lastRenderedPageBreak/>
+        <w:t>Построение запросов</w:t>
+      </w:r>
+      <w:bookmarkEnd w:id="8"/>
+    </w:p>
+    <w:p>
+      <w:pPr>
+        <w:pStyle w:val="a3"/>
+      </w:pPr>
+      <w:r>
+        <w:t xml:space="preserve">Запрос в системе </w:t>
+      </w:r>
+      <w:proofErr w:type="spellStart"/>
+      <w:r>
+        <w:rPr>
+          <w:i/>
+          <w:iCs/>
+          <w:lang w:val="en-US"/>
+        </w:rPr>
+        <w:t>HeadHunter</w:t>
+      </w:r>
+      <w:proofErr w:type="spellEnd"/>
+      <w:r>
+        <w:t xml:space="preserve"> </w:t>
+      </w:r>
+      <w:r>
+        <w:t>строиться следующим образом:</w:t>
+      </w:r>
+    </w:p>
+    <w:p>
+      <w:pPr>
+        <w:pStyle w:val="a3"/>
+        <w:ind w:left="1429" w:firstLine="0"/>
+      </w:pPr>
+      <w:r>
+        <w:t xml:space="preserve">Требования к профессиональным навыкам - </w:t>
+      </w:r>
+      <w:r>
+        <w:t xml:space="preserve">(Название профессии) </w:t>
+      </w:r>
+      <w:r>
+        <w:rPr>
+          <w:i/>
+          <w:iCs/>
+          <w:lang w:val="en-US"/>
+        </w:rPr>
+        <w:t>AND</w:t>
+      </w:r>
+      <w:r>
+        <w:t xml:space="preserve"> </w:t>
+      </w:r>
+      <w:r>
+        <w:t>(Важные профессиональные навыки)</w:t>
+      </w:r>
+      <w:r>
+        <w:t>;</w:t>
+      </w:r>
+    </w:p>
+    <w:p>
+      <w:pPr>
+        <w:pStyle w:val="a3"/>
+        <w:ind w:left="1429" w:firstLine="0"/>
+      </w:pPr>
+      <w:r>
+        <w:t xml:space="preserve">Наиболее значимый язык программирования – </w:t>
+      </w:r>
+      <w:r>
+        <w:t>(</w:t>
+      </w:r>
+      <w:r>
+        <w:t xml:space="preserve">Название профессии) </w:t>
+      </w:r>
+      <w:r>
+        <w:rPr>
+          <w:i/>
+          <w:iCs/>
+          <w:lang w:val="en-US"/>
+        </w:rPr>
+        <w:t>AND</w:t>
+      </w:r>
+      <w:r>
+        <w:t xml:space="preserve"> </w:t>
+      </w:r>
+      <w:r>
+        <w:t>((</w:t>
+      </w:r>
+      <w:r>
+        <w:rPr>
+          <w:i/>
+          <w:iCs/>
+          <w:lang w:val="en-US"/>
+        </w:rPr>
+        <w:t>Kotlin</w:t>
+      </w:r>
+      <w:r>
+        <w:t>)</w:t>
+      </w:r>
+      <w:r>
+        <w:t xml:space="preserve"> </w:t>
+      </w:r>
+      <w:r>
+        <w:rPr>
+          <w:i/>
+          <w:iCs/>
+          <w:lang w:val="en-US"/>
+        </w:rPr>
+        <w:t>OR</w:t>
+      </w:r>
+      <w:r>
+        <w:t xml:space="preserve"> (</w:t>
+      </w:r>
+      <w:r>
+        <w:rPr>
+          <w:i/>
+          <w:iCs/>
+          <w:lang w:val="en-US"/>
+        </w:rPr>
+        <w:t>Java</w:t>
+      </w:r>
+      <w:r>
+        <w:t>)</w:t>
+      </w:r>
+      <w:r>
+        <w:t>)</w:t>
+      </w:r>
+    </w:p>
+    <w:p>
+      <w:pPr>
+        <w:pStyle w:val="a3"/>
+        <w:numPr>
+          <w:ilvl w:val="0"/>
+          <w:numId w:val="3"/>
+        </w:numPr>
+      </w:pPr>
+      <w:r>
+        <w:t xml:space="preserve">(Название профессии) </w:t>
+      </w:r>
+      <w:r>
+        <w:rPr>
+          <w:i/>
+          <w:iCs/>
+          <w:lang w:val="en-US"/>
+        </w:rPr>
+        <w:t>AND</w:t>
+      </w:r>
+      <w:r>
+        <w:t xml:space="preserve"> </w:t>
+      </w:r>
+      <w:r>
+        <w:t>(Важные персональные качества)</w:t>
+      </w:r>
+      <w:r>
+        <w:t>.</w:t>
+      </w:r>
+    </w:p>
+    <w:p>
+      <w:pPr>
+        <w:pStyle w:val="a7"/>
+      </w:pPr>
+      <w:bookmarkStart w:id="9" w:name="_Toc27182974"/>
+      <w:r>
+        <w:t>Результат запросов</w:t>
+      </w:r>
+      <w:bookmarkEnd w:id="9"/>
+    </w:p>
+    <w:p>
+      <w:pPr>
+        <w:pStyle w:val="a3"/>
+      </w:pPr>
+      <w:r>
+        <w:t xml:space="preserve">По запросам в системе вакансий </w:t>
+      </w:r>
+      <w:proofErr w:type="spellStart"/>
+      <w:r>
+        <w:rPr>
+          <w:i/>
+          <w:iCs/>
+          <w:lang w:val="en-US"/>
+        </w:rPr>
+        <w:t>HeadHunter</w:t>
+      </w:r>
+      <w:proofErr w:type="spellEnd"/>
+      <w:r>
+        <w:t xml:space="preserve"> </w:t>
+      </w:r>
+      <w:r>
+        <w:t xml:space="preserve">были получены </w:t>
+      </w:r>
+      <w:r>
+        <w:t>результаты, по которым были построены следующие диаграммы (см. рис. 1,2,3).</w:t>
+      </w:r>
+    </w:p>
+    <w:p>
+      <w:pPr>
+        <w:pStyle w:val="a3"/>
+        <w:rPr>
+          <w:lang w:val="en-US"/>
+        </w:rPr>
+      </w:pPr>
+      <w:r>
+        <w:rPr>
+          <w:noProof/>
+        </w:rPr>
+        <mc:AlternateContent>
+          <mc:Choice Requires="cx1">
+            <w:drawing>
+              <wp:inline distT="0" distB="0" distL="0" distR="0" wp14:anchorId="48151AEE" wp14:editId="6CB6F686">
+                <wp:extent cx="4572000" cy="2743200"/>
+                <wp:effectExtent l="0" t="0" r="0" b="0"/>
+                <wp:docPr id="1" name="Диаграмма 1">
+                  <a:extLst xmlns:a="http://schemas.openxmlformats.org/drawingml/2006/main">
+                    <a:ext uri="{FF2B5EF4-FFF2-40B4-BE49-F238E27FC236}">
+                      <a16:creationId xmlns:a16="http://schemas.microsoft.com/office/drawing/2014/main" id="{D41DD058-8223-46DB-988B-B8DB3B8B91B3}"/>
+                    </a:ext>
+                  </a:extLst>
+                </wp:docPr>
+                <wp:cNvGraphicFramePr/>
+                <a:graphic xmlns:a="http://schemas.openxmlformats.org/drawingml/2006/main">
+                  <a:graphicData uri="http://schemas.microsoft.com/office/drawing/2014/chartex">
+                    <cx:chart xmlns:cx="http://schemas.microsoft.com/office/drawing/2014/chartex" xmlns:r="http://schemas.openxmlformats.org/officeDocument/2006/relationships" r:id="rId6"/>
+                  </a:graphicData>
+                </a:graphic>
+              </wp:inline>
+            </w:drawing>
+          </mc:Choice>
+          <mc:Fallback>
+            <w:drawing>
+              <wp:inline distT="0" distB="0" distL="0" distR="0" wp14:anchorId="48151AEE" wp14:editId="6CB6F686">
+                <wp:extent cx="4572000" cy="2743200"/>
+                <wp:effectExtent l="0" t="0" r="0" b="0"/>
+                <wp:docPr id="1" name="Диаграмма 1">
+                  <a:extLst xmlns:a="http://schemas.openxmlformats.org/drawingml/2006/main">
+                    <a:ext uri="{FF2B5EF4-FFF2-40B4-BE49-F238E27FC236}">
+                      <a16:creationId xmlns:a16="http://schemas.microsoft.com/office/drawing/2014/main" id="{D41DD058-8223-46DB-988B-B8DB3B8B91B3}"/>
+                    </a:ext>
+                  </a:extLst>
+                </wp:docPr>
+                <wp:cNvGraphicFramePr>
+                  <a:graphicFrameLocks xmlns:a="http://schemas.openxmlformats.org/drawingml/2006/main" noGrp="1" noDrilldown="1" noSelect="1" noChangeAspect="1" noMove="1" noResize="1"/>
+                </wp:cNvGraphicFramePr>
+                <a:graphic xmlns:a="http://schemas.openxmlformats.org/drawingml/2006/main">
+                  <a:graphicData uri="http://schemas.openxmlformats.org/drawingml/2006/picture">
+                    <pic:pic xmlns:pic="http://schemas.openxmlformats.org/drawingml/2006/picture">
+                      <pic:nvPicPr>
+                        <pic:cNvPr id="1" name="Диаграмма 1">
+                          <a:extLst>
+                            <a:ext uri="{FF2B5EF4-FFF2-40B4-BE49-F238E27FC236}">
+                              <a16:creationId xmlns:a16="http://schemas.microsoft.com/office/drawing/2014/main" id="{D41DD058-8223-46DB-988B-B8DB3B8B91B3}"/>
+                            </a:ext>
+                          </a:extLst>
+                        </pic:cNvPr>
+                        <pic:cNvPicPr>
+                          <a:picLocks noGrp="1" noRot="1" noChangeAspect="1" noMove="1" noResize="1" noEditPoints="1" noAdjustHandles="1" noChangeArrowheads="1" noChangeShapeType="1"/>
+                        </pic:cNvPicPr>
+                      </pic:nvPicPr>
+                      <pic:blipFill>
+                        <a:blip r:embed="rId7"/>
+                        <a:stretch>
+                          <a:fillRect/>
+                        </a:stretch>
+                      </pic:blipFill>
+                      <pic:spPr>
+                        <a:xfrm>
+                          <a:off x="0" y="0"/>
+                          <a:ext cx="4572000" cy="2743200"/>
+                        </a:xfrm>
+                        <a:prstGeom prst="rect">
+                          <a:avLst/>
+                        </a:prstGeom>
+                      </pic:spPr>
+                    </pic:pic>
+                  </a:graphicData>
+                </a:graphic>
+              </wp:inline>
+            </w:drawing>
+          </mc:Fallback>
+        </mc:AlternateContent>
+      </w:r>
+    </w:p>
+    <w:p>
+      <w:pPr>
+        <w:pStyle w:val="ac"/>
+      </w:pPr>
+      <w:r>
+        <w:t>Рисунок 1. Требования к профессиональным навыкам</w:t>
+      </w:r>
+    </w:p>
+    <w:p>
+      <w:pPr>
+        <w:pStyle w:val="ac"/>
+      </w:pPr>
+    </w:p>
+    <w:p>
+      <w:pPr>
+        <w:pStyle w:val="ac"/>
+      </w:pPr>
+      <w:r>
+        <w:rPr>
+          <w:noProof/>
+        </w:rPr>
+        <w:drawing>
+          <wp:inline distT="0" distB="0" distL="0" distR="0" wp14:anchorId="3C49C6F5" wp14:editId="756268F6">
+            <wp:extent cx="2886075" cy="2700338"/>
+            <wp:effectExtent l="0" t="0" r="9525" b="5080"/>
+            <wp:docPr id="2" name="Диаграмма 2">
+              <a:extLst xmlns:a="http://schemas.openxmlformats.org/drawingml/2006/main">
+                <a:ext uri="{FF2B5EF4-FFF2-40B4-BE49-F238E27FC236}">
+                  <a16:creationId xmlns:a16="http://schemas.microsoft.com/office/drawing/2014/main" id="{DDFC7517-4063-4DFD-B36D-57FBB317A3B6}"/>
+                </a:ext>
+              </a:extLst>
+            </wp:docPr>
+            <wp:cNvGraphicFramePr/>
+            <a:graphic xmlns:a="http://schemas.openxmlformats.org/drawingml/2006/main">
+              <a:graphicData uri="http://schemas.openxmlformats.org/drawingml/2006/chart">
+                <c:chart xmlns:c="http://schemas.openxmlformats.org/drawingml/2006/chart" xmlns:r="http://schemas.openxmlformats.org/officeDocument/2006/relationships" r:id="rId8"/>
+              </a:graphicData>
+            </a:graphic>
+          </wp:inline>
+        </w:drawing>
+      </w:r>
+    </w:p>
+    <w:p>
+      <w:pPr>
+        <w:pStyle w:val="ac"/>
+      </w:pPr>
+      <w:r>
+        <w:t>Рисунок 2. Наиболее важный язык в разработке</w:t>
+      </w:r>
+    </w:p>
+    <w:p>
+      <w:pPr>
+        <w:pStyle w:val="a3"/>
+      </w:pPr>
+      <w:r>
+        <w:rPr>
+          <w:noProof/>
+        </w:rPr>
+        <w:lastRenderedPageBreak/>
+        <mc:AlternateContent>
+          <mc:Choice Requires="cx1">
+            <w:drawing>
+              <wp:inline distT="0" distB="0" distL="0" distR="0" wp14:anchorId="6241638B" wp14:editId="4FAA06EF">
+                <wp:extent cx="5286375" cy="4295775"/>
+                <wp:effectExtent l="0" t="0" r="9525" b="9525"/>
+                <wp:docPr id="3" name="Диаграмма 3">
+                  <a:extLst xmlns:a="http://schemas.openxmlformats.org/drawingml/2006/main">
+                    <a:ext uri="{FF2B5EF4-FFF2-40B4-BE49-F238E27FC236}">
+                      <a16:creationId xmlns:a16="http://schemas.microsoft.com/office/drawing/2014/main" id="{424FB9A6-30E0-48C2-A162-0EDFB8C732E0}"/>
+                    </a:ext>
+                  </a:extLst>
+                </wp:docPr>
+                <wp:cNvGraphicFramePr/>
+                <a:graphic xmlns:a="http://schemas.openxmlformats.org/drawingml/2006/main">
+                  <a:graphicData uri="http://schemas.microsoft.com/office/drawing/2014/chartex">
+                    <cx:chart xmlns:cx="http://schemas.microsoft.com/office/drawing/2014/chartex" xmlns:r="http://schemas.openxmlformats.org/officeDocument/2006/relationships" r:id="rId9"/>
+                  </a:graphicData>
+                </a:graphic>
+              </wp:inline>
+            </w:drawing>
+          </mc:Choice>
+          <mc:Fallback>
+            <w:drawing>
+              <wp:inline distT="0" distB="0" distL="0" distR="0" wp14:anchorId="6241638B" wp14:editId="4FAA06EF">
+                <wp:extent cx="5286375" cy="4295775"/>
+                <wp:effectExtent l="0" t="0" r="9525" b="9525"/>
+                <wp:docPr id="3" name="Диаграмма 3">
+                  <a:extLst xmlns:a="http://schemas.openxmlformats.org/drawingml/2006/main">
+                    <a:ext uri="{FF2B5EF4-FFF2-40B4-BE49-F238E27FC236}">
+                      <a16:creationId xmlns:a16="http://schemas.microsoft.com/office/drawing/2014/main" id="{424FB9A6-30E0-48C2-A162-0EDFB8C732E0}"/>
+                    </a:ext>
+                  </a:extLst>
+                </wp:docPr>
+                <wp:cNvGraphicFramePr>
+                  <a:graphicFrameLocks xmlns:a="http://schemas.openxmlformats.org/drawingml/2006/main" noGrp="1" noDrilldown="1" noSelect="1" noChangeAspect="1" noMove="1" noResize="1"/>
+                </wp:cNvGraphicFramePr>
+                <a:graphic xmlns:a="http://schemas.openxmlformats.org/drawingml/2006/main">
+                  <a:graphicData uri="http://schemas.openxmlformats.org/drawingml/2006/picture">
+                    <pic:pic xmlns:pic="http://schemas.openxmlformats.org/drawingml/2006/picture">
+                      <pic:nvPicPr>
+                        <pic:cNvPr id="3" name="Диаграмма 3">
+                          <a:extLst>
+                            <a:ext uri="{FF2B5EF4-FFF2-40B4-BE49-F238E27FC236}">
+                              <a16:creationId xmlns:a16="http://schemas.microsoft.com/office/drawing/2014/main" id="{424FB9A6-30E0-48C2-A162-0EDFB8C732E0}"/>
+                            </a:ext>
+                          </a:extLst>
+                        </pic:cNvPr>
+                        <pic:cNvPicPr>
+                          <a:picLocks noGrp="1" noRot="1" noChangeAspect="1" noMove="1" noResize="1" noEditPoints="1" noAdjustHandles="1" noChangeArrowheads="1" noChangeShapeType="1"/>
+                        </pic:cNvPicPr>
+                      </pic:nvPicPr>
+                      <pic:blipFill>
+                        <a:blip r:embed="rId10"/>
+                        <a:stretch>
+                          <a:fillRect/>
+                        </a:stretch>
+                      </pic:blipFill>
+                      <pic:spPr>
+                        <a:xfrm>
+                          <a:off x="0" y="0"/>
+                          <a:ext cx="5286375" cy="4295775"/>
+                        </a:xfrm>
+                        <a:prstGeom prst="rect">
+                          <a:avLst/>
+                        </a:prstGeom>
+                      </pic:spPr>
+                    </pic:pic>
+                  </a:graphicData>
+                </a:graphic>
+              </wp:inline>
+            </w:drawing>
+          </mc:Fallback>
+        </mc:AlternateContent>
+      </w:r>
+    </w:p>
+    <w:p>
+      <w:pPr>
+        <w:pStyle w:val="ac"/>
+      </w:pPr>
+      <w:r>
+        <w:t>Рисунок 3. Наиболее важные личные качества</w:t>
+      </w:r>
+    </w:p>
+    <w:p>
+      <w:pPr>
+        <w:pStyle w:val="a3"/>
+      </w:pPr>
+      <w:r>
+        <w:t xml:space="preserve">Из результатов запросов можно сделать вывод, самым важным </w:t>
+      </w:r>
+      <w:r>
+        <w:t xml:space="preserve">требованием, для </w:t>
+      </w:r>
+      <w:r>
+        <w:rPr>
+          <w:i/>
+          <w:iCs/>
+          <w:lang w:val="en-US"/>
+        </w:rPr>
+        <w:t>Android</w:t>
+      </w:r>
+      <w:r>
+        <w:t>-</w:t>
+      </w:r>
+      <w:r>
+        <w:t xml:space="preserve">разработчика является знание языка программирования </w:t>
+      </w:r>
+      <w:r>
+        <w:rPr>
+          <w:i/>
+          <w:iCs/>
+          <w:lang w:val="en-US"/>
+        </w:rPr>
+        <w:t>Kotlin</w:t>
+      </w:r>
+      <w:r>
+        <w:t xml:space="preserve"> </w:t>
+      </w:r>
+      <w:r>
+        <w:t xml:space="preserve">или </w:t>
+      </w:r>
+      <w:r>
+        <w:rPr>
+          <w:i/>
+          <w:iCs/>
+          <w:lang w:val="en-US"/>
+        </w:rPr>
+        <w:t>Java</w:t>
+      </w:r>
+      <w:r>
+        <w:t xml:space="preserve">. </w:t>
+      </w:r>
+      <w:r>
+        <w:t xml:space="preserve">Как ни странно, одним из важнейших качеств является знание английского языка, так как большинство популярной литературы выходит на иностранном языке, а пока до России дойдет эта информация, она устареет. Так же часто требуется умение пользоваться </w:t>
+      </w:r>
+      <w:r>
+        <w:rPr>
+          <w:i/>
+          <w:iCs/>
+          <w:lang w:val="en-US"/>
+        </w:rPr>
+        <w:t>Git</w:t>
+      </w:r>
+      <w:r>
+        <w:t xml:space="preserve"> </w:t>
+      </w:r>
+      <w:r>
+        <w:t>системами (системами контроля версии).</w:t>
+      </w:r>
+    </w:p>
+    <w:p>
+      <w:pPr>
+        <w:pStyle w:val="a3"/>
+      </w:pPr>
+      <w:r>
+        <w:t>Самым важным персональ</w:t>
+      </w:r>
+      <w:r>
+        <w:t>ным</w:t>
+      </w:r>
+      <w:r>
+        <w:t xml:space="preserve"> навыком является</w:t>
+      </w:r>
+      <w:r>
+        <w:t>, Умение работать в команде. Так же важнейшим качеством является Ответственность.</w:t>
+      </w:r>
+    </w:p>
+    <w:p>
+      <w:pPr>
+        <w:pStyle w:val="a7"/>
+      </w:pPr>
+      <w:bookmarkStart w:id="10" w:name="_Toc27182975"/>
+      <w:r>
+        <w:t>Успешные специалист</w:t>
+      </w:r>
+      <w:bookmarkEnd w:id="10"/>
+    </w:p>
+    <w:p>
+      <w:pPr>
+        <w:pStyle w:val="a3"/>
+      </w:pPr>
+      <w:r>
+        <w:t xml:space="preserve">Кевин Систром (англ. </w:t>
+      </w:r>
+      <w:proofErr w:type="spellStart"/>
+      <w:r>
+        <w:rPr>
+          <w:i/>
+          <w:iCs/>
+        </w:rPr>
+        <w:t>Kevin</w:t>
+      </w:r>
+      <w:proofErr w:type="spellEnd"/>
+      <w:r>
+        <w:rPr>
+          <w:i/>
+          <w:iCs/>
+        </w:rPr>
+        <w:t xml:space="preserve"> </w:t>
+      </w:r>
+      <w:proofErr w:type="spellStart"/>
+      <w:r>
+        <w:rPr>
+          <w:i/>
+          <w:iCs/>
+        </w:rPr>
+        <w:t>Systrom</w:t>
+      </w:r>
+      <w:proofErr w:type="spellEnd"/>
+      <w:r>
+        <w:t xml:space="preserve">; род. 30 декабря 1983 года, </w:t>
+      </w:r>
+      <w:proofErr w:type="spellStart"/>
+      <w:r>
+        <w:t>Холлистон</w:t>
+      </w:r>
+      <w:proofErr w:type="spellEnd"/>
+      <w:r>
+        <w:t>, США) — американский предприниматель и программист, создатель и генеральный директор социальной сети «Инстаграм». Миллиардер</w:t>
+      </w:r>
+      <w:r>
+        <w:t xml:space="preserve"> </w:t>
+      </w:r>
+      <w:r>
+        <w:t>[</w:t>
+      </w:r>
+      <w:r>
+        <w:rPr>
+          <w:lang w:val="en-US"/>
+        </w:rPr>
+        <w:t>5</w:t>
+      </w:r>
+      <w:r>
+        <w:t>]</w:t>
+      </w:r>
+      <w:r>
+        <w:t>.</w:t>
+      </w:r>
+    </w:p>
+    <w:p>
+      <w:pPr>
+        <w:pStyle w:val="a3"/>
+      </w:pPr>
+      <w:r>
+        <w:t>Майк Кригер (</w:t>
+      </w:r>
+      <w:hyperlink r:id="rId11" w:tooltip="Английский язык" w:history="1">
+        <w:r>
+          <w:rPr>
+            <w:rStyle w:val="ae"/>
+            <w:color w:val="auto"/>
+            <w:u w:val="none"/>
+          </w:rPr>
+          <w:t>англ.</w:t>
+        </w:r>
+      </w:hyperlink>
+      <w:r>
+        <w:t> </w:t>
+      </w:r>
+      <w:proofErr w:type="spellStart"/>
+      <w:r>
+        <w:rPr>
+          <w:i/>
+          <w:iCs/>
+        </w:rPr>
+        <w:t>Mike</w:t>
+      </w:r>
+      <w:proofErr w:type="spellEnd"/>
+      <w:r>
+        <w:rPr>
+          <w:i/>
+          <w:iCs/>
+        </w:rPr>
+        <w:t xml:space="preserve"> </w:t>
+      </w:r>
+      <w:proofErr w:type="spellStart"/>
+      <w:r>
+        <w:rPr>
+          <w:i/>
+          <w:iCs/>
+        </w:rPr>
+        <w:t>Krieger</w:t>
+      </w:r>
+      <w:proofErr w:type="spellEnd"/>
+      <w:r>
+        <w:t>, род. </w:t>
+      </w:r>
+      <w:hyperlink r:id="rId12" w:tooltip="4 марта" w:history="1">
+        <w:r>
+          <w:rPr>
+            <w:rStyle w:val="ae"/>
+            <w:color w:val="auto"/>
+            <w:u w:val="none"/>
+          </w:rPr>
+          <w:t>4 марта</w:t>
+        </w:r>
+      </w:hyperlink>
+      <w:r>
+        <w:t> </w:t>
+      </w:r>
+      <w:hyperlink r:id="rId13" w:tooltip="1986 год" w:history="1">
+        <w:r>
+          <w:rPr>
+            <w:rStyle w:val="ae"/>
+            <w:color w:val="auto"/>
+            <w:u w:val="none"/>
+          </w:rPr>
+          <w:t>1986</w:t>
+        </w:r>
+      </w:hyperlink>
+      <w:r>
+        <w:t>) — бразильско-американский предприниматель, один из основателей </w:t>
+      </w:r>
+      <w:proofErr w:type="spellStart"/>
+      <w:r>
+        <w:rPr>
+          <w:i/>
+          <w:iCs/>
+        </w:rPr>
+        <w:fldChar w:fldCharType="begin"/>
+      </w:r>
+      <w:r>
+        <w:rPr>
+          <w:i/>
+          <w:iCs/>
+        </w:rPr>
+        <w:instrText xml:space="preserve"> HYPERLINK "https://ru.wikipedia.org/wiki/Instagram" \o "Instagram" </w:instrText>
+      </w:r>
+      <w:r>
+        <w:rPr>
+          <w:i/>
+          <w:iCs/>
+        </w:rPr>
+        <w:fldChar w:fldCharType="separate"/>
+      </w:r>
+      <w:r>
+        <w:rPr>
+          <w:rStyle w:val="ae"/>
+          <w:i/>
+          <w:iCs/>
+          <w:color w:val="auto"/>
+          <w:u w:val="none"/>
+        </w:rPr>
+        <w:t>Instagram</w:t>
+      </w:r>
+      <w:proofErr w:type="spellEnd"/>
+      <w:r>
+        <w:rPr>
+          <w:i/>
+          <w:iCs/>
+        </w:rPr>
+        <w:fldChar w:fldCharType="end"/>
+      </w:r>
+      <w:r>
+        <w:t xml:space="preserve"> [</w:t>
+      </w:r>
+      <w:r>
+        <w:t>6</w:t>
+      </w:r>
+      <w:r>
+        <w:t>]</w:t>
+      </w:r>
+      <w:r>
+        <w:t>.</w:t>
+      </w:r>
+    </w:p>
+    <w:p>
+      <w:pPr>
+        <w:pStyle w:val="a3"/>
+      </w:pPr>
+      <w:r>
+        <w:t xml:space="preserve">Ян Борисович Кум (род. 24 февраля 1976 года, Киев, УССР, СССР) — американский предприниматель и программист, сооснователь и CEO мессенджера </w:t>
+      </w:r>
+      <w:proofErr w:type="spellStart"/>
+      <w:r>
+        <w:rPr>
+          <w:i/>
+          <w:iCs/>
+        </w:rPr>
+        <w:t>WhatsApp</w:t>
+      </w:r>
+      <w:proofErr w:type="spellEnd"/>
+      <w:r>
+        <w:t xml:space="preserve"> [</w:t>
+      </w:r>
+      <w:r>
+        <w:t>7</w:t>
+      </w:r>
+      <w:r>
+        <w:t>].</w:t>
+      </w:r>
+    </w:p>
+    <w:p>
+      <w:pPr>
+        <w:rPr>
+          <w:rFonts w:ascii="Times New Roman" w:hAnsi="Times New Roman"/>
+          <w:sz w:val="24"/>
+        </w:rPr>
+      </w:pPr>
+      <w:r>
+        <w:br w:type="page"/>
+      </w:r>
+    </w:p>
+    <w:p>
+      <w:pPr>
+        <w:pStyle w:val="a5"/>
+      </w:pPr>
+      <w:bookmarkStart w:id="11" w:name="_Toc27182976"/>
+      <w:r>
+        <w:lastRenderedPageBreak/>
+        <w:t>Планирование личных достижений</w:t>
+      </w:r>
+      <w:bookmarkEnd w:id="11"/>
+    </w:p>
+    <w:p>
+      <w:pPr>
+        <w:pStyle w:val="a3"/>
+      </w:pPr>
+      <w:r>
+        <w:t xml:space="preserve">Чтобы стать более успешным работником по направлению </w:t>
+      </w:r>
+      <w:r>
+        <w:rPr>
+          <w:lang w:val="en-US"/>
+        </w:rPr>
+        <w:t>Android</w:t>
+      </w:r>
+      <w:r>
+        <w:t xml:space="preserve"> </w:t>
+      </w:r>
+      <w:r>
+        <w:t xml:space="preserve">разработчик, следует составить план, требуется проанализировать вакансии, найти самые требуемые профессиональные требования. Повышать свою квалификацию в разработке ПО. Искать новые материалы по </w:t>
+      </w:r>
+      <w:r>
+        <w:rPr>
+          <w:lang w:val="en-US"/>
+        </w:rPr>
+        <w:t>Android</w:t>
+      </w:r>
+      <w:r>
+        <w:t xml:space="preserve"> </w:t>
+      </w:r>
+      <w:r>
+        <w:t>разработки. Изучать приложения с открытым исходным кодом, перенимать опыт более опытных коллег. Общаться с другими разработчиками. Записаться на курсы программирования, изучения английского языка. Это так же поможет развить в себе личные качества такие как коммуникабельность, умение общаться. А также если всем этим заниматься, автоматически развивать, такие качества как ответственность и самодисциплина.</w:t>
+      </w:r>
+    </w:p>
+    <w:p>
+      <w:pPr>
+        <w:pStyle w:val="a3"/>
+      </w:pPr>
+    </w:p>
+    <w:p>
+      <w:pPr>
+        <w:pStyle w:val="a5"/>
+      </w:pPr>
+      <w:bookmarkStart w:id="12" w:name="_Toc27182977"/>
+      <w:r>
+        <w:t>Вывод</w:t>
+      </w:r>
+      <w:bookmarkEnd w:id="12"/>
+    </w:p>
+    <w:p>
+      <w:pPr>
+        <w:pStyle w:val="a3"/>
+      </w:pPr>
+      <w:r>
+        <w:t>В представленном отчете были рассмотре</w:t>
+      </w:r>
+      <w:r>
+        <w:t>ны профессиональные и личностно-</w:t>
+      </w:r>
+      <w:r>
+        <w:t xml:space="preserve">ориентированные компетенции для </w:t>
+      </w:r>
+      <w:r>
+        <w:rPr>
+          <w:lang w:val="en-US"/>
+        </w:rPr>
+        <w:t>Android</w:t>
+      </w:r>
+      <w:r>
+        <w:t xml:space="preserve"> </w:t>
+      </w:r>
+      <w:r>
+        <w:t>разработчика</w:t>
+      </w:r>
+      <w:r>
+        <w:t>.</w:t>
+      </w:r>
+      <w:r>
+        <w:t xml:space="preserve"> Бы</w:t>
+      </w:r>
+      <w:r>
+        <w:t>ла</w:t>
+      </w:r>
+      <w:r>
+        <w:t xml:space="preserve"> </w:t>
+      </w:r>
+      <w:r>
+        <w:t xml:space="preserve">собрана информация из системы вакансий </w:t>
+      </w:r>
+      <w:r>
+        <w:rPr>
+          <w:i/>
+          <w:iCs/>
+          <w:lang w:val="en-US"/>
+        </w:rPr>
+        <w:t>Headhunter</w:t>
+      </w:r>
+      <w:r>
+        <w:t xml:space="preserve">. </w:t>
+      </w:r>
+      <w:r>
+        <w:t xml:space="preserve">Результаты анализа были рассмотрены </w:t>
+      </w:r>
+      <w:r>
+        <w:t xml:space="preserve">и </w:t>
+      </w:r>
+      <w:r>
+        <w:t xml:space="preserve">выявлены наиболее популярные </w:t>
+      </w:r>
+      <w:r>
+        <w:t>требования, а также свойства и этические нормы. Были охарактеризованы успешные специалисты в данной компетенции. На основе полученных результатов и приобретенных знаний было сформировано планирование личных достижений в профессиональной области</w:t>
+      </w:r>
+      <w:r>
+        <w:t>.</w:t>
+      </w:r>
+      <w:r>
+        <w:br w:type="page"/>
+      </w:r>
+    </w:p>
+    <w:p>
+      <w:pPr>
+        <w:rPr>
+          <w:rFonts w:ascii="Times New Roman" w:hAnsi="Times New Roman"/>
+          <w:sz w:val="24"/>
+        </w:rPr>
+      </w:pPr>
+    </w:p>
+    <w:p>
+      <w:pPr>
+        <w:pStyle w:val="a5"/>
+      </w:pPr>
+      <w:r>
+        <w:t>Используемая литература</w:t>
+      </w:r>
+      <w:bookmarkStart w:id="13" w:name="_GoBack"/>
+      <w:bookmarkEnd w:id="13"/>
+    </w:p>
+    <w:p>
+      <w:pPr>
+        <w:pStyle w:val="a3"/>
+        <w:numPr>
+          <w:ilvl w:val="0"/>
+          <w:numId w:val="5"/>
+        </w:numPr>
+      </w:pPr>
+      <w:bookmarkStart w:id="14" w:name="lit_архитектор"/>
+      <w:r>
+        <w:t>ТОП-10 качеств программиста</w:t>
+      </w:r>
+      <w:r>
+        <w:t xml:space="preserve"> [</w:t>
+      </w:r>
+      <w:r>
+        <w:t>Электронный ресурс</w:t>
+      </w:r>
+      <w:r>
+        <w:t>]</w:t>
+      </w:r>
+      <w:r>
+        <w:t xml:space="preserve"> — Электрон. текст. — 2019. </w:t>
+      </w:r>
+      <w:r>
+        <w:t xml:space="preserve">— </w:t>
+      </w:r>
+      <w:r>
+        <w:t xml:space="preserve">Режим доступа: </w:t>
+      </w:r>
+      <w:r>
+        <w:t>https://geekbrains.ru/posts/programmer_top_qualities</w:t>
+      </w:r>
+      <w:r>
+        <w:t>, свободный (дата обращения 14.12.2019).</w:t>
+      </w:r>
+    </w:p>
+    <w:p>
+      <w:pPr>
+        <w:pStyle w:val="a3"/>
+        <w:numPr>
+          <w:ilvl w:val="0"/>
+          <w:numId w:val="5"/>
+        </w:numPr>
+      </w:pPr>
+      <w:r>
+        <w:rPr>
+          <w:lang w:val="en-US"/>
+        </w:rPr>
+        <w:t>Android</w:t>
+      </w:r>
+      <w:r>
+        <w:t>-</w:t>
+      </w:r>
+      <w:r>
+        <w:t>разработчик</w:t>
+      </w:r>
+      <w:r>
+        <w:t xml:space="preserve"> </w:t>
+      </w:r>
+      <w:bookmarkEnd w:id="14"/>
+      <w:r>
+        <w:t>[</w:t>
+      </w:r>
+      <w:r>
+        <w:t>Электронный ресурс</w:t>
+      </w:r>
+      <w:r>
+        <w:t>]</w:t>
+      </w:r>
+      <w:r>
+        <w:t xml:space="preserve"> — Электрон. текст. — 2019. </w:t>
+      </w:r>
+      <w:r>
+        <w:t xml:space="preserve">— </w:t>
+      </w:r>
+      <w:r>
+        <w:t xml:space="preserve">Режим доступа: </w:t>
+      </w:r>
+      <w:r>
+        <w:t>https://www.profguide.io/professions/android_developer.html</w:t>
+      </w:r>
+      <w:r>
+        <w:t xml:space="preserve">, свободный (дата обращения </w:t>
+      </w:r>
+      <w:r>
+        <w:t>14</w:t>
+      </w:r>
+      <w:r>
+        <w:t>.</w:t>
+      </w:r>
+      <w:r>
+        <w:t>12</w:t>
+      </w:r>
+      <w:r>
+        <w:t>.2019).</w:t>
+      </w:r>
+    </w:p>
+    <w:p>
+      <w:pPr>
+        <w:pStyle w:val="a3"/>
+        <w:numPr>
+          <w:ilvl w:val="0"/>
+          <w:numId w:val="5"/>
+        </w:numPr>
+      </w:pPr>
+      <w:r>
+        <w:t xml:space="preserve">Разработчик </w:t>
+      </w:r>
+      <w:r>
+        <w:rPr>
+          <w:lang w:val="en-US"/>
+        </w:rPr>
+        <w:t>Web</w:t>
+      </w:r>
+      <w:r>
+        <w:t xml:space="preserve"> и мультимедийных приложений</w:t>
+      </w:r>
+      <w:r>
+        <w:t xml:space="preserve"> </w:t>
+      </w:r>
+      <w:r>
+        <w:t>[</w:t>
+      </w:r>
+      <w:r>
+        <w:t>Электронный ресурс</w:t>
+      </w:r>
+      <w:r>
+        <w:t>]</w:t>
+      </w:r>
+      <w:r>
+        <w:t xml:space="preserve"> — Электрон. текст. — 2019. </w:t>
+      </w:r>
+      <w:r>
+        <w:t xml:space="preserve">— </w:t>
+      </w:r>
+      <w:r>
+        <w:t xml:space="preserve">Режим доступа: </w:t>
+      </w:r>
+      <w:r>
+        <w:t>http://profstandart.rosmintrud.ru/obshchiy-informatsionnyy-blok/natsionalnyy-reestr-professionalnykh-standartov/reestr-professionalnykh-standartov/index.php?ELEMENT_ID=61051</w:t>
+      </w:r>
+      <w:r>
+        <w:t>, свободный (дата обращения 14.12.2019).</w:t>
+      </w:r>
+    </w:p>
+    <w:p>
+      <w:pPr>
+        <w:pStyle w:val="a3"/>
+        <w:numPr>
+          <w:ilvl w:val="0"/>
+          <w:numId w:val="5"/>
+        </w:numPr>
+      </w:pPr>
+      <w:proofErr w:type="spellStart"/>
+      <w:r>
+        <w:rPr>
+          <w:lang w:val="en-US"/>
+        </w:rPr>
+        <w:t>HeadHunter</w:t>
+      </w:r>
+      <w:proofErr w:type="spellEnd"/>
+      <w:r>
+        <w:t xml:space="preserve"> [</w:t>
+      </w:r>
+      <w:r>
+        <w:t>Электронный ресурс</w:t>
+      </w:r>
+      <w:r>
+        <w:t>]</w:t>
+      </w:r>
+      <w:r>
+        <w:t xml:space="preserve"> — Электрон. текст. — 2019. </w:t>
+      </w:r>
+      <w:r>
+        <w:t xml:space="preserve">— </w:t>
+      </w:r>
+      <w:r>
+        <w:t xml:space="preserve">Режим доступа: </w:t>
+      </w:r>
+      <w:r>
+        <w:t>https://hh.ru/</w:t>
+      </w:r>
+      <w:r>
+        <w:t>, свободный (дата обращения 14.12.2019).</w:t>
+      </w:r>
+    </w:p>
+    <w:p>
+      <w:pPr>
+        <w:pStyle w:val="a3"/>
+        <w:numPr>
+          <w:ilvl w:val="0"/>
+          <w:numId w:val="5"/>
+        </w:numPr>
+      </w:pPr>
+      <w:r>
+        <w:t>Систром, Кевин</w:t>
+      </w:r>
+      <w:r>
+        <w:t xml:space="preserve"> </w:t>
+      </w:r>
+      <w:r>
+        <w:t>[</w:t>
+      </w:r>
+      <w:r>
+        <w:t>Электронный ресурс</w:t>
+      </w:r>
+      <w:r>
+        <w:t>]</w:t>
+      </w:r>
+      <w:r>
+        <w:t xml:space="preserve"> — Электрон. текст. — 2019. </w:t>
+      </w:r>
+      <w:r>
+        <w:t xml:space="preserve">— </w:t>
+      </w:r>
+      <w:r>
+        <w:t>Режим доступа:</w:t>
+      </w:r>
+      <w:r>
+        <w:t xml:space="preserve"> </w:t>
+      </w:r>
+      <w:r>
+        <w:t>https://ru.wikipedia.org/wiki/%D0%A1%D0%B8%D1%81%D1%82%D1%80%D0%BE%D0%BC,_%D0%9A%D0%B5%D0%B2%D0%B8%D0%BD</w:t>
+      </w:r>
+      <w:r>
+        <w:t>, свободный (дата обращения 14.12.2019).</w:t>
+      </w:r>
+    </w:p>
+    <w:p>
+      <w:pPr>
+        <w:pStyle w:val="a3"/>
+        <w:numPr>
+          <w:ilvl w:val="0"/>
+          <w:numId w:val="5"/>
+        </w:numPr>
+      </w:pPr>
+      <w:r>
+        <w:t>Кригер, Майк</w:t>
+      </w:r>
+      <w:r>
+        <w:t xml:space="preserve"> </w:t>
+      </w:r>
+      <w:r>
+        <w:t>[</w:t>
+      </w:r>
+      <w:r>
+        <w:t>Электронный ресурс</w:t>
+      </w:r>
+      <w:r>
+        <w:t>]</w:t>
+      </w:r>
+      <w:r>
+        <w:t xml:space="preserve"> — Электрон. текст. — 2019. </w:t>
+      </w:r>
+      <w:r>
+        <w:t xml:space="preserve">— </w:t>
+      </w:r>
+      <w:r>
+        <w:t>Режим доступа:</w:t>
+      </w:r>
+      <w:r>
+        <w:t xml:space="preserve"> </w:t>
+      </w:r>
+      <w:r>
+        <w:t>https://ru.wikipedia.org/wiki/%D0%9A%D1%80%D0%B8%D0%B3%D0%B5%D1%80,_%D0%9C%D0%B0%D0%B9%D0%BA</w:t>
+      </w:r>
+      <w:r>
+        <w:t>, свободный (дата обращения 14.12.2019).</w:t>
+      </w:r>
+    </w:p>
+    <w:p>
+      <w:pPr>
+        <w:pStyle w:val="a3"/>
+        <w:numPr>
+          <w:ilvl w:val="0"/>
+          <w:numId w:val="5"/>
+        </w:numPr>
+      </w:pPr>
+      <w:r>
+        <w:t>Кум, Ян Борисович</w:t>
+      </w:r>
+      <w:r>
+        <w:t xml:space="preserve"> </w:t>
+      </w:r>
+      <w:r>
+        <w:t>[</w:t>
+      </w:r>
+      <w:r>
+        <w:t>Электронный ресурс</w:t>
+      </w:r>
+      <w:r>
+        <w:t>]</w:t>
+      </w:r>
+      <w:r>
+        <w:t xml:space="preserve"> — Электрон. текст. — 2019. </w:t>
+      </w:r>
+      <w:r>
+        <w:t xml:space="preserve">— </w:t>
+      </w:r>
+      <w:r>
+        <w:t>Режим доступа:</w:t>
+      </w:r>
+      <w:r>
+        <w:t xml:space="preserve"> </w:t>
+      </w:r>
+      <w:r>
+        <w:t>https://ru.wikipedia.org/wiki/%D0%9A%D1%83%D0%BC,_%D0%AF%D0%BD_%D0%91%D0%BE%D1%80%D0%B8%D1%81%D0%BE%D0%B2%D0%B8%D1%87</w:t>
+      </w:r>
+      <w:r>
+        <w:t>, свободный (дата обращения 14.12.2019).</w:t>
+      </w:r>
+    </w:p>
     <w:sectPr>
       <w:pgSz w:w="11906" w:h="16838"/>
       <w:pgMar w:top="1134" w:right="850" w:bottom="1134" w:left="1701" w:header="708" w:footer="708" w:gutter="0"/>
@@ -534,6 +4334,540 @@
     </w:sectPr>
   </w:body>
 </w:document>
+</file>
+
+<file path=word/numbering.xml><?xml version="1.0" encoding="utf-8"?>
+<w:numbering xmlns:wpc="http://schemas.microsoft.com/office/word/2010/wordprocessingCanvas" xmlns:cx="http://schemas.microsoft.com/office/drawing/2014/chartex" xmlns:cx1="http://schemas.microsoft.com/office/drawing/2015/9/8/chartex" xmlns:cx2="http://schemas.microsoft.com/office/drawing/2015/10/21/chartex" xmlns:cx3="http://schemas.microsoft.com/office/drawing/2016/5/9/chartex" xmlns:cx4="http://schemas.microsoft.com/office/drawing/2016/5/10/chartex" xmlns:cx5="http://schemas.microsoft.com/office/drawing/2016/5/11/chartex" xmlns:cx6="http://schemas.microsoft.com/office/drawing/2016/5/12/chartex" xmlns:cx7="http://schemas.microsoft.com/office/drawing/2016/5/13/chartex" xmlns:cx8="http://schemas.microsoft.com/office/drawing/2016/5/14/chartex" xmlns:mc="http://schemas.openxmlformats.org/markup-compatibility/2006" xmlns:aink="http://schemas.microsoft.com/office/drawing/2016/ink" xmlns:am3d="http://schemas.microsoft.com/office/drawing/2017/model3d" xmlns:o="urn:schemas-microsoft-com:office:office" xmlns:r="http://schemas.openxmlformats.org/officeDocument/2006/relationships" xmlns:m="http://schemas.openxmlformats.org/officeDocument/2006/math" xmlns:v="urn:schemas-microsoft-com:vml" xmlns:wp14="http://schemas.microsoft.com/office/word/2010/wordprocessingDrawing" xmlns:wp="http://schemas.openxmlformats.org/drawingml/2006/wordprocessingDrawing" xmlns:w10="urn:schemas-microsoft-com:office:word" xmlns:w="http://schemas.openxmlformats.org/wordprocessingml/2006/main" xmlns:w14="http://schemas.microsoft.com/office/word/2010/wordml" xmlns:w15="http://schemas.microsoft.com/office/word/2012/wordml" xmlns:w16cid="http://schemas.microsoft.com/office/word/2016/wordml/cid" xmlns:w16se="http://schemas.microsoft.com/office/word/2015/wordml/symex" xmlns:wpg="http://schemas.microsoft.com/office/word/2010/wordprocessingGroup" xmlns:wpi="http://schemas.microsoft.com/office/word/2010/wordprocessingInk" xmlns:wne="http://schemas.microsoft.com/office/word/2006/wordml" xmlns:wps="http://schemas.microsoft.com/office/word/2010/wordprocessingShape" mc:Ignorable="w14 w15 w16se w16cid wp14">
+  <w:abstractNum w:abstractNumId="0" w15:restartNumberingAfterBreak="0">
+    <w:nsid w:val="03004AB1"/>
+    <w:multiLevelType w:val="hybridMultilevel"/>
+    <w:tmpl w:val="631A3F1A"/>
+    <w:lvl w:ilvl="0" w:tplc="04190001">
+      <w:start w:val="1"/>
+      <w:numFmt w:val="bullet"/>
+      <w:lvlText w:val=""/>
+      <w:lvlJc w:val="left"/>
+      <w:pPr>
+        <w:ind w:left="1429" w:hanging="360"/>
+      </w:pPr>
+      <w:rPr>
+        <w:rFonts w:ascii="Symbol" w:hAnsi="Symbol" w:hint="default"/>
+      </w:rPr>
+    </w:lvl>
+    <w:lvl w:ilvl="1" w:tplc="04190003">
+      <w:start w:val="1"/>
+      <w:numFmt w:val="bullet"/>
+      <w:lvlText w:val="o"/>
+      <w:lvlJc w:val="left"/>
+      <w:pPr>
+        <w:ind w:left="2149" w:hanging="360"/>
+      </w:pPr>
+      <w:rPr>
+        <w:rFonts w:ascii="Courier New" w:hAnsi="Courier New" w:cs="Courier New" w:hint="default"/>
+      </w:rPr>
+    </w:lvl>
+    <w:lvl w:ilvl="2" w:tplc="04190005" w:tentative="1">
+      <w:start w:val="1"/>
+      <w:numFmt w:val="bullet"/>
+      <w:lvlText w:val=""/>
+      <w:lvlJc w:val="left"/>
+      <w:pPr>
+        <w:ind w:left="2869" w:hanging="360"/>
+      </w:pPr>
+      <w:rPr>
+        <w:rFonts w:ascii="Wingdings" w:hAnsi="Wingdings" w:hint="default"/>
+      </w:rPr>
+    </w:lvl>
+    <w:lvl w:ilvl="3" w:tplc="04190001" w:tentative="1">
+      <w:start w:val="1"/>
+      <w:numFmt w:val="bullet"/>
+      <w:lvlText w:val=""/>
+      <w:lvlJc w:val="left"/>
+      <w:pPr>
+        <w:ind w:left="3589" w:hanging="360"/>
+      </w:pPr>
+      <w:rPr>
+        <w:rFonts w:ascii="Symbol" w:hAnsi="Symbol" w:hint="default"/>
+      </w:rPr>
+    </w:lvl>
+    <w:lvl w:ilvl="4" w:tplc="04190003" w:tentative="1">
+      <w:start w:val="1"/>
+      <w:numFmt w:val="bullet"/>
+      <w:lvlText w:val="o"/>
+      <w:lvlJc w:val="left"/>
+      <w:pPr>
+        <w:ind w:left="4309" w:hanging="360"/>
+      </w:pPr>
+      <w:rPr>
+        <w:rFonts w:ascii="Courier New" w:hAnsi="Courier New" w:cs="Courier New" w:hint="default"/>
+      </w:rPr>
+    </w:lvl>
+    <w:lvl w:ilvl="5" w:tplc="04190005" w:tentative="1">
+      <w:start w:val="1"/>
+      <w:numFmt w:val="bullet"/>
+      <w:lvlText w:val=""/>
+      <w:lvlJc w:val="left"/>
+      <w:pPr>
+        <w:ind w:left="5029" w:hanging="360"/>
+      </w:pPr>
+      <w:rPr>
+        <w:rFonts w:ascii="Wingdings" w:hAnsi="Wingdings" w:hint="default"/>
+      </w:rPr>
+    </w:lvl>
+    <w:lvl w:ilvl="6" w:tplc="04190001" w:tentative="1">
+      <w:start w:val="1"/>
+      <w:numFmt w:val="bullet"/>
+      <w:lvlText w:val=""/>
+      <w:lvlJc w:val="left"/>
+      <w:pPr>
+        <w:ind w:left="5749" w:hanging="360"/>
+      </w:pPr>
+      <w:rPr>
+        <w:rFonts w:ascii="Symbol" w:hAnsi="Symbol" w:hint="default"/>
+      </w:rPr>
+    </w:lvl>
+    <w:lvl w:ilvl="7" w:tplc="04190003" w:tentative="1">
+      <w:start w:val="1"/>
+      <w:numFmt w:val="bullet"/>
+      <w:lvlText w:val="o"/>
+      <w:lvlJc w:val="left"/>
+      <w:pPr>
+        <w:ind w:left="6469" w:hanging="360"/>
+      </w:pPr>
+      <w:rPr>
+        <w:rFonts w:ascii="Courier New" w:hAnsi="Courier New" w:cs="Courier New" w:hint="default"/>
+      </w:rPr>
+    </w:lvl>
+    <w:lvl w:ilvl="8" w:tplc="04190005" w:tentative="1">
+      <w:start w:val="1"/>
+      <w:numFmt w:val="bullet"/>
+      <w:lvlText w:val=""/>
+      <w:lvlJc w:val="left"/>
+      <w:pPr>
+        <w:ind w:left="7189" w:hanging="360"/>
+      </w:pPr>
+      <w:rPr>
+        <w:rFonts w:ascii="Wingdings" w:hAnsi="Wingdings" w:hint="default"/>
+      </w:rPr>
+    </w:lvl>
+  </w:abstractNum>
+  <w:abstractNum w:abstractNumId="1" w15:restartNumberingAfterBreak="0">
+    <w:nsid w:val="16450FD5"/>
+    <w:multiLevelType w:val="hybridMultilevel"/>
+    <w:tmpl w:val="73B0C7D6"/>
+    <w:lvl w:ilvl="0" w:tplc="06BA6E7E">
+      <w:start w:val="1"/>
+      <w:numFmt w:val="decimal"/>
+      <w:lvlText w:val="%1."/>
+      <w:lvlJc w:val="left"/>
+      <w:pPr>
+        <w:ind w:left="720" w:hanging="363"/>
+      </w:pPr>
+      <w:rPr>
+        <w:rFonts w:hint="default"/>
+      </w:rPr>
+    </w:lvl>
+    <w:lvl w:ilvl="1" w:tplc="04190019" w:tentative="1">
+      <w:start w:val="1"/>
+      <w:numFmt w:val="lowerLetter"/>
+      <w:lvlText w:val="%2."/>
+      <w:lvlJc w:val="left"/>
+      <w:pPr>
+        <w:ind w:left="2149" w:hanging="360"/>
+      </w:pPr>
+    </w:lvl>
+    <w:lvl w:ilvl="2" w:tplc="0419001B" w:tentative="1">
+      <w:start w:val="1"/>
+      <w:numFmt w:val="lowerRoman"/>
+      <w:lvlText w:val="%3."/>
+      <w:lvlJc w:val="right"/>
+      <w:pPr>
+        <w:ind w:left="2869" w:hanging="180"/>
+      </w:pPr>
+    </w:lvl>
+    <w:lvl w:ilvl="3" w:tplc="0419000F" w:tentative="1">
+      <w:start w:val="1"/>
+      <w:numFmt w:val="decimal"/>
+      <w:lvlText w:val="%4."/>
+      <w:lvlJc w:val="left"/>
+      <w:pPr>
+        <w:ind w:left="3589" w:hanging="360"/>
+      </w:pPr>
+    </w:lvl>
+    <w:lvl w:ilvl="4" w:tplc="04190019" w:tentative="1">
+      <w:start w:val="1"/>
+      <w:numFmt w:val="lowerLetter"/>
+      <w:lvlText w:val="%5."/>
+      <w:lvlJc w:val="left"/>
+      <w:pPr>
+        <w:ind w:left="4309" w:hanging="360"/>
+      </w:pPr>
+    </w:lvl>
+    <w:lvl w:ilvl="5" w:tplc="0419001B" w:tentative="1">
+      <w:start w:val="1"/>
+      <w:numFmt w:val="lowerRoman"/>
+      <w:lvlText w:val="%6."/>
+      <w:lvlJc w:val="right"/>
+      <w:pPr>
+        <w:ind w:left="5029" w:hanging="180"/>
+      </w:pPr>
+    </w:lvl>
+    <w:lvl w:ilvl="6" w:tplc="0419000F" w:tentative="1">
+      <w:start w:val="1"/>
+      <w:numFmt w:val="decimal"/>
+      <w:lvlText w:val="%7."/>
+      <w:lvlJc w:val="left"/>
+      <w:pPr>
+        <w:ind w:left="5749" w:hanging="360"/>
+      </w:pPr>
+    </w:lvl>
+    <w:lvl w:ilvl="7" w:tplc="04190019" w:tentative="1">
+      <w:start w:val="1"/>
+      <w:numFmt w:val="lowerLetter"/>
+      <w:lvlText w:val="%8."/>
+      <w:lvlJc w:val="left"/>
+      <w:pPr>
+        <w:ind w:left="6469" w:hanging="360"/>
+      </w:pPr>
+    </w:lvl>
+    <w:lvl w:ilvl="8" w:tplc="0419001B" w:tentative="1">
+      <w:start w:val="1"/>
+      <w:numFmt w:val="lowerRoman"/>
+      <w:lvlText w:val="%9."/>
+      <w:lvlJc w:val="right"/>
+      <w:pPr>
+        <w:ind w:left="7189" w:hanging="180"/>
+      </w:pPr>
+    </w:lvl>
+  </w:abstractNum>
+  <w:abstractNum w:abstractNumId="2" w15:restartNumberingAfterBreak="0">
+    <w:nsid w:val="167533DF"/>
+    <w:multiLevelType w:val="hybridMultilevel"/>
+    <w:tmpl w:val="845AFF7C"/>
+    <w:lvl w:ilvl="0" w:tplc="0419000F">
+      <w:start w:val="1"/>
+      <w:numFmt w:val="decimal"/>
+      <w:lvlText w:val="%1."/>
+      <w:lvlJc w:val="left"/>
+      <w:pPr>
+        <w:ind w:left="1429" w:hanging="360"/>
+      </w:pPr>
+    </w:lvl>
+    <w:lvl w:ilvl="1" w:tplc="04190019" w:tentative="1">
+      <w:start w:val="1"/>
+      <w:numFmt w:val="lowerLetter"/>
+      <w:lvlText w:val="%2."/>
+      <w:lvlJc w:val="left"/>
+      <w:pPr>
+        <w:ind w:left="2149" w:hanging="360"/>
+      </w:pPr>
+    </w:lvl>
+    <w:lvl w:ilvl="2" w:tplc="0419001B" w:tentative="1">
+      <w:start w:val="1"/>
+      <w:numFmt w:val="lowerRoman"/>
+      <w:lvlText w:val="%3."/>
+      <w:lvlJc w:val="right"/>
+      <w:pPr>
+        <w:ind w:left="2869" w:hanging="180"/>
+      </w:pPr>
+    </w:lvl>
+    <w:lvl w:ilvl="3" w:tplc="0419000F" w:tentative="1">
+      <w:start w:val="1"/>
+      <w:numFmt w:val="decimal"/>
+      <w:lvlText w:val="%4."/>
+      <w:lvlJc w:val="left"/>
+      <w:pPr>
+        <w:ind w:left="3589" w:hanging="360"/>
+      </w:pPr>
+    </w:lvl>
+    <w:lvl w:ilvl="4" w:tplc="04190019" w:tentative="1">
+      <w:start w:val="1"/>
+      <w:numFmt w:val="lowerLetter"/>
+      <w:lvlText w:val="%5."/>
+      <w:lvlJc w:val="left"/>
+      <w:pPr>
+        <w:ind w:left="4309" w:hanging="360"/>
+      </w:pPr>
+    </w:lvl>
+    <w:lvl w:ilvl="5" w:tplc="0419001B" w:tentative="1">
+      <w:start w:val="1"/>
+      <w:numFmt w:val="lowerRoman"/>
+      <w:lvlText w:val="%6."/>
+      <w:lvlJc w:val="right"/>
+      <w:pPr>
+        <w:ind w:left="5029" w:hanging="180"/>
+      </w:pPr>
+    </w:lvl>
+    <w:lvl w:ilvl="6" w:tplc="0419000F" w:tentative="1">
+      <w:start w:val="1"/>
+      <w:numFmt w:val="decimal"/>
+      <w:lvlText w:val="%7."/>
+      <w:lvlJc w:val="left"/>
+      <w:pPr>
+        <w:ind w:left="5749" w:hanging="360"/>
+      </w:pPr>
+    </w:lvl>
+    <w:lvl w:ilvl="7" w:tplc="04190019" w:tentative="1">
+      <w:start w:val="1"/>
+      <w:numFmt w:val="lowerLetter"/>
+      <w:lvlText w:val="%8."/>
+      <w:lvlJc w:val="left"/>
+      <w:pPr>
+        <w:ind w:left="6469" w:hanging="360"/>
+      </w:pPr>
+    </w:lvl>
+    <w:lvl w:ilvl="8" w:tplc="0419001B" w:tentative="1">
+      <w:start w:val="1"/>
+      <w:numFmt w:val="lowerRoman"/>
+      <w:lvlText w:val="%9."/>
+      <w:lvlJc w:val="right"/>
+      <w:pPr>
+        <w:ind w:left="7189" w:hanging="180"/>
+      </w:pPr>
+    </w:lvl>
+  </w:abstractNum>
+  <w:abstractNum w:abstractNumId="3" w15:restartNumberingAfterBreak="0">
+    <w:nsid w:val="2FCB4E42"/>
+    <w:multiLevelType w:val="hybridMultilevel"/>
+    <w:tmpl w:val="12FEF780"/>
+    <w:lvl w:ilvl="0" w:tplc="04190001">
+      <w:start w:val="1"/>
+      <w:numFmt w:val="bullet"/>
+      <w:lvlText w:val=""/>
+      <w:lvlJc w:val="left"/>
+      <w:pPr>
+        <w:ind w:left="1429" w:hanging="360"/>
+      </w:pPr>
+      <w:rPr>
+        <w:rFonts w:ascii="Symbol" w:hAnsi="Symbol" w:hint="default"/>
+      </w:rPr>
+    </w:lvl>
+    <w:lvl w:ilvl="1" w:tplc="04190003" w:tentative="1">
+      <w:start w:val="1"/>
+      <w:numFmt w:val="bullet"/>
+      <w:lvlText w:val="o"/>
+      <w:lvlJc w:val="left"/>
+      <w:pPr>
+        <w:ind w:left="2149" w:hanging="360"/>
+      </w:pPr>
+      <w:rPr>
+        <w:rFonts w:ascii="Courier New" w:hAnsi="Courier New" w:cs="Courier New" w:hint="default"/>
+      </w:rPr>
+    </w:lvl>
+    <w:lvl w:ilvl="2" w:tplc="04190005" w:tentative="1">
+      <w:start w:val="1"/>
+      <w:numFmt w:val="bullet"/>
+      <w:lvlText w:val=""/>
+      <w:lvlJc w:val="left"/>
+      <w:pPr>
+        <w:ind w:left="2869" w:hanging="360"/>
+      </w:pPr>
+      <w:rPr>
+        <w:rFonts w:ascii="Wingdings" w:hAnsi="Wingdings" w:hint="default"/>
+      </w:rPr>
+    </w:lvl>
+    <w:lvl w:ilvl="3" w:tplc="04190001" w:tentative="1">
+      <w:start w:val="1"/>
+      <w:numFmt w:val="bullet"/>
+      <w:lvlText w:val=""/>
+      <w:lvlJc w:val="left"/>
+      <w:pPr>
+        <w:ind w:left="3589" w:hanging="360"/>
+      </w:pPr>
+      <w:rPr>
+        <w:rFonts w:ascii="Symbol" w:hAnsi="Symbol" w:hint="default"/>
+      </w:rPr>
+    </w:lvl>
+    <w:lvl w:ilvl="4" w:tplc="04190003" w:tentative="1">
+      <w:start w:val="1"/>
+      <w:numFmt w:val="bullet"/>
+      <w:lvlText w:val="o"/>
+      <w:lvlJc w:val="left"/>
+      <w:pPr>
+        <w:ind w:left="4309" w:hanging="360"/>
+      </w:pPr>
+      <w:rPr>
+        <w:rFonts w:ascii="Courier New" w:hAnsi="Courier New" w:cs="Courier New" w:hint="default"/>
+      </w:rPr>
+    </w:lvl>
+    <w:lvl w:ilvl="5" w:tplc="04190005" w:tentative="1">
+      <w:start w:val="1"/>
+      <w:numFmt w:val="bullet"/>
+      <w:lvlText w:val=""/>
+      <w:lvlJc w:val="left"/>
+      <w:pPr>
+        <w:ind w:left="5029" w:hanging="360"/>
+      </w:pPr>
+      <w:rPr>
+        <w:rFonts w:ascii="Wingdings" w:hAnsi="Wingdings" w:hint="default"/>
+      </w:rPr>
+    </w:lvl>
+    <w:lvl w:ilvl="6" w:tplc="04190001" w:tentative="1">
+      <w:start w:val="1"/>
+      <w:numFmt w:val="bullet"/>
+      <w:lvlText w:val=""/>
+      <w:lvlJc w:val="left"/>
+      <w:pPr>
+        <w:ind w:left="5749" w:hanging="360"/>
+      </w:pPr>
+      <w:rPr>
+        <w:rFonts w:ascii="Symbol" w:hAnsi="Symbol" w:hint="default"/>
+      </w:rPr>
+    </w:lvl>
+    <w:lvl w:ilvl="7" w:tplc="04190003" w:tentative="1">
+      <w:start w:val="1"/>
+      <w:numFmt w:val="bullet"/>
+      <w:lvlText w:val="o"/>
+      <w:lvlJc w:val="left"/>
+      <w:pPr>
+        <w:ind w:left="6469" w:hanging="360"/>
+      </w:pPr>
+      <w:rPr>
+        <w:rFonts w:ascii="Courier New" w:hAnsi="Courier New" w:cs="Courier New" w:hint="default"/>
+      </w:rPr>
+    </w:lvl>
+    <w:lvl w:ilvl="8" w:tplc="04190005" w:tentative="1">
+      <w:start w:val="1"/>
+      <w:numFmt w:val="bullet"/>
+      <w:lvlText w:val=""/>
+      <w:lvlJc w:val="left"/>
+      <w:pPr>
+        <w:ind w:left="7189" w:hanging="360"/>
+      </w:pPr>
+      <w:rPr>
+        <w:rFonts w:ascii="Wingdings" w:hAnsi="Wingdings" w:hint="default"/>
+      </w:rPr>
+    </w:lvl>
+  </w:abstractNum>
+  <w:abstractNum w:abstractNumId="4" w15:restartNumberingAfterBreak="0">
+    <w:nsid w:val="66690804"/>
+    <w:multiLevelType w:val="hybridMultilevel"/>
+    <w:tmpl w:val="3F40DC78"/>
+    <w:lvl w:ilvl="0" w:tplc="04190001">
+      <w:start w:val="1"/>
+      <w:numFmt w:val="bullet"/>
+      <w:lvlText w:val=""/>
+      <w:lvlJc w:val="left"/>
+      <w:pPr>
+        <w:ind w:left="1485" w:hanging="360"/>
+      </w:pPr>
+      <w:rPr>
+        <w:rFonts w:ascii="Symbol" w:hAnsi="Symbol" w:hint="default"/>
+      </w:rPr>
+    </w:lvl>
+    <w:lvl w:ilvl="1" w:tplc="04190003" w:tentative="1">
+      <w:start w:val="1"/>
+      <w:numFmt w:val="bullet"/>
+      <w:lvlText w:val="o"/>
+      <w:lvlJc w:val="left"/>
+      <w:pPr>
+        <w:ind w:left="2205" w:hanging="360"/>
+      </w:pPr>
+      <w:rPr>
+        <w:rFonts w:ascii="Courier New" w:hAnsi="Courier New" w:cs="Courier New" w:hint="default"/>
+      </w:rPr>
+    </w:lvl>
+    <w:lvl w:ilvl="2" w:tplc="04190005" w:tentative="1">
+      <w:start w:val="1"/>
+      <w:numFmt w:val="bullet"/>
+      <w:lvlText w:val=""/>
+      <w:lvlJc w:val="left"/>
+      <w:pPr>
+        <w:ind w:left="2925" w:hanging="360"/>
+      </w:pPr>
+      <w:rPr>
+        <w:rFonts w:ascii="Wingdings" w:hAnsi="Wingdings" w:hint="default"/>
+      </w:rPr>
+    </w:lvl>
+    <w:lvl w:ilvl="3" w:tplc="04190001" w:tentative="1">
+      <w:start w:val="1"/>
+      <w:numFmt w:val="bullet"/>
+      <w:lvlText w:val=""/>
+      <w:lvlJc w:val="left"/>
+      <w:pPr>
+        <w:ind w:left="3645" w:hanging="360"/>
+      </w:pPr>
+      <w:rPr>
+        <w:rFonts w:ascii="Symbol" w:hAnsi="Symbol" w:hint="default"/>
+      </w:rPr>
+    </w:lvl>
+    <w:lvl w:ilvl="4" w:tplc="04190003" w:tentative="1">
+      <w:start w:val="1"/>
+      <w:numFmt w:val="bullet"/>
+      <w:lvlText w:val="o"/>
+      <w:lvlJc w:val="left"/>
+      <w:pPr>
+        <w:ind w:left="4365" w:hanging="360"/>
+      </w:pPr>
+      <w:rPr>
+        <w:rFonts w:ascii="Courier New" w:hAnsi="Courier New" w:cs="Courier New" w:hint="default"/>
+      </w:rPr>
+    </w:lvl>
+    <w:lvl w:ilvl="5" w:tplc="04190005" w:tentative="1">
+      <w:start w:val="1"/>
+      <w:numFmt w:val="bullet"/>
+      <w:lvlText w:val=""/>
+      <w:lvlJc w:val="left"/>
+      <w:pPr>
+        <w:ind w:left="5085" w:hanging="360"/>
+      </w:pPr>
+      <w:rPr>
+        <w:rFonts w:ascii="Wingdings" w:hAnsi="Wingdings" w:hint="default"/>
+      </w:rPr>
+    </w:lvl>
+    <w:lvl w:ilvl="6" w:tplc="04190001" w:tentative="1">
+      <w:start w:val="1"/>
+      <w:numFmt w:val="bullet"/>
+      <w:lvlText w:val=""/>
+      <w:lvlJc w:val="left"/>
+      <w:pPr>
+        <w:ind w:left="5805" w:hanging="360"/>
+      </w:pPr>
+      <w:rPr>
+        <w:rFonts w:ascii="Symbol" w:hAnsi="Symbol" w:hint="default"/>
+      </w:rPr>
+    </w:lvl>
+    <w:lvl w:ilvl="7" w:tplc="04190003" w:tentative="1">
+      <w:start w:val="1"/>
+      <w:numFmt w:val="bullet"/>
+      <w:lvlText w:val="o"/>
+      <w:lvlJc w:val="left"/>
+      <w:pPr>
+        <w:ind w:left="6525" w:hanging="360"/>
+      </w:pPr>
+      <w:rPr>
+        <w:rFonts w:ascii="Courier New" w:hAnsi="Courier New" w:cs="Courier New" w:hint="default"/>
+      </w:rPr>
+    </w:lvl>
+    <w:lvl w:ilvl="8" w:tplc="04190005" w:tentative="1">
+      <w:start w:val="1"/>
+      <w:numFmt w:val="bullet"/>
+      <w:lvlText w:val=""/>
+      <w:lvlJc w:val="left"/>
+      <w:pPr>
+        <w:ind w:left="7245" w:hanging="360"/>
+      </w:pPr>
+      <w:rPr>
+        <w:rFonts w:ascii="Wingdings" w:hAnsi="Wingdings" w:hint="default"/>
+      </w:rPr>
+    </w:lvl>
+  </w:abstractNum>
+  <w:num w:numId="1">
+    <w:abstractNumId w:val="0"/>
+  </w:num>
+  <w:num w:numId="2">
+    <w:abstractNumId w:val="4"/>
+  </w:num>
+  <w:num w:numId="3">
+    <w:abstractNumId w:val="3"/>
+  </w:num>
+  <w:num w:numId="4">
+    <w:abstractNumId w:val="1"/>
+  </w:num>
+  <w:num w:numId="5">
+    <w:abstractNumId w:val="2"/>
+  </w:num>
+</w:numbering>
 </file>
 
 <file path=word/styles.xml><?xml version="1.0" encoding="utf-8"?>
@@ -932,6 +5266,73 @@
     <w:name w:val="Normal"/>
     <w:qFormat/>
   </w:style>
+  <w:style w:type="paragraph" w:styleId="1">
+    <w:name w:val="heading 1"/>
+    <w:basedOn w:val="a"/>
+    <w:next w:val="a"/>
+    <w:link w:val="10"/>
+    <w:uiPriority w:val="9"/>
+    <w:qFormat/>
+    <w:rsid w:val="003925DC"/>
+    <w:pPr>
+      <w:keepNext/>
+      <w:keepLines/>
+      <w:spacing w:before="240" w:after="0"/>
+      <w:outlineLvl w:val="0"/>
+    </w:pPr>
+    <w:rPr>
+      <w:rFonts w:asciiTheme="majorHAnsi" w:eastAsiaTheme="majorEastAsia" w:hAnsiTheme="majorHAnsi" w:cstheme="majorBidi"/>
+      <w:color w:val="2F5496" w:themeColor="accent1" w:themeShade="BF"/>
+      <w:sz w:val="32"/>
+      <w:szCs w:val="32"/>
+    </w:rPr>
+  </w:style>
+  <w:style w:type="paragraph" w:styleId="2">
+    <w:name w:val="heading 2"/>
+    <w:basedOn w:val="a"/>
+    <w:next w:val="a"/>
+    <w:link w:val="20"/>
+    <w:uiPriority w:val="9"/>
+    <w:semiHidden/>
+    <w:unhideWhenUsed/>
+    <w:qFormat/>
+    <w:rsid w:val="00C466ED"/>
+    <w:pPr>
+      <w:keepNext/>
+      <w:keepLines/>
+      <w:spacing w:before="40" w:after="0"/>
+      <w:outlineLvl w:val="1"/>
+    </w:pPr>
+    <w:rPr>
+      <w:rFonts w:asciiTheme="majorHAnsi" w:eastAsiaTheme="majorEastAsia" w:hAnsiTheme="majorHAnsi" w:cstheme="majorBidi"/>
+      <w:color w:val="2F5496" w:themeColor="accent1" w:themeShade="BF"/>
+      <w:sz w:val="26"/>
+      <w:szCs w:val="26"/>
+    </w:rPr>
+  </w:style>
+  <w:style w:type="paragraph" w:styleId="3">
+    <w:name w:val="heading 3"/>
+    <w:basedOn w:val="a"/>
+    <w:next w:val="a"/>
+    <w:link w:val="30"/>
+    <w:uiPriority w:val="9"/>
+    <w:semiHidden/>
+    <w:unhideWhenUsed/>
+    <w:qFormat/>
+    <w:rsid w:val="00851C85"/>
+    <w:pPr>
+      <w:keepNext/>
+      <w:keepLines/>
+      <w:spacing w:before="40" w:after="0"/>
+      <w:outlineLvl w:val="2"/>
+    </w:pPr>
+    <w:rPr>
+      <w:rFonts w:asciiTheme="majorHAnsi" w:eastAsiaTheme="majorEastAsia" w:hAnsiTheme="majorHAnsi" w:cstheme="majorBidi"/>
+      <w:color w:val="1F3763" w:themeColor="accent1" w:themeShade="7F"/>
+      <w:sz w:val="24"/>
+      <w:szCs w:val="24"/>
+    </w:rPr>
+  </w:style>
   <w:style w:type="character" w:default="1" w:styleId="a0">
     <w:name w:val="Default Paragraph Font"/>
     <w:uiPriority w:val="1"/>
@@ -959,7 +5360,2466 @@
     <w:semiHidden/>
     <w:unhideWhenUsed/>
   </w:style>
+  <w:style w:type="paragraph" w:customStyle="1" w:styleId="a3">
+    <w:name w:val="Для текста"/>
+    <w:basedOn w:val="a"/>
+    <w:link w:val="a4"/>
+    <w:qFormat/>
+    <w:rsid w:val="00EA7AE7"/>
+    <w:pPr>
+      <w:spacing w:after="0" w:line="360" w:lineRule="auto"/>
+      <w:ind w:firstLine="709"/>
+      <w:jc w:val="both"/>
+    </w:pPr>
+    <w:rPr>
+      <w:rFonts w:ascii="Times New Roman" w:hAnsi="Times New Roman"/>
+      <w:sz w:val="24"/>
+    </w:rPr>
+  </w:style>
+  <w:style w:type="paragraph" w:customStyle="1" w:styleId="a5">
+    <w:name w:val="Заголовок Большой"/>
+    <w:basedOn w:val="1"/>
+    <w:link w:val="a6"/>
+    <w:qFormat/>
+    <w:rsid w:val="000B0B53"/>
+    <w:pPr>
+      <w:spacing w:before="0" w:after="240" w:line="360" w:lineRule="auto"/>
+      <w:jc w:val="center"/>
+    </w:pPr>
+    <w:rPr>
+      <w:rFonts w:ascii="Times New Roman" w:hAnsi="Times New Roman"/>
+      <w:b/>
+      <w:color w:val="auto"/>
+    </w:rPr>
+  </w:style>
+  <w:style w:type="character" w:customStyle="1" w:styleId="a4">
+    <w:name w:val="Для текста Знак"/>
+    <w:basedOn w:val="a0"/>
+    <w:link w:val="a3"/>
+    <w:rsid w:val="00EA7AE7"/>
+    <w:rPr>
+      <w:rFonts w:ascii="Times New Roman" w:hAnsi="Times New Roman"/>
+      <w:sz w:val="24"/>
+    </w:rPr>
+  </w:style>
+  <w:style w:type="paragraph" w:customStyle="1" w:styleId="a7">
+    <w:name w:val="Второй"/>
+    <w:basedOn w:val="2"/>
+    <w:link w:val="a8"/>
+    <w:qFormat/>
+    <w:rsid w:val="00851C85"/>
+    <w:pPr>
+      <w:spacing w:before="120" w:after="120" w:line="360" w:lineRule="auto"/>
+      <w:jc w:val="center"/>
+    </w:pPr>
+    <w:rPr>
+      <w:rFonts w:ascii="Times New Roman" w:hAnsi="Times New Roman"/>
+      <w:b/>
+      <w:color w:val="5B9BD5" w:themeColor="accent5"/>
+      <w:sz w:val="28"/>
+    </w:rPr>
+  </w:style>
+  <w:style w:type="character" w:customStyle="1" w:styleId="10">
+    <w:name w:val="Заголовок 1 Знак"/>
+    <w:basedOn w:val="a0"/>
+    <w:link w:val="1"/>
+    <w:uiPriority w:val="9"/>
+    <w:rsid w:val="003925DC"/>
+    <w:rPr>
+      <w:rFonts w:asciiTheme="majorHAnsi" w:eastAsiaTheme="majorEastAsia" w:hAnsiTheme="majorHAnsi" w:cstheme="majorBidi"/>
+      <w:color w:val="2F5496" w:themeColor="accent1" w:themeShade="BF"/>
+      <w:sz w:val="32"/>
+      <w:szCs w:val="32"/>
+    </w:rPr>
+  </w:style>
+  <w:style w:type="character" w:customStyle="1" w:styleId="a6">
+    <w:name w:val="Заголовок Большой Знак"/>
+    <w:basedOn w:val="10"/>
+    <w:link w:val="a5"/>
+    <w:rsid w:val="000B0B53"/>
+    <w:rPr>
+      <w:rFonts w:ascii="Times New Roman" w:eastAsiaTheme="majorEastAsia" w:hAnsi="Times New Roman" w:cstheme="majorBidi"/>
+      <w:b/>
+      <w:color w:val="2F5496" w:themeColor="accent1" w:themeShade="BF"/>
+      <w:sz w:val="32"/>
+      <w:szCs w:val="32"/>
+    </w:rPr>
+  </w:style>
+  <w:style w:type="table" w:styleId="a9">
+    <w:name w:val="Table Grid"/>
+    <w:basedOn w:val="a1"/>
+    <w:uiPriority w:val="39"/>
+    <w:rsid w:val="00411B6E"/>
+    <w:pPr>
+      <w:spacing w:after="0" w:line="240" w:lineRule="auto"/>
+    </w:pPr>
+    <w:tblPr>
+      <w:tblBorders>
+        <w:top w:val="single" w:sz="4" w:space="0" w:color="auto"/>
+        <w:left w:val="single" w:sz="4" w:space="0" w:color="auto"/>
+        <w:bottom w:val="single" w:sz="4" w:space="0" w:color="auto"/>
+        <w:right w:val="single" w:sz="4" w:space="0" w:color="auto"/>
+        <w:insideH w:val="single" w:sz="4" w:space="0" w:color="auto"/>
+        <w:insideV w:val="single" w:sz="4" w:space="0" w:color="auto"/>
+      </w:tblBorders>
+    </w:tblPr>
+  </w:style>
+  <w:style w:type="character" w:customStyle="1" w:styleId="20">
+    <w:name w:val="Заголовок 2 Знак"/>
+    <w:basedOn w:val="a0"/>
+    <w:link w:val="2"/>
+    <w:uiPriority w:val="9"/>
+    <w:semiHidden/>
+    <w:rsid w:val="00C466ED"/>
+    <w:rPr>
+      <w:rFonts w:asciiTheme="majorHAnsi" w:eastAsiaTheme="majorEastAsia" w:hAnsiTheme="majorHAnsi" w:cstheme="majorBidi"/>
+      <w:color w:val="2F5496" w:themeColor="accent1" w:themeShade="BF"/>
+      <w:sz w:val="26"/>
+      <w:szCs w:val="26"/>
+    </w:rPr>
+  </w:style>
+  <w:style w:type="character" w:customStyle="1" w:styleId="a8">
+    <w:name w:val="Второй Знак"/>
+    <w:basedOn w:val="20"/>
+    <w:link w:val="a7"/>
+    <w:rsid w:val="00851C85"/>
+    <w:rPr>
+      <w:rFonts w:ascii="Times New Roman" w:eastAsiaTheme="majorEastAsia" w:hAnsi="Times New Roman" w:cstheme="majorBidi"/>
+      <w:b/>
+      <w:color w:val="5B9BD5" w:themeColor="accent5"/>
+      <w:sz w:val="28"/>
+      <w:szCs w:val="26"/>
+    </w:rPr>
+  </w:style>
+  <w:style w:type="paragraph" w:customStyle="1" w:styleId="aa">
+    <w:name w:val="Третий"/>
+    <w:basedOn w:val="3"/>
+    <w:link w:val="ab"/>
+    <w:qFormat/>
+    <w:rsid w:val="00851C85"/>
+    <w:pPr>
+      <w:spacing w:before="0" w:after="120" w:line="360" w:lineRule="auto"/>
+      <w:jc w:val="center"/>
+    </w:pPr>
+    <w:rPr>
+      <w:rFonts w:ascii="Times New Roman" w:hAnsi="Times New Roman"/>
+      <w:b/>
+    </w:rPr>
+  </w:style>
+  <w:style w:type="paragraph" w:customStyle="1" w:styleId="ac">
+    <w:name w:val="Рисунки"/>
+    <w:basedOn w:val="a3"/>
+    <w:link w:val="ad"/>
+    <w:qFormat/>
+    <w:rsid w:val="0059117F"/>
+    <w:pPr>
+      <w:spacing w:line="288" w:lineRule="auto"/>
+      <w:ind w:firstLine="0"/>
+      <w:jc w:val="center"/>
+    </w:pPr>
+    <w:rPr>
+      <w:sz w:val="22"/>
+    </w:rPr>
+  </w:style>
+  <w:style w:type="character" w:customStyle="1" w:styleId="30">
+    <w:name w:val="Заголовок 3 Знак"/>
+    <w:basedOn w:val="a0"/>
+    <w:link w:val="3"/>
+    <w:uiPriority w:val="9"/>
+    <w:semiHidden/>
+    <w:rsid w:val="00851C85"/>
+    <w:rPr>
+      <w:rFonts w:asciiTheme="majorHAnsi" w:eastAsiaTheme="majorEastAsia" w:hAnsiTheme="majorHAnsi" w:cstheme="majorBidi"/>
+      <w:color w:val="1F3763" w:themeColor="accent1" w:themeShade="7F"/>
+      <w:sz w:val="24"/>
+      <w:szCs w:val="24"/>
+    </w:rPr>
+  </w:style>
+  <w:style w:type="character" w:customStyle="1" w:styleId="ab">
+    <w:name w:val="Третий Знак"/>
+    <w:basedOn w:val="30"/>
+    <w:link w:val="aa"/>
+    <w:rsid w:val="00851C85"/>
+    <w:rPr>
+      <w:rFonts w:ascii="Times New Roman" w:eastAsiaTheme="majorEastAsia" w:hAnsi="Times New Roman" w:cstheme="majorBidi"/>
+      <w:b/>
+      <w:color w:val="1F3763" w:themeColor="accent1" w:themeShade="7F"/>
+      <w:sz w:val="24"/>
+      <w:szCs w:val="24"/>
+    </w:rPr>
+  </w:style>
+  <w:style w:type="character" w:styleId="ae">
+    <w:name w:val="Hyperlink"/>
+    <w:basedOn w:val="a0"/>
+    <w:uiPriority w:val="99"/>
+    <w:unhideWhenUsed/>
+    <w:rsid w:val="00493C99"/>
+    <w:rPr>
+      <w:color w:val="0000FF"/>
+      <w:u w:val="single"/>
+    </w:rPr>
+  </w:style>
+  <w:style w:type="character" w:customStyle="1" w:styleId="ad">
+    <w:name w:val="Рисунки Знак"/>
+    <w:basedOn w:val="a4"/>
+    <w:link w:val="ac"/>
+    <w:rsid w:val="0059117F"/>
+    <w:rPr>
+      <w:rFonts w:ascii="Times New Roman" w:hAnsi="Times New Roman"/>
+      <w:sz w:val="24"/>
+    </w:rPr>
+  </w:style>
+  <w:style w:type="character" w:styleId="af">
+    <w:name w:val="Unresolved Mention"/>
+    <w:basedOn w:val="a0"/>
+    <w:uiPriority w:val="99"/>
+    <w:semiHidden/>
+    <w:unhideWhenUsed/>
+    <w:rsid w:val="00493C99"/>
+    <w:rPr>
+      <w:color w:val="605E5C"/>
+      <w:shd w:val="clear" w:color="auto" w:fill="E1DFDD"/>
+    </w:rPr>
+  </w:style>
+  <w:style w:type="paragraph" w:styleId="af0">
+    <w:name w:val="TOC Heading"/>
+    <w:basedOn w:val="1"/>
+    <w:next w:val="a"/>
+    <w:uiPriority w:val="39"/>
+    <w:unhideWhenUsed/>
+    <w:qFormat/>
+    <w:rsid w:val="008F3ADD"/>
+    <w:pPr>
+      <w:outlineLvl w:val="9"/>
+    </w:pPr>
+    <w:rPr>
+      <w:lang w:eastAsia="ru-RU"/>
+    </w:rPr>
+  </w:style>
+  <w:style w:type="paragraph" w:styleId="11">
+    <w:name w:val="toc 1"/>
+    <w:basedOn w:val="a"/>
+    <w:next w:val="a"/>
+    <w:autoRedefine/>
+    <w:uiPriority w:val="39"/>
+    <w:unhideWhenUsed/>
+    <w:rsid w:val="008F3ADD"/>
+    <w:pPr>
+      <w:spacing w:after="100"/>
+    </w:pPr>
+  </w:style>
+  <w:style w:type="paragraph" w:styleId="21">
+    <w:name w:val="toc 2"/>
+    <w:basedOn w:val="a"/>
+    <w:next w:val="a"/>
+    <w:autoRedefine/>
+    <w:uiPriority w:val="39"/>
+    <w:unhideWhenUsed/>
+    <w:rsid w:val="008F3ADD"/>
+    <w:pPr>
+      <w:spacing w:after="100"/>
+      <w:ind w:left="220"/>
+    </w:pPr>
+  </w:style>
+  <w:style w:type="paragraph" w:styleId="31">
+    <w:name w:val="toc 3"/>
+    <w:basedOn w:val="a"/>
+    <w:next w:val="a"/>
+    <w:autoRedefine/>
+    <w:uiPriority w:val="39"/>
+    <w:unhideWhenUsed/>
+    <w:rsid w:val="008F3ADD"/>
+    <w:pPr>
+      <w:spacing w:after="100"/>
+      <w:ind w:left="440"/>
+    </w:pPr>
+  </w:style>
+  <w:style w:type="paragraph" w:styleId="af1">
+    <w:name w:val="List Paragraph"/>
+    <w:basedOn w:val="a"/>
+    <w:uiPriority w:val="34"/>
+    <w:qFormat/>
+    <w:rsid w:val="00F45B9E"/>
+    <w:pPr>
+      <w:spacing w:after="0" w:line="360" w:lineRule="auto"/>
+      <w:ind w:left="720" w:firstLine="709"/>
+      <w:contextualSpacing/>
+      <w:jc w:val="both"/>
+    </w:pPr>
+    <w:rPr>
+      <w:rFonts w:ascii="Times New Roman" w:hAnsi="Times New Roman"/>
+      <w:sz w:val="24"/>
+    </w:rPr>
+  </w:style>
+  <w:style w:type="character" w:styleId="af2">
+    <w:name w:val="FollowedHyperlink"/>
+    <w:basedOn w:val="a0"/>
+    <w:uiPriority w:val="99"/>
+    <w:semiHidden/>
+    <w:unhideWhenUsed/>
+    <w:rsid w:val="00F45B9E"/>
+    <w:rPr>
+      <w:color w:val="954F72" w:themeColor="followedHyperlink"/>
+      <w:u w:val="single"/>
+    </w:rPr>
+  </w:style>
 </w:styles>
+</file>
+
+<file path=word/charts/chart1.xml><?xml version="1.0" encoding="utf-8"?>
+<c:chartSpace xmlns:c="http://schemas.openxmlformats.org/drawingml/2006/chart" xmlns:a="http://schemas.openxmlformats.org/drawingml/2006/main" xmlns:r="http://schemas.openxmlformats.org/officeDocument/2006/relationships" xmlns:c16r2="http://schemas.microsoft.com/office/drawing/2015/06/chart">
+  <c:date1904 val="0"/>
+  <c:lang val="ru-RU"/>
+  <c:roundedCorners val="0"/>
+  <mc:AlternateContent xmlns:mc="http://schemas.openxmlformats.org/markup-compatibility/2006">
+    <mc:Choice xmlns:c14="http://schemas.microsoft.com/office/drawing/2007/8/2/chart" Requires="c14">
+      <c14:style val="102"/>
+    </mc:Choice>
+    <mc:Fallback>
+      <c:style val="2"/>
+    </mc:Fallback>
+  </mc:AlternateContent>
+  <c:chart>
+    <c:title>
+      <c:tx>
+        <c:rich>
+          <a:bodyPr rot="0" spcFirstLastPara="1" vertOverflow="ellipsis" vert="horz" wrap="square" anchor="ctr" anchorCtr="1"/>
+          <a:lstStyle/>
+          <a:p>
+            <a:pPr>
+              <a:defRPr sz="1400" b="0" i="0" u="none" strike="noStrike" kern="1200" spc="0" baseline="0">
+                <a:solidFill>
+                  <a:schemeClr val="tx1">
+                    <a:lumMod val="65000"/>
+                    <a:lumOff val="35000"/>
+                  </a:schemeClr>
+                </a:solidFill>
+                <a:latin typeface="+mn-lt"/>
+                <a:ea typeface="+mn-ea"/>
+                <a:cs typeface="+mn-cs"/>
+              </a:defRPr>
+            </a:pPr>
+            <a:r>
+              <a:rPr lang="en-US"/>
+              <a:t>Kotlin</a:t>
+            </a:r>
+            <a:r>
+              <a:rPr lang="en-US" baseline="0"/>
+              <a:t> or Java</a:t>
+            </a:r>
+            <a:endParaRPr lang="ru-RU"/>
+          </a:p>
+        </c:rich>
+      </c:tx>
+      <c:overlay val="0"/>
+      <c:spPr>
+        <a:noFill/>
+        <a:ln>
+          <a:noFill/>
+        </a:ln>
+        <a:effectLst/>
+      </c:spPr>
+      <c:txPr>
+        <a:bodyPr rot="0" spcFirstLastPara="1" vertOverflow="ellipsis" vert="horz" wrap="square" anchor="ctr" anchorCtr="1"/>
+        <a:lstStyle/>
+        <a:p>
+          <a:pPr>
+            <a:defRPr sz="1400" b="0" i="0" u="none" strike="noStrike" kern="1200" spc="0" baseline="0">
+              <a:solidFill>
+                <a:schemeClr val="tx1">
+                  <a:lumMod val="65000"/>
+                  <a:lumOff val="35000"/>
+                </a:schemeClr>
+              </a:solidFill>
+              <a:latin typeface="+mn-lt"/>
+              <a:ea typeface="+mn-ea"/>
+              <a:cs typeface="+mn-cs"/>
+            </a:defRPr>
+          </a:pPr>
+          <a:endParaRPr lang="ru-RU"/>
+        </a:p>
+      </c:txPr>
+    </c:title>
+    <c:autoTitleDeleted val="0"/>
+    <c:plotArea>
+      <c:layout/>
+      <c:pieChart>
+        <c:varyColors val="1"/>
+        <c:ser>
+          <c:idx val="0"/>
+          <c:order val="0"/>
+          <c:dPt>
+            <c:idx val="0"/>
+            <c:bubble3D val="0"/>
+            <c:spPr>
+              <a:solidFill>
+                <a:schemeClr val="accent1"/>
+              </a:solidFill>
+              <a:ln w="19050">
+                <a:solidFill>
+                  <a:schemeClr val="lt1"/>
+                </a:solidFill>
+              </a:ln>
+              <a:effectLst/>
+            </c:spPr>
+            <c:extLst>
+              <c:ext xmlns:c16="http://schemas.microsoft.com/office/drawing/2014/chart" uri="{C3380CC4-5D6E-409C-BE32-E72D297353CC}">
+                <c16:uniqueId val="{00000001-E8A2-40CA-B8EC-7727877C3B00}"/>
+              </c:ext>
+            </c:extLst>
+          </c:dPt>
+          <c:dPt>
+            <c:idx val="1"/>
+            <c:bubble3D val="0"/>
+            <c:spPr>
+              <a:solidFill>
+                <a:schemeClr val="accent2"/>
+              </a:solidFill>
+              <a:ln w="19050">
+                <a:solidFill>
+                  <a:schemeClr val="lt1"/>
+                </a:solidFill>
+              </a:ln>
+              <a:effectLst/>
+            </c:spPr>
+            <c:extLst>
+              <c:ext xmlns:c16="http://schemas.microsoft.com/office/drawing/2014/chart" uri="{C3380CC4-5D6E-409C-BE32-E72D297353CC}">
+                <c16:uniqueId val="{00000003-E8A2-40CA-B8EC-7727877C3B00}"/>
+              </c:ext>
+            </c:extLst>
+          </c:dPt>
+          <c:dLbls>
+            <c:spPr>
+              <a:noFill/>
+              <a:ln>
+                <a:noFill/>
+              </a:ln>
+              <a:effectLst/>
+            </c:spPr>
+            <c:txPr>
+              <a:bodyPr rot="0" spcFirstLastPara="1" vertOverflow="ellipsis" vert="horz" wrap="square" lIns="38100" tIns="19050" rIns="38100" bIns="19050" anchor="ctr" anchorCtr="1">
+                <a:spAutoFit/>
+              </a:bodyPr>
+              <a:lstStyle/>
+              <a:p>
+                <a:pPr>
+                  <a:defRPr sz="900" b="0" i="0" u="none" strike="noStrike" kern="1200" baseline="0">
+                    <a:solidFill>
+                      <a:schemeClr val="tx1">
+                        <a:lumMod val="75000"/>
+                        <a:lumOff val="25000"/>
+                      </a:schemeClr>
+                    </a:solidFill>
+                    <a:latin typeface="+mn-lt"/>
+                    <a:ea typeface="+mn-ea"/>
+                    <a:cs typeface="+mn-cs"/>
+                  </a:defRPr>
+                </a:pPr>
+                <a:endParaRPr lang="ru-RU"/>
+              </a:p>
+            </c:txPr>
+            <c:dLblPos val="bestFit"/>
+            <c:showLegendKey val="0"/>
+            <c:showVal val="1"/>
+            <c:showCatName val="0"/>
+            <c:showSerName val="0"/>
+            <c:showPercent val="0"/>
+            <c:showBubbleSize val="0"/>
+            <c:showLeaderLines val="1"/>
+            <c:leaderLines>
+              <c:spPr>
+                <a:ln w="9525" cap="flat" cmpd="sng" algn="ctr">
+                  <a:solidFill>
+                    <a:schemeClr val="tx1">
+                      <a:lumMod val="35000"/>
+                      <a:lumOff val="65000"/>
+                    </a:schemeClr>
+                  </a:solidFill>
+                  <a:round/>
+                </a:ln>
+                <a:effectLst/>
+              </c:spPr>
+            </c:leaderLines>
+            <c:extLst>
+              <c:ext xmlns:c15="http://schemas.microsoft.com/office/drawing/2012/chart" uri="{CE6537A1-D6FC-4f65-9D91-7224C49458BB}"/>
+            </c:extLst>
+          </c:dLbls>
+          <c:cat>
+            <c:strRef>
+              <c:f>Лист1!$A$3:$A$4</c:f>
+              <c:strCache>
+                <c:ptCount val="2"/>
+                <c:pt idx="0">
+                  <c:v>JAVA</c:v>
+                </c:pt>
+                <c:pt idx="1">
+                  <c:v>KOTLIN</c:v>
+                </c:pt>
+              </c:strCache>
+            </c:strRef>
+          </c:cat>
+          <c:val>
+            <c:numRef>
+              <c:f>Лист1!$B$3:$B$4</c:f>
+              <c:numCache>
+                <c:formatCode>General</c:formatCode>
+                <c:ptCount val="2"/>
+                <c:pt idx="0">
+                  <c:v>1007</c:v>
+                </c:pt>
+                <c:pt idx="1">
+                  <c:v>630</c:v>
+                </c:pt>
+              </c:numCache>
+            </c:numRef>
+          </c:val>
+          <c:extLst>
+            <c:ext xmlns:c16="http://schemas.microsoft.com/office/drawing/2014/chart" uri="{C3380CC4-5D6E-409C-BE32-E72D297353CC}">
+              <c16:uniqueId val="{00000004-E8A2-40CA-B8EC-7727877C3B00}"/>
+            </c:ext>
+          </c:extLst>
+        </c:ser>
+        <c:dLbls>
+          <c:dLblPos val="bestFit"/>
+          <c:showLegendKey val="0"/>
+          <c:showVal val="1"/>
+          <c:showCatName val="0"/>
+          <c:showSerName val="0"/>
+          <c:showPercent val="0"/>
+          <c:showBubbleSize val="0"/>
+          <c:showLeaderLines val="1"/>
+        </c:dLbls>
+        <c:firstSliceAng val="0"/>
+      </c:pieChart>
+      <c:spPr>
+        <a:noFill/>
+        <a:ln>
+          <a:noFill/>
+        </a:ln>
+        <a:effectLst/>
+      </c:spPr>
+    </c:plotArea>
+    <c:legend>
+      <c:legendPos val="b"/>
+      <c:overlay val="0"/>
+      <c:spPr>
+        <a:noFill/>
+        <a:ln>
+          <a:noFill/>
+        </a:ln>
+        <a:effectLst/>
+      </c:spPr>
+      <c:txPr>
+        <a:bodyPr rot="0" spcFirstLastPara="1" vertOverflow="ellipsis" vert="horz" wrap="square" anchor="ctr" anchorCtr="1"/>
+        <a:lstStyle/>
+        <a:p>
+          <a:pPr>
+            <a:defRPr sz="900" b="0" i="0" u="none" strike="noStrike" kern="1200" baseline="0">
+              <a:solidFill>
+                <a:schemeClr val="tx1">
+                  <a:lumMod val="65000"/>
+                  <a:lumOff val="35000"/>
+                </a:schemeClr>
+              </a:solidFill>
+              <a:latin typeface="+mn-lt"/>
+              <a:ea typeface="+mn-ea"/>
+              <a:cs typeface="+mn-cs"/>
+            </a:defRPr>
+          </a:pPr>
+          <a:endParaRPr lang="ru-RU"/>
+        </a:p>
+      </c:txPr>
+    </c:legend>
+    <c:plotVisOnly val="1"/>
+    <c:dispBlanksAs val="gap"/>
+    <c:showDLblsOverMax val="0"/>
+  </c:chart>
+  <c:spPr>
+    <a:solidFill>
+      <a:schemeClr val="bg1"/>
+    </a:solidFill>
+    <a:ln w="9525" cap="flat" cmpd="sng" algn="ctr">
+      <a:solidFill>
+        <a:schemeClr val="tx1">
+          <a:lumMod val="15000"/>
+          <a:lumOff val="85000"/>
+        </a:schemeClr>
+      </a:solidFill>
+      <a:round/>
+    </a:ln>
+    <a:effectLst/>
+  </c:spPr>
+  <c:txPr>
+    <a:bodyPr/>
+    <a:lstStyle/>
+    <a:p>
+      <a:pPr>
+        <a:defRPr/>
+      </a:pPr>
+      <a:endParaRPr lang="ru-RU"/>
+    </a:p>
+  </c:txPr>
+  <c:externalData r:id="rId3">
+    <c:autoUpdate val="0"/>
+  </c:externalData>
+</c:chartSpace>
+</file>
+
+<file path=word/charts/chartEx1.xml><?xml version="1.0" encoding="utf-8"?>
+<cx:chartSpace xmlns:a="http://schemas.openxmlformats.org/drawingml/2006/main" xmlns:r="http://schemas.openxmlformats.org/officeDocument/2006/relationships" xmlns:cx="http://schemas.microsoft.com/office/drawing/2014/chartex">
+  <cx:chartData>
+    <cx:externalData r:id="rId1" cx:autoUpdate="0"/>
+    <cx:data id="0">
+      <cx:strDim type="cat">
+        <cx:f>Лист1!$A$1:$A$10</cx:f>
+        <cx:lvl ptCount="10">
+          <cx:pt idx="0">Пониммание принципов ООП</cx:pt>
+          <cx:pt idx="1">Git</cx:pt>
+          <cx:pt idx="2">JAVA or Kotlin</cx:pt>
+          <cx:pt idx="3">KOTLIN</cx:pt>
+          <cx:pt idx="4">MATERIAL DESIGN</cx:pt>
+          <cx:pt idx="5">JSON</cx:pt>
+          <cx:pt idx="6">SQL</cx:pt>
+          <cx:pt idx="7">MVP</cx:pt>
+          <cx:pt idx="8">REST</cx:pt>
+          <cx:pt idx="9">Английский язык</cx:pt>
+        </cx:lvl>
+      </cx:strDim>
+      <cx:numDim type="val">
+        <cx:f>Лист1!$B$1:$B$10</cx:f>
+        <cx:lvl ptCount="10" formatCode="Основной">
+          <cx:pt idx="0">209</cx:pt>
+          <cx:pt idx="1">851</cx:pt>
+          <cx:pt idx="2">2107</cx:pt>
+          <cx:pt idx="3">630</cx:pt>
+          <cx:pt idx="4">94</cx:pt>
+          <cx:pt idx="5">190</cx:pt>
+          <cx:pt idx="6">367</cx:pt>
+          <cx:pt idx="7">226</cx:pt>
+          <cx:pt idx="8">408</cx:pt>
+          <cx:pt idx="9">960</cx:pt>
+        </cx:lvl>
+      </cx:numDim>
+    </cx:data>
+  </cx:chartData>
+  <cx:chart>
+    <cx:title pos="t" align="ctr" overlay="0">
+      <cx:tx>
+        <cx:txData>
+          <cx:v>Требования к проф. навыкам </cx:v>
+        </cx:txData>
+      </cx:tx>
+      <cx:txPr>
+        <a:bodyPr spcFirstLastPara="1" vertOverflow="ellipsis" horzOverflow="overflow" wrap="square" lIns="0" tIns="0" rIns="0" bIns="0" anchor="ctr" anchorCtr="1"/>
+        <a:lstStyle/>
+        <a:p>
+          <a:pPr algn="ctr" rtl="0">
+            <a:defRPr/>
+          </a:pPr>
+          <a:r>
+            <a:rPr lang="ru-RU" sz="1400" b="0" i="0" u="none" strike="noStrike" baseline="0">
+              <a:solidFill>
+                <a:sysClr val="windowText" lastClr="000000">
+                  <a:lumMod val="65000"/>
+                  <a:lumOff val="35000"/>
+                </a:sysClr>
+              </a:solidFill>
+              <a:latin typeface="Calibri" panose="020F0502020204030204"/>
+            </a:rPr>
+            <a:t>Требования к проф. навыкам </a:t>
+          </a:r>
+        </a:p>
+      </cx:txPr>
+    </cx:title>
+    <cx:plotArea>
+      <cx:plotAreaRegion>
+        <cx:series layoutId="clusteredColumn" uniqueId="{7BA303D3-E006-4875-8D08-F2EDA91DF330}">
+          <cx:dataId val="0"/>
+          <cx:layoutPr>
+            <cx:aggregation/>
+          </cx:layoutPr>
+          <cx:axisId val="1"/>
+        </cx:series>
+        <cx:series layoutId="paretoLine" ownerIdx="0" uniqueId="{74CFB9D4-4EDB-412E-A7B7-C639F979B6F2}">
+          <cx:spPr>
+            <a:ln>
+              <a:noFill/>
+            </a:ln>
+          </cx:spPr>
+          <cx:axisId val="2"/>
+        </cx:series>
+      </cx:plotAreaRegion>
+      <cx:axis id="0">
+        <cx:catScaling gapWidth="0"/>
+        <cx:tickLabels/>
+      </cx:axis>
+      <cx:axis id="1">
+        <cx:valScaling/>
+        <cx:majorGridlines/>
+        <cx:tickLabels/>
+      </cx:axis>
+      <cx:axis id="2">
+        <cx:valScaling max="1" min="0"/>
+        <cx:units unit="percentage"/>
+        <cx:tickLabels/>
+      </cx:axis>
+    </cx:plotArea>
+  </cx:chart>
+</cx:chartSpace>
+</file>
+
+<file path=word/charts/chartEx2.xml><?xml version="1.0" encoding="utf-8"?>
+<cx:chartSpace xmlns:a="http://schemas.openxmlformats.org/drawingml/2006/main" xmlns:r="http://schemas.openxmlformats.org/officeDocument/2006/relationships" xmlns:cx="http://schemas.microsoft.com/office/drawing/2014/chartex">
+  <cx:chartData>
+    <cx:externalData r:id="rId1" cx:autoUpdate="0"/>
+    <cx:data id="0">
+      <cx:strDim type="cat">
+        <cx:f>Лист1!$A$14:$A$21</cx:f>
+        <cx:lvl ptCount="8">
+          <cx:pt idx="0">Умение решать задачи;</cx:pt>
+          <cx:pt idx="1">Аналитический склад ума;</cx:pt>
+          <cx:pt idx="2">Упорство;</cx:pt>
+          <cx:pt idx="3"> Умение работать в команде;</cx:pt>
+          <cx:pt idx="4"> Усидчивость;</cx:pt>
+          <cx:pt idx="5">Ответственность;</cx:pt>
+          <cx:pt idx="6"> Коммуникабельность;</cx:pt>
+          <cx:pt idx="7"> Инициативность.</cx:pt>
+        </cx:lvl>
+      </cx:strDim>
+      <cx:numDim type="val">
+        <cx:f>Лист1!$B$14:$B$21</cx:f>
+        <cx:lvl ptCount="8" formatCode="Основной">
+          <cx:pt idx="0">129</cx:pt>
+          <cx:pt idx="1">33</cx:pt>
+          <cx:pt idx="2">2</cx:pt>
+          <cx:pt idx="3">604</cx:pt>
+          <cx:pt idx="4">13</cx:pt>
+          <cx:pt idx="5">472</cx:pt>
+          <cx:pt idx="6">55</cx:pt>
+          <cx:pt idx="7">82</cx:pt>
+        </cx:lvl>
+      </cx:numDim>
+    </cx:data>
+  </cx:chartData>
+  <cx:chart>
+    <cx:title pos="t" align="ctr" overlay="0">
+      <cx:tx>
+        <cx:txData>
+          <cx:v>Требования к личным качествам</cx:v>
+        </cx:txData>
+      </cx:tx>
+      <cx:txPr>
+        <a:bodyPr spcFirstLastPara="1" vertOverflow="ellipsis" horzOverflow="overflow" wrap="square" lIns="0" tIns="0" rIns="0" bIns="0" anchor="ctr" anchorCtr="1"/>
+        <a:lstStyle/>
+        <a:p>
+          <a:pPr algn="ctr" rtl="0">
+            <a:defRPr/>
+          </a:pPr>
+          <a:r>
+            <a:rPr lang="ru-RU" sz="1400" b="0" i="0" u="none" strike="noStrike" baseline="0">
+              <a:solidFill>
+                <a:sysClr val="windowText" lastClr="000000">
+                  <a:lumMod val="65000"/>
+                  <a:lumOff val="35000"/>
+                </a:sysClr>
+              </a:solidFill>
+              <a:latin typeface="Calibri" panose="020F0502020204030204"/>
+            </a:rPr>
+            <a:t>Требования к личным качествам</a:t>
+          </a:r>
+        </a:p>
+      </cx:txPr>
+    </cx:title>
+    <cx:plotArea>
+      <cx:plotAreaRegion>
+        <cx:series layoutId="clusteredColumn" uniqueId="{1E64E795-8160-4EE3-B9E2-15AE918CDBCB}">
+          <cx:dataId val="0"/>
+          <cx:layoutPr>
+            <cx:aggregation/>
+          </cx:layoutPr>
+          <cx:axisId val="1"/>
+        </cx:series>
+        <cx:series layoutId="paretoLine" ownerIdx="0" uniqueId="{BA92A1E0-699E-44F6-BF25-6B8F064DD4E2}">
+          <cx:spPr>
+            <a:ln>
+              <a:noFill/>
+            </a:ln>
+          </cx:spPr>
+          <cx:axisId val="2"/>
+        </cx:series>
+      </cx:plotAreaRegion>
+      <cx:axis id="0">
+        <cx:catScaling gapWidth="0"/>
+        <cx:tickLabels/>
+      </cx:axis>
+      <cx:axis id="1">
+        <cx:valScaling/>
+        <cx:majorGridlines/>
+        <cx:tickLabels/>
+      </cx:axis>
+      <cx:axis id="2">
+        <cx:valScaling max="1" min="0"/>
+        <cx:units unit="percentage"/>
+        <cx:tickLabels/>
+      </cx:axis>
+    </cx:plotArea>
+  </cx:chart>
+</cx:chartSpace>
+</file>
+
+<file path=word/charts/colors1.xml><?xml version="1.0" encoding="utf-8"?>
+<cs:colorStyle xmlns:cs="http://schemas.microsoft.com/office/drawing/2012/chartStyle" xmlns:a="http://schemas.openxmlformats.org/drawingml/2006/main" meth="cycle" id="10">
+  <a:schemeClr val="accent1"/>
+  <a:schemeClr val="accent2"/>
+  <a:schemeClr val="accent3"/>
+  <a:schemeClr val="accent4"/>
+  <a:schemeClr val="accent5"/>
+  <a:schemeClr val="accent6"/>
+  <cs:variation/>
+  <cs:variation>
+    <a:lumMod val="60000"/>
+  </cs:variation>
+  <cs:variation>
+    <a:lumMod val="80000"/>
+    <a:lumOff val="20000"/>
+  </cs:variation>
+  <cs:variation>
+    <a:lumMod val="80000"/>
+  </cs:variation>
+  <cs:variation>
+    <a:lumMod val="60000"/>
+    <a:lumOff val="40000"/>
+  </cs:variation>
+  <cs:variation>
+    <a:lumMod val="50000"/>
+  </cs:variation>
+  <cs:variation>
+    <a:lumMod val="70000"/>
+    <a:lumOff val="30000"/>
+  </cs:variation>
+  <cs:variation>
+    <a:lumMod val="70000"/>
+  </cs:variation>
+  <cs:variation>
+    <a:lumMod val="50000"/>
+    <a:lumOff val="50000"/>
+  </cs:variation>
+</cs:colorStyle>
+</file>
+
+<file path=word/charts/colors2.xml><?xml version="1.0" encoding="utf-8"?>
+<cs:colorStyle xmlns:cs="http://schemas.microsoft.com/office/drawing/2012/chartStyle" xmlns:a="http://schemas.openxmlformats.org/drawingml/2006/main" meth="cycle" id="10">
+  <a:schemeClr val="accent1"/>
+  <a:schemeClr val="accent2"/>
+  <a:schemeClr val="accent3"/>
+  <a:schemeClr val="accent4"/>
+  <a:schemeClr val="accent5"/>
+  <a:schemeClr val="accent6"/>
+  <cs:variation/>
+  <cs:variation>
+    <a:lumMod val="60000"/>
+  </cs:variation>
+  <cs:variation>
+    <a:lumMod val="80000"/>
+    <a:lumOff val="20000"/>
+  </cs:variation>
+  <cs:variation>
+    <a:lumMod val="80000"/>
+  </cs:variation>
+  <cs:variation>
+    <a:lumMod val="60000"/>
+    <a:lumOff val="40000"/>
+  </cs:variation>
+  <cs:variation>
+    <a:lumMod val="50000"/>
+  </cs:variation>
+  <cs:variation>
+    <a:lumMod val="70000"/>
+    <a:lumOff val="30000"/>
+  </cs:variation>
+  <cs:variation>
+    <a:lumMod val="70000"/>
+  </cs:variation>
+  <cs:variation>
+    <a:lumMod val="50000"/>
+    <a:lumOff val="50000"/>
+  </cs:variation>
+</cs:colorStyle>
+</file>
+
+<file path=word/charts/colors3.xml><?xml version="1.0" encoding="utf-8"?>
+<cs:colorStyle xmlns:cs="http://schemas.microsoft.com/office/drawing/2012/chartStyle" xmlns:a="http://schemas.openxmlformats.org/drawingml/2006/main" meth="cycle" id="10">
+  <a:schemeClr val="accent1"/>
+  <a:schemeClr val="accent2"/>
+  <a:schemeClr val="accent3"/>
+  <a:schemeClr val="accent4"/>
+  <a:schemeClr val="accent5"/>
+  <a:schemeClr val="accent6"/>
+  <cs:variation/>
+  <cs:variation>
+    <a:lumMod val="60000"/>
+  </cs:variation>
+  <cs:variation>
+    <a:lumMod val="80000"/>
+    <a:lumOff val="20000"/>
+  </cs:variation>
+  <cs:variation>
+    <a:lumMod val="80000"/>
+  </cs:variation>
+  <cs:variation>
+    <a:lumMod val="60000"/>
+    <a:lumOff val="40000"/>
+  </cs:variation>
+  <cs:variation>
+    <a:lumMod val="50000"/>
+  </cs:variation>
+  <cs:variation>
+    <a:lumMod val="70000"/>
+    <a:lumOff val="30000"/>
+  </cs:variation>
+  <cs:variation>
+    <a:lumMod val="70000"/>
+  </cs:variation>
+  <cs:variation>
+    <a:lumMod val="50000"/>
+    <a:lumOff val="50000"/>
+  </cs:variation>
+</cs:colorStyle>
+</file>
+
+<file path=word/charts/style1.xml><?xml version="1.0" encoding="utf-8"?>
+<cs:chartStyle xmlns:cs="http://schemas.microsoft.com/office/drawing/2012/chartStyle" xmlns:a="http://schemas.openxmlformats.org/drawingml/2006/main" id="366">
+  <cs:axisTitle>
+    <cs:lnRef idx="0"/>
+    <cs:fillRef idx="0"/>
+    <cs:effectRef idx="0"/>
+    <cs:fontRef idx="minor">
+      <a:schemeClr val="tx1">
+        <a:lumMod val="65000"/>
+        <a:lumOff val="35000"/>
+      </a:schemeClr>
+    </cs:fontRef>
+    <cs:defRPr sz="900"/>
+  </cs:axisTitle>
+  <cs:categoryAxis>
+    <cs:lnRef idx="0"/>
+    <cs:fillRef idx="0"/>
+    <cs:effectRef idx="0"/>
+    <cs:fontRef idx="minor">
+      <a:schemeClr val="tx1">
+        <a:lumMod val="65000"/>
+        <a:lumOff val="35000"/>
+      </a:schemeClr>
+    </cs:fontRef>
+    <cs:spPr>
+      <a:ln w="9525" cap="flat" cmpd="sng" algn="ctr">
+        <a:solidFill>
+          <a:schemeClr val="tx1">
+            <a:lumMod val="15000"/>
+            <a:lumOff val="85000"/>
+          </a:schemeClr>
+        </a:solidFill>
+        <a:round/>
+      </a:ln>
+    </cs:spPr>
+    <cs:defRPr sz="900"/>
+  </cs:categoryAxis>
+  <cs:chartArea mods="allowNoFillOverride allowNoLineOverride">
+    <cs:lnRef idx="0"/>
+    <cs:fillRef idx="0"/>
+    <cs:effectRef idx="0"/>
+    <cs:fontRef idx="minor">
+      <a:schemeClr val="tx1"/>
+    </cs:fontRef>
+    <cs:spPr>
+      <a:solidFill>
+        <a:schemeClr val="bg1"/>
+      </a:solidFill>
+      <a:ln w="9525" cap="flat" cmpd="sng" algn="ctr">
+        <a:solidFill>
+          <a:schemeClr val="tx1">
+            <a:lumMod val="15000"/>
+            <a:lumOff val="85000"/>
+          </a:schemeClr>
+        </a:solidFill>
+        <a:round/>
+      </a:ln>
+    </cs:spPr>
+    <cs:defRPr sz="1000"/>
+  </cs:chartArea>
+  <cs:dataLabel>
+    <cs:lnRef idx="0"/>
+    <cs:fillRef idx="0"/>
+    <cs:effectRef idx="0"/>
+    <cs:fontRef idx="minor">
+      <a:schemeClr val="tx1">
+        <a:lumMod val="65000"/>
+        <a:lumOff val="35000"/>
+      </a:schemeClr>
+    </cs:fontRef>
+    <cs:defRPr sz="900"/>
+  </cs:dataLabel>
+  <cs:dataLabelCallout>
+    <cs:lnRef idx="0"/>
+    <cs:fillRef idx="0"/>
+    <cs:effectRef idx="0"/>
+    <cs:fontRef idx="minor">
+      <a:schemeClr val="dk1">
+        <a:lumMod val="65000"/>
+        <a:lumOff val="35000"/>
+      </a:schemeClr>
+    </cs:fontRef>
+    <cs:spPr>
+      <a:solidFill>
+        <a:schemeClr val="lt1"/>
+      </a:solidFill>
+      <a:ln>
+        <a:solidFill>
+          <a:schemeClr val="dk1">
+            <a:lumMod val="25000"/>
+            <a:lumOff val="75000"/>
+          </a:schemeClr>
+        </a:solidFill>
+      </a:ln>
+    </cs:spPr>
+    <cs:defRPr sz="900"/>
+    <cs:bodyPr rot="0" spcFirstLastPara="1" vertOverflow="clip" horzOverflow="clip" vert="horz" wrap="square" lIns="36576" tIns="18288" rIns="36576" bIns="18288" anchor="ctr" anchorCtr="1">
+      <a:spAutoFit/>
+    </cs:bodyPr>
+  </cs:dataLabelCallout>
+  <cs:dataPoint>
+    <cs:lnRef idx="0"/>
+    <cs:fillRef idx="0">
+      <cs:styleClr val="auto"/>
+    </cs:fillRef>
+    <cs:effectRef idx="0"/>
+    <cs:fontRef idx="minor">
+      <a:schemeClr val="tx1"/>
+    </cs:fontRef>
+    <cs:spPr>
+      <a:solidFill>
+        <a:schemeClr val="phClr"/>
+      </a:solidFill>
+    </cs:spPr>
+  </cs:dataPoint>
+  <cs:dataPoint3D>
+    <cs:lnRef idx="0"/>
+    <cs:fillRef idx="0">
+      <cs:styleClr val="auto"/>
+    </cs:fillRef>
+    <cs:effectRef idx="0"/>
+    <cs:fontRef idx="minor">
+      <a:schemeClr val="tx1"/>
+    </cs:fontRef>
+    <cs:spPr>
+      <a:solidFill>
+        <a:schemeClr val="phClr"/>
+      </a:solidFill>
+    </cs:spPr>
+  </cs:dataPoint3D>
+  <cs:dataPointLine>
+    <cs:lnRef idx="0">
+      <cs:styleClr val="auto"/>
+    </cs:lnRef>
+    <cs:fillRef idx="0"/>
+    <cs:effectRef idx="0"/>
+    <cs:fontRef idx="minor">
+      <a:schemeClr val="tx1"/>
+    </cs:fontRef>
+    <cs:spPr>
+      <a:ln w="28575" cap="rnd">
+        <a:solidFill>
+          <a:schemeClr val="phClr"/>
+        </a:solidFill>
+        <a:round/>
+      </a:ln>
+    </cs:spPr>
+  </cs:dataPointLine>
+  <cs:dataPointMarker>
+    <cs:lnRef idx="0"/>
+    <cs:fillRef idx="0">
+      <cs:styleClr val="auto"/>
+    </cs:fillRef>
+    <cs:effectRef idx="0"/>
+    <cs:fontRef idx="minor">
+      <a:schemeClr val="tx1"/>
+    </cs:fontRef>
+    <cs:spPr>
+      <a:solidFill>
+        <a:schemeClr val="phClr"/>
+      </a:solidFill>
+      <a:ln w="9525">
+        <a:solidFill>
+          <a:schemeClr val="lt1"/>
+        </a:solidFill>
+      </a:ln>
+    </cs:spPr>
+  </cs:dataPointMarker>
+  <cs:dataPointMarkerLayout symbol="circle" size="5"/>
+  <cs:dataPointWireframe>
+    <cs:lnRef idx="0">
+      <cs:styleClr val="auto"/>
+    </cs:lnRef>
+    <cs:fillRef idx="0"/>
+    <cs:effectRef idx="0"/>
+    <cs:fontRef idx="minor">
+      <a:schemeClr val="tx1"/>
+    </cs:fontRef>
+    <cs:spPr>
+      <a:ln w="28575" cap="rnd">
+        <a:solidFill>
+          <a:schemeClr val="phClr"/>
+        </a:solidFill>
+        <a:round/>
+      </a:ln>
+    </cs:spPr>
+  </cs:dataPointWireframe>
+  <cs:dataTable>
+    <cs:lnRef idx="0"/>
+    <cs:fillRef idx="0"/>
+    <cs:effectRef idx="0"/>
+    <cs:fontRef idx="minor">
+      <a:schemeClr val="tx1">
+        <a:lumMod val="65000"/>
+        <a:lumOff val="35000"/>
+      </a:schemeClr>
+    </cs:fontRef>
+    <cs:spPr>
+      <a:ln w="9525">
+        <a:solidFill>
+          <a:schemeClr val="tx1">
+            <a:lumMod val="15000"/>
+            <a:lumOff val="85000"/>
+          </a:schemeClr>
+        </a:solidFill>
+      </a:ln>
+    </cs:spPr>
+    <cs:defRPr sz="900"/>
+  </cs:dataTable>
+  <cs:downBar>
+    <cs:lnRef idx="0"/>
+    <cs:fillRef idx="0"/>
+    <cs:effectRef idx="0"/>
+    <cs:fontRef idx="minor">
+      <a:schemeClr val="dk1"/>
+    </cs:fontRef>
+    <cs:spPr>
+      <a:solidFill>
+        <a:schemeClr val="dk1">
+          <a:lumMod val="65000"/>
+          <a:lumOff val="35000"/>
+        </a:schemeClr>
+      </a:solidFill>
+      <a:ln w="9525">
+        <a:solidFill>
+          <a:schemeClr val="tx1">
+            <a:lumMod val="65000"/>
+            <a:lumOff val="35000"/>
+          </a:schemeClr>
+        </a:solidFill>
+      </a:ln>
+    </cs:spPr>
+  </cs:downBar>
+  <cs:dropLine>
+    <cs:lnRef idx="0"/>
+    <cs:fillRef idx="0"/>
+    <cs:effectRef idx="0"/>
+    <cs:fontRef idx="minor">
+      <a:schemeClr val="tx1"/>
+    </cs:fontRef>
+    <cs:spPr>
+      <a:ln w="9525" cap="flat" cmpd="sng" algn="ctr">
+        <a:solidFill>
+          <a:schemeClr val="tx1">
+            <a:lumMod val="35000"/>
+            <a:lumOff val="65000"/>
+          </a:schemeClr>
+        </a:solidFill>
+        <a:round/>
+      </a:ln>
+    </cs:spPr>
+  </cs:dropLine>
+  <cs:errorBar>
+    <cs:lnRef idx="0"/>
+    <cs:fillRef idx="0"/>
+    <cs:effectRef idx="0"/>
+    <cs:fontRef idx="minor">
+      <a:schemeClr val="tx1"/>
+    </cs:fontRef>
+    <cs:spPr>
+      <a:ln w="9525" cap="flat" cmpd="sng" algn="ctr">
+        <a:solidFill>
+          <a:schemeClr val="tx1">
+            <a:lumMod val="65000"/>
+            <a:lumOff val="35000"/>
+          </a:schemeClr>
+        </a:solidFill>
+        <a:round/>
+      </a:ln>
+    </cs:spPr>
+  </cs:errorBar>
+  <cs:floor>
+    <cs:lnRef idx="0"/>
+    <cs:fillRef idx="0"/>
+    <cs:effectRef idx="0"/>
+    <cs:fontRef idx="minor">
+      <a:schemeClr val="tx1"/>
+    </cs:fontRef>
+  </cs:floor>
+  <cs:gridlineMajor>
+    <cs:lnRef idx="0"/>
+    <cs:fillRef idx="0"/>
+    <cs:effectRef idx="0"/>
+    <cs:fontRef idx="minor">
+      <a:schemeClr val="tx1"/>
+    </cs:fontRef>
+    <cs:spPr>
+      <a:ln w="9525" cap="flat" cmpd="sng" algn="ctr">
+        <a:solidFill>
+          <a:schemeClr val="tx1">
+            <a:lumMod val="15000"/>
+            <a:lumOff val="85000"/>
+          </a:schemeClr>
+        </a:solidFill>
+        <a:round/>
+      </a:ln>
+    </cs:spPr>
+  </cs:gridlineMajor>
+  <cs:gridlineMinor>
+    <cs:lnRef idx="0"/>
+    <cs:fillRef idx="0"/>
+    <cs:effectRef idx="0"/>
+    <cs:fontRef idx="minor">
+      <a:schemeClr val="tx1"/>
+    </cs:fontRef>
+    <cs:spPr>
+      <a:ln w="9525" cap="flat" cmpd="sng" algn="ctr">
+        <a:solidFill>
+          <a:schemeClr val="tx1">
+            <a:lumMod val="15000"/>
+            <a:lumOff val="85000"/>
+          </a:schemeClr>
+        </a:solidFill>
+        <a:round/>
+      </a:ln>
+    </cs:spPr>
+  </cs:gridlineMinor>
+  <cs:hiLoLine>
+    <cs:lnRef idx="0"/>
+    <cs:fillRef idx="0"/>
+    <cs:effectRef idx="0"/>
+    <cs:fontRef idx="minor">
+      <a:schemeClr val="tx1"/>
+    </cs:fontRef>
+    <cs:spPr>
+      <a:ln w="9525" cap="flat" cmpd="sng" algn="ctr">
+        <a:solidFill>
+          <a:schemeClr val="tx1">
+            <a:lumMod val="75000"/>
+            <a:lumOff val="25000"/>
+          </a:schemeClr>
+        </a:solidFill>
+        <a:round/>
+      </a:ln>
+    </cs:spPr>
+  </cs:hiLoLine>
+  <cs:leaderLine>
+    <cs:lnRef idx="0"/>
+    <cs:fillRef idx="0"/>
+    <cs:effectRef idx="0"/>
+    <cs:fontRef idx="minor">
+      <a:schemeClr val="tx1"/>
+    </cs:fontRef>
+    <cs:spPr>
+      <a:ln w="9525" cap="flat" cmpd="sng" algn="ctr">
+        <a:solidFill>
+          <a:schemeClr val="tx1">
+            <a:lumMod val="35000"/>
+            <a:lumOff val="65000"/>
+          </a:schemeClr>
+        </a:solidFill>
+        <a:round/>
+      </a:ln>
+    </cs:spPr>
+  </cs:leaderLine>
+  <cs:legend>
+    <cs:lnRef idx="0"/>
+    <cs:fillRef idx="0"/>
+    <cs:effectRef idx="0"/>
+    <cs:fontRef idx="minor">
+      <a:schemeClr val="tx1">
+        <a:lumMod val="65000"/>
+        <a:lumOff val="35000"/>
+      </a:schemeClr>
+    </cs:fontRef>
+    <cs:defRPr sz="900"/>
+  </cs:legend>
+  <cs:plotArea mods="allowNoFillOverride allowNoLineOverride">
+    <cs:lnRef idx="0"/>
+    <cs:fillRef idx="0"/>
+    <cs:effectRef idx="0"/>
+    <cs:fontRef idx="minor">
+      <a:schemeClr val="tx1"/>
+    </cs:fontRef>
+  </cs:plotArea>
+  <cs:plotArea3D mods="allowNoFillOverride allowNoLineOverride">
+    <cs:lnRef idx="0"/>
+    <cs:fillRef idx="0"/>
+    <cs:effectRef idx="0"/>
+    <cs:fontRef idx="minor">
+      <a:schemeClr val="tx1"/>
+    </cs:fontRef>
+  </cs:plotArea3D>
+  <cs:seriesAxis>
+    <cs:lnRef idx="0"/>
+    <cs:fillRef idx="0"/>
+    <cs:effectRef idx="0"/>
+    <cs:fontRef idx="minor">
+      <a:schemeClr val="tx1">
+        <a:lumMod val="65000"/>
+        <a:lumOff val="35000"/>
+      </a:schemeClr>
+    </cs:fontRef>
+    <cs:spPr>
+      <a:ln w="9525" cap="flat" cmpd="sng" algn="ctr">
+        <a:solidFill>
+          <a:schemeClr val="tx1">
+            <a:lumMod val="15000"/>
+            <a:lumOff val="85000"/>
+          </a:schemeClr>
+        </a:solidFill>
+        <a:round/>
+      </a:ln>
+    </cs:spPr>
+    <cs:defRPr sz="900"/>
+  </cs:seriesAxis>
+  <cs:seriesLine>
+    <cs:lnRef idx="0"/>
+    <cs:fillRef idx="0"/>
+    <cs:effectRef idx="0"/>
+    <cs:fontRef idx="minor">
+      <a:schemeClr val="tx1"/>
+    </cs:fontRef>
+    <cs:spPr>
+      <a:ln w="9525" cap="flat">
+        <a:solidFill>
+          <a:srgbClr val="D9D9D9"/>
+        </a:solidFill>
+        <a:round/>
+      </a:ln>
+    </cs:spPr>
+  </cs:seriesLine>
+  <cs:title>
+    <cs:lnRef idx="0"/>
+    <cs:fillRef idx="0"/>
+    <cs:effectRef idx="0"/>
+    <cs:fontRef idx="minor">
+      <a:schemeClr val="tx1">
+        <a:lumMod val="65000"/>
+        <a:lumOff val="35000"/>
+      </a:schemeClr>
+    </cs:fontRef>
+    <cs:defRPr sz="1400"/>
+  </cs:title>
+  <cs:trendline>
+    <cs:lnRef idx="0">
+      <cs:styleClr val="auto"/>
+    </cs:lnRef>
+    <cs:fillRef idx="0"/>
+    <cs:effectRef idx="0"/>
+    <cs:fontRef idx="minor">
+      <a:schemeClr val="tx1"/>
+    </cs:fontRef>
+    <cs:spPr>
+      <a:ln w="19050" cap="rnd">
+        <a:solidFill>
+          <a:schemeClr val="phClr"/>
+        </a:solidFill>
+        <a:prstDash val="sysDash"/>
+      </a:ln>
+    </cs:spPr>
+  </cs:trendline>
+  <cs:trendlineLabel>
+    <cs:lnRef idx="0"/>
+    <cs:fillRef idx="0"/>
+    <cs:effectRef idx="0"/>
+    <cs:fontRef idx="minor">
+      <a:schemeClr val="tx1">
+        <a:lumMod val="65000"/>
+        <a:lumOff val="35000"/>
+      </a:schemeClr>
+    </cs:fontRef>
+    <cs:defRPr sz="900"/>
+  </cs:trendlineLabel>
+  <cs:upBar>
+    <cs:lnRef idx="0"/>
+    <cs:fillRef idx="0"/>
+    <cs:effectRef idx="0"/>
+    <cs:fontRef idx="minor">
+      <a:schemeClr val="dk1"/>
+    </cs:fontRef>
+    <cs:spPr>
+      <a:solidFill>
+        <a:schemeClr val="lt1"/>
+      </a:solidFill>
+      <a:ln w="9525">
+        <a:solidFill>
+          <a:schemeClr val="tx1">
+            <a:lumMod val="15000"/>
+            <a:lumOff val="85000"/>
+          </a:schemeClr>
+        </a:solidFill>
+      </a:ln>
+    </cs:spPr>
+  </cs:upBar>
+  <cs:valueAxis>
+    <cs:lnRef idx="0"/>
+    <cs:fillRef idx="0"/>
+    <cs:effectRef idx="0"/>
+    <cs:fontRef idx="minor">
+      <a:schemeClr val="tx1">
+        <a:lumMod val="65000"/>
+        <a:lumOff val="35000"/>
+      </a:schemeClr>
+    </cs:fontRef>
+    <cs:defRPr sz="900"/>
+  </cs:valueAxis>
+  <cs:wall>
+    <cs:lnRef idx="0"/>
+    <cs:fillRef idx="0"/>
+    <cs:effectRef idx="0"/>
+    <cs:fontRef idx="minor">
+      <a:schemeClr val="tx1"/>
+    </cs:fontRef>
+  </cs:wall>
+</cs:chartStyle>
+</file>
+
+<file path=word/charts/style2.xml><?xml version="1.0" encoding="utf-8"?>
+<cs:chartStyle xmlns:cs="http://schemas.microsoft.com/office/drawing/2012/chartStyle" xmlns:a="http://schemas.openxmlformats.org/drawingml/2006/main" id="251">
+  <cs:axisTitle>
+    <cs:lnRef idx="0"/>
+    <cs:fillRef idx="0"/>
+    <cs:effectRef idx="0"/>
+    <cs:fontRef idx="minor">
+      <a:schemeClr val="tx1">
+        <a:lumMod val="65000"/>
+        <a:lumOff val="35000"/>
+      </a:schemeClr>
+    </cs:fontRef>
+    <cs:defRPr sz="1000" kern="1200"/>
+  </cs:axisTitle>
+  <cs:categoryAxis>
+    <cs:lnRef idx="0"/>
+    <cs:fillRef idx="0"/>
+    <cs:effectRef idx="0"/>
+    <cs:fontRef idx="minor">
+      <a:schemeClr val="tx1">
+        <a:lumMod val="65000"/>
+        <a:lumOff val="35000"/>
+      </a:schemeClr>
+    </cs:fontRef>
+    <cs:spPr>
+      <a:ln w="9525" cap="flat" cmpd="sng" algn="ctr">
+        <a:solidFill>
+          <a:schemeClr val="tx1">
+            <a:lumMod val="15000"/>
+            <a:lumOff val="85000"/>
+          </a:schemeClr>
+        </a:solidFill>
+        <a:round/>
+      </a:ln>
+    </cs:spPr>
+    <cs:defRPr sz="900" kern="1200"/>
+  </cs:categoryAxis>
+  <cs:chartArea mods="allowNoFillOverride allowNoLineOverride">
+    <cs:lnRef idx="0"/>
+    <cs:fillRef idx="0"/>
+    <cs:effectRef idx="0"/>
+    <cs:fontRef idx="minor">
+      <a:schemeClr val="tx1"/>
+    </cs:fontRef>
+    <cs:spPr>
+      <a:solidFill>
+        <a:schemeClr val="bg1"/>
+      </a:solidFill>
+      <a:ln w="9525" cap="flat" cmpd="sng" algn="ctr">
+        <a:solidFill>
+          <a:schemeClr val="tx1">
+            <a:lumMod val="15000"/>
+            <a:lumOff val="85000"/>
+          </a:schemeClr>
+        </a:solidFill>
+        <a:round/>
+      </a:ln>
+    </cs:spPr>
+    <cs:defRPr sz="900" kern="1200"/>
+  </cs:chartArea>
+  <cs:dataLabel>
+    <cs:lnRef idx="0"/>
+    <cs:fillRef idx="0"/>
+    <cs:effectRef idx="0"/>
+    <cs:fontRef idx="minor">
+      <a:schemeClr val="tx1">
+        <a:lumMod val="75000"/>
+        <a:lumOff val="25000"/>
+      </a:schemeClr>
+    </cs:fontRef>
+    <cs:defRPr sz="900" kern="1200"/>
+  </cs:dataLabel>
+  <cs:dataLabelCallout>
+    <cs:lnRef idx="0"/>
+    <cs:fillRef idx="0"/>
+    <cs:effectRef idx="0"/>
+    <cs:fontRef idx="minor">
+      <a:schemeClr val="dk1">
+        <a:lumMod val="65000"/>
+        <a:lumOff val="35000"/>
+      </a:schemeClr>
+    </cs:fontRef>
+    <cs:spPr>
+      <a:solidFill>
+        <a:schemeClr val="lt1"/>
+      </a:solidFill>
+      <a:ln>
+        <a:solidFill>
+          <a:schemeClr val="dk1">
+            <a:lumMod val="25000"/>
+            <a:lumOff val="75000"/>
+          </a:schemeClr>
+        </a:solidFill>
+      </a:ln>
+    </cs:spPr>
+    <cs:defRPr sz="900" kern="1200"/>
+    <cs:bodyPr rot="0" spcFirstLastPara="1" vertOverflow="clip" horzOverflow="clip" vert="horz" wrap="square" lIns="36576" tIns="18288" rIns="36576" bIns="18288" anchor="ctr" anchorCtr="1">
+      <a:spAutoFit/>
+    </cs:bodyPr>
+  </cs:dataLabelCallout>
+  <cs:dataPoint>
+    <cs:lnRef idx="0"/>
+    <cs:fillRef idx="1">
+      <cs:styleClr val="auto"/>
+    </cs:fillRef>
+    <cs:effectRef idx="0"/>
+    <cs:fontRef idx="minor">
+      <a:schemeClr val="tx1"/>
+    </cs:fontRef>
+    <cs:spPr>
+      <a:ln w="19050">
+        <a:solidFill>
+          <a:schemeClr val="lt1"/>
+        </a:solidFill>
+      </a:ln>
+    </cs:spPr>
+  </cs:dataPoint>
+  <cs:dataPoint3D>
+    <cs:lnRef idx="0"/>
+    <cs:fillRef idx="1">
+      <cs:styleClr val="auto"/>
+    </cs:fillRef>
+    <cs:effectRef idx="0"/>
+    <cs:fontRef idx="minor">
+      <a:schemeClr val="tx1"/>
+    </cs:fontRef>
+    <cs:spPr>
+      <a:ln w="25400">
+        <a:solidFill>
+          <a:schemeClr val="lt1"/>
+        </a:solidFill>
+      </a:ln>
+    </cs:spPr>
+  </cs:dataPoint3D>
+  <cs:dataPointLine>
+    <cs:lnRef idx="0">
+      <cs:styleClr val="auto"/>
+    </cs:lnRef>
+    <cs:fillRef idx="0"/>
+    <cs:effectRef idx="0"/>
+    <cs:fontRef idx="minor">
+      <a:schemeClr val="tx1"/>
+    </cs:fontRef>
+    <cs:spPr>
+      <a:ln w="28575" cap="rnd">
+        <a:solidFill>
+          <a:schemeClr val="phClr"/>
+        </a:solidFill>
+        <a:round/>
+      </a:ln>
+    </cs:spPr>
+  </cs:dataPointLine>
+  <cs:dataPointMarker>
+    <cs:lnRef idx="0">
+      <cs:styleClr val="auto"/>
+    </cs:lnRef>
+    <cs:fillRef idx="1">
+      <cs:styleClr val="auto"/>
+    </cs:fillRef>
+    <cs:effectRef idx="0"/>
+    <cs:fontRef idx="minor">
+      <a:schemeClr val="tx1"/>
+    </cs:fontRef>
+    <cs:spPr>
+      <a:ln w="9525">
+        <a:solidFill>
+          <a:schemeClr val="phClr"/>
+        </a:solidFill>
+      </a:ln>
+    </cs:spPr>
+  </cs:dataPointMarker>
+  <cs:dataPointMarkerLayout symbol="circle" size="5"/>
+  <cs:dataPointWireframe>
+    <cs:lnRef idx="0">
+      <cs:styleClr val="auto"/>
+    </cs:lnRef>
+    <cs:fillRef idx="0"/>
+    <cs:effectRef idx="0"/>
+    <cs:fontRef idx="minor">
+      <a:schemeClr val="tx1"/>
+    </cs:fontRef>
+    <cs:spPr>
+      <a:ln w="9525" cap="rnd">
+        <a:solidFill>
+          <a:schemeClr val="phClr"/>
+        </a:solidFill>
+        <a:round/>
+      </a:ln>
+    </cs:spPr>
+  </cs:dataPointWireframe>
+  <cs:dataTable>
+    <cs:lnRef idx="0"/>
+    <cs:fillRef idx="0"/>
+    <cs:effectRef idx="0"/>
+    <cs:fontRef idx="minor">
+      <a:schemeClr val="tx1">
+        <a:lumMod val="65000"/>
+        <a:lumOff val="35000"/>
+      </a:schemeClr>
+    </cs:fontRef>
+    <cs:spPr>
+      <a:noFill/>
+      <a:ln w="9525" cap="flat" cmpd="sng" algn="ctr">
+        <a:solidFill>
+          <a:schemeClr val="tx1">
+            <a:lumMod val="15000"/>
+            <a:lumOff val="85000"/>
+          </a:schemeClr>
+        </a:solidFill>
+        <a:round/>
+      </a:ln>
+    </cs:spPr>
+    <cs:defRPr sz="900" kern="1200"/>
+  </cs:dataTable>
+  <cs:downBar>
+    <cs:lnRef idx="0"/>
+    <cs:fillRef idx="0"/>
+    <cs:effectRef idx="0"/>
+    <cs:fontRef idx="minor">
+      <a:schemeClr val="tx1"/>
+    </cs:fontRef>
+    <cs:spPr>
+      <a:solidFill>
+        <a:schemeClr val="dk1">
+          <a:lumMod val="75000"/>
+          <a:lumOff val="25000"/>
+        </a:schemeClr>
+      </a:solidFill>
+      <a:ln w="9525" cap="flat" cmpd="sng" algn="ctr">
+        <a:solidFill>
+          <a:schemeClr val="tx1">
+            <a:lumMod val="65000"/>
+            <a:lumOff val="35000"/>
+          </a:schemeClr>
+        </a:solidFill>
+        <a:round/>
+      </a:ln>
+    </cs:spPr>
+  </cs:downBar>
+  <cs:dropLine>
+    <cs:lnRef idx="0"/>
+    <cs:fillRef idx="0"/>
+    <cs:effectRef idx="0"/>
+    <cs:fontRef idx="minor">
+      <a:schemeClr val="tx1"/>
+    </cs:fontRef>
+    <cs:spPr>
+      <a:ln w="9525" cap="flat" cmpd="sng" algn="ctr">
+        <a:solidFill>
+          <a:schemeClr val="tx1">
+            <a:lumMod val="35000"/>
+            <a:lumOff val="65000"/>
+          </a:schemeClr>
+        </a:solidFill>
+        <a:round/>
+      </a:ln>
+    </cs:spPr>
+  </cs:dropLine>
+  <cs:errorBar>
+    <cs:lnRef idx="0"/>
+    <cs:fillRef idx="0"/>
+    <cs:effectRef idx="0"/>
+    <cs:fontRef idx="minor">
+      <a:schemeClr val="tx1"/>
+    </cs:fontRef>
+    <cs:spPr>
+      <a:ln w="9525" cap="flat" cmpd="sng" algn="ctr">
+        <a:solidFill>
+          <a:schemeClr val="tx1">
+            <a:lumMod val="65000"/>
+            <a:lumOff val="35000"/>
+          </a:schemeClr>
+        </a:solidFill>
+        <a:round/>
+      </a:ln>
+    </cs:spPr>
+  </cs:errorBar>
+  <cs:floor>
+    <cs:lnRef idx="0"/>
+    <cs:fillRef idx="0"/>
+    <cs:effectRef idx="0"/>
+    <cs:fontRef idx="minor">
+      <a:schemeClr val="tx1"/>
+    </cs:fontRef>
+    <cs:spPr>
+      <a:noFill/>
+      <a:ln>
+        <a:noFill/>
+      </a:ln>
+    </cs:spPr>
+  </cs:floor>
+  <cs:gridlineMajor>
+    <cs:lnRef idx="0"/>
+    <cs:fillRef idx="0"/>
+    <cs:effectRef idx="0"/>
+    <cs:fontRef idx="minor">
+      <a:schemeClr val="tx1"/>
+    </cs:fontRef>
+    <cs:spPr>
+      <a:ln w="9525" cap="flat" cmpd="sng" algn="ctr">
+        <a:solidFill>
+          <a:schemeClr val="tx1">
+            <a:lumMod val="15000"/>
+            <a:lumOff val="85000"/>
+          </a:schemeClr>
+        </a:solidFill>
+        <a:round/>
+      </a:ln>
+    </cs:spPr>
+  </cs:gridlineMajor>
+  <cs:gridlineMinor>
+    <cs:lnRef idx="0"/>
+    <cs:fillRef idx="0"/>
+    <cs:effectRef idx="0"/>
+    <cs:fontRef idx="minor">
+      <a:schemeClr val="tx1"/>
+    </cs:fontRef>
+    <cs:spPr>
+      <a:ln w="9525" cap="flat" cmpd="sng" algn="ctr">
+        <a:solidFill>
+          <a:schemeClr val="tx1">
+            <a:lumMod val="5000"/>
+            <a:lumOff val="95000"/>
+          </a:schemeClr>
+        </a:solidFill>
+        <a:round/>
+      </a:ln>
+    </cs:spPr>
+  </cs:gridlineMinor>
+  <cs:hiLoLine>
+    <cs:lnRef idx="0"/>
+    <cs:fillRef idx="0"/>
+    <cs:effectRef idx="0"/>
+    <cs:fontRef idx="minor">
+      <a:schemeClr val="tx1"/>
+    </cs:fontRef>
+    <cs:spPr>
+      <a:ln w="9525" cap="flat" cmpd="sng" algn="ctr">
+        <a:solidFill>
+          <a:schemeClr val="tx1">
+            <a:lumMod val="50000"/>
+            <a:lumOff val="50000"/>
+          </a:schemeClr>
+        </a:solidFill>
+        <a:round/>
+      </a:ln>
+    </cs:spPr>
+  </cs:hiLoLine>
+  <cs:leaderLine>
+    <cs:lnRef idx="0"/>
+    <cs:fillRef idx="0"/>
+    <cs:effectRef idx="0"/>
+    <cs:fontRef idx="minor">
+      <a:schemeClr val="tx1"/>
+    </cs:fontRef>
+    <cs:spPr>
+      <a:ln w="9525" cap="flat" cmpd="sng" algn="ctr">
+        <a:solidFill>
+          <a:schemeClr val="tx1">
+            <a:lumMod val="35000"/>
+            <a:lumOff val="65000"/>
+          </a:schemeClr>
+        </a:solidFill>
+        <a:round/>
+      </a:ln>
+    </cs:spPr>
+  </cs:leaderLine>
+  <cs:legend>
+    <cs:lnRef idx="0"/>
+    <cs:fillRef idx="0"/>
+    <cs:effectRef idx="0"/>
+    <cs:fontRef idx="minor">
+      <a:schemeClr val="tx1">
+        <a:lumMod val="65000"/>
+        <a:lumOff val="35000"/>
+      </a:schemeClr>
+    </cs:fontRef>
+    <cs:defRPr sz="900" kern="1200"/>
+  </cs:legend>
+  <cs:plotArea mods="allowNoFillOverride allowNoLineOverride">
+    <cs:lnRef idx="0"/>
+    <cs:fillRef idx="0"/>
+    <cs:effectRef idx="0"/>
+    <cs:fontRef idx="minor">
+      <a:schemeClr val="tx1"/>
+    </cs:fontRef>
+  </cs:plotArea>
+  <cs:plotArea3D mods="allowNoFillOverride allowNoLineOverride">
+    <cs:lnRef idx="0"/>
+    <cs:fillRef idx="0"/>
+    <cs:effectRef idx="0"/>
+    <cs:fontRef idx="minor">
+      <a:schemeClr val="tx1"/>
+    </cs:fontRef>
+  </cs:plotArea3D>
+  <cs:seriesAxis>
+    <cs:lnRef idx="0"/>
+    <cs:fillRef idx="0"/>
+    <cs:effectRef idx="0"/>
+    <cs:fontRef idx="minor">
+      <a:schemeClr val="tx1">
+        <a:lumMod val="65000"/>
+        <a:lumOff val="35000"/>
+      </a:schemeClr>
+    </cs:fontRef>
+    <cs:defRPr sz="900" kern="1200"/>
+  </cs:seriesAxis>
+  <cs:seriesLine>
+    <cs:lnRef idx="0"/>
+    <cs:fillRef idx="0"/>
+    <cs:effectRef idx="0"/>
+    <cs:fontRef idx="minor">
+      <a:schemeClr val="tx1"/>
+    </cs:fontRef>
+    <cs:spPr>
+      <a:ln w="9525" cap="flat" cmpd="sng" algn="ctr">
+        <a:solidFill>
+          <a:schemeClr val="tx1">
+            <a:lumMod val="35000"/>
+            <a:lumOff val="65000"/>
+          </a:schemeClr>
+        </a:solidFill>
+        <a:round/>
+      </a:ln>
+    </cs:spPr>
+  </cs:seriesLine>
+  <cs:title>
+    <cs:lnRef idx="0"/>
+    <cs:fillRef idx="0"/>
+    <cs:effectRef idx="0"/>
+    <cs:fontRef idx="minor">
+      <a:schemeClr val="tx1">
+        <a:lumMod val="65000"/>
+        <a:lumOff val="35000"/>
+      </a:schemeClr>
+    </cs:fontRef>
+    <cs:defRPr sz="1400" b="0" kern="1200" spc="0" baseline="0"/>
+  </cs:title>
+  <cs:trendline>
+    <cs:lnRef idx="0">
+      <cs:styleClr val="auto"/>
+    </cs:lnRef>
+    <cs:fillRef idx="0"/>
+    <cs:effectRef idx="0"/>
+    <cs:fontRef idx="minor">
+      <a:schemeClr val="tx1"/>
+    </cs:fontRef>
+    <cs:spPr>
+      <a:ln w="19050" cap="rnd">
+        <a:solidFill>
+          <a:schemeClr val="phClr"/>
+        </a:solidFill>
+        <a:prstDash val="sysDot"/>
+      </a:ln>
+    </cs:spPr>
+  </cs:trendline>
+  <cs:trendlineLabel>
+    <cs:lnRef idx="0"/>
+    <cs:fillRef idx="0"/>
+    <cs:effectRef idx="0"/>
+    <cs:fontRef idx="minor">
+      <a:schemeClr val="tx1">
+        <a:lumMod val="65000"/>
+        <a:lumOff val="35000"/>
+      </a:schemeClr>
+    </cs:fontRef>
+    <cs:defRPr sz="900" kern="1200"/>
+  </cs:trendlineLabel>
+  <cs:upBar>
+    <cs:lnRef idx="0"/>
+    <cs:fillRef idx="0"/>
+    <cs:effectRef idx="0"/>
+    <cs:fontRef idx="minor">
+      <a:schemeClr val="tx1"/>
+    </cs:fontRef>
+    <cs:spPr>
+      <a:solidFill>
+        <a:schemeClr val="lt1"/>
+      </a:solidFill>
+      <a:ln w="9525" cap="flat" cmpd="sng" algn="ctr">
+        <a:solidFill>
+          <a:schemeClr val="tx1">
+            <a:lumMod val="65000"/>
+            <a:lumOff val="35000"/>
+          </a:schemeClr>
+        </a:solidFill>
+        <a:round/>
+      </a:ln>
+    </cs:spPr>
+  </cs:upBar>
+  <cs:valueAxis>
+    <cs:lnRef idx="0"/>
+    <cs:fillRef idx="0"/>
+    <cs:effectRef idx="0"/>
+    <cs:fontRef idx="minor">
+      <a:schemeClr val="tx1">
+        <a:lumMod val="65000"/>
+        <a:lumOff val="35000"/>
+      </a:schemeClr>
+    </cs:fontRef>
+    <cs:defRPr sz="900" kern="1200"/>
+  </cs:valueAxis>
+  <cs:wall>
+    <cs:lnRef idx="0"/>
+    <cs:fillRef idx="0"/>
+    <cs:effectRef idx="0"/>
+    <cs:fontRef idx="minor">
+      <a:schemeClr val="tx1"/>
+    </cs:fontRef>
+    <cs:spPr>
+      <a:noFill/>
+      <a:ln>
+        <a:noFill/>
+      </a:ln>
+    </cs:spPr>
+  </cs:wall>
+</cs:chartStyle>
+</file>
+
+<file path=word/charts/style3.xml><?xml version="1.0" encoding="utf-8"?>
+<cs:chartStyle xmlns:cs="http://schemas.microsoft.com/office/drawing/2012/chartStyle" xmlns:a="http://schemas.openxmlformats.org/drawingml/2006/main" id="366">
+  <cs:axisTitle>
+    <cs:lnRef idx="0"/>
+    <cs:fillRef idx="0"/>
+    <cs:effectRef idx="0"/>
+    <cs:fontRef idx="minor">
+      <a:schemeClr val="tx1">
+        <a:lumMod val="65000"/>
+        <a:lumOff val="35000"/>
+      </a:schemeClr>
+    </cs:fontRef>
+    <cs:defRPr sz="900"/>
+  </cs:axisTitle>
+  <cs:categoryAxis>
+    <cs:lnRef idx="0"/>
+    <cs:fillRef idx="0"/>
+    <cs:effectRef idx="0"/>
+    <cs:fontRef idx="minor">
+      <a:schemeClr val="tx1">
+        <a:lumMod val="65000"/>
+        <a:lumOff val="35000"/>
+      </a:schemeClr>
+    </cs:fontRef>
+    <cs:spPr>
+      <a:ln w="9525" cap="flat" cmpd="sng" algn="ctr">
+        <a:solidFill>
+          <a:schemeClr val="tx1">
+            <a:lumMod val="15000"/>
+            <a:lumOff val="85000"/>
+          </a:schemeClr>
+        </a:solidFill>
+        <a:round/>
+      </a:ln>
+    </cs:spPr>
+    <cs:defRPr sz="900"/>
+  </cs:categoryAxis>
+  <cs:chartArea mods="allowNoFillOverride allowNoLineOverride">
+    <cs:lnRef idx="0"/>
+    <cs:fillRef idx="0"/>
+    <cs:effectRef idx="0"/>
+    <cs:fontRef idx="minor">
+      <a:schemeClr val="tx1"/>
+    </cs:fontRef>
+    <cs:spPr>
+      <a:solidFill>
+        <a:schemeClr val="bg1"/>
+      </a:solidFill>
+      <a:ln w="9525" cap="flat" cmpd="sng" algn="ctr">
+        <a:solidFill>
+          <a:schemeClr val="tx1">
+            <a:lumMod val="15000"/>
+            <a:lumOff val="85000"/>
+          </a:schemeClr>
+        </a:solidFill>
+        <a:round/>
+      </a:ln>
+    </cs:spPr>
+    <cs:defRPr sz="1000"/>
+  </cs:chartArea>
+  <cs:dataLabel>
+    <cs:lnRef idx="0"/>
+    <cs:fillRef idx="0"/>
+    <cs:effectRef idx="0"/>
+    <cs:fontRef idx="minor">
+      <a:schemeClr val="tx1">
+        <a:lumMod val="65000"/>
+        <a:lumOff val="35000"/>
+      </a:schemeClr>
+    </cs:fontRef>
+    <cs:defRPr sz="900"/>
+  </cs:dataLabel>
+  <cs:dataLabelCallout>
+    <cs:lnRef idx="0"/>
+    <cs:fillRef idx="0"/>
+    <cs:effectRef idx="0"/>
+    <cs:fontRef idx="minor">
+      <a:schemeClr val="dk1">
+        <a:lumMod val="65000"/>
+        <a:lumOff val="35000"/>
+      </a:schemeClr>
+    </cs:fontRef>
+    <cs:spPr>
+      <a:solidFill>
+        <a:schemeClr val="lt1"/>
+      </a:solidFill>
+      <a:ln>
+        <a:solidFill>
+          <a:schemeClr val="dk1">
+            <a:lumMod val="25000"/>
+            <a:lumOff val="75000"/>
+          </a:schemeClr>
+        </a:solidFill>
+      </a:ln>
+    </cs:spPr>
+    <cs:defRPr sz="900"/>
+    <cs:bodyPr rot="0" spcFirstLastPara="1" vertOverflow="clip" horzOverflow="clip" vert="horz" wrap="square" lIns="36576" tIns="18288" rIns="36576" bIns="18288" anchor="ctr" anchorCtr="1">
+      <a:spAutoFit/>
+    </cs:bodyPr>
+  </cs:dataLabelCallout>
+  <cs:dataPoint>
+    <cs:lnRef idx="0"/>
+    <cs:fillRef idx="0">
+      <cs:styleClr val="auto"/>
+    </cs:fillRef>
+    <cs:effectRef idx="0"/>
+    <cs:fontRef idx="minor">
+      <a:schemeClr val="tx1"/>
+    </cs:fontRef>
+    <cs:spPr>
+      <a:solidFill>
+        <a:schemeClr val="phClr"/>
+      </a:solidFill>
+    </cs:spPr>
+  </cs:dataPoint>
+  <cs:dataPoint3D>
+    <cs:lnRef idx="0"/>
+    <cs:fillRef idx="0">
+      <cs:styleClr val="auto"/>
+    </cs:fillRef>
+    <cs:effectRef idx="0"/>
+    <cs:fontRef idx="minor">
+      <a:schemeClr val="tx1"/>
+    </cs:fontRef>
+    <cs:spPr>
+      <a:solidFill>
+        <a:schemeClr val="phClr"/>
+      </a:solidFill>
+    </cs:spPr>
+  </cs:dataPoint3D>
+  <cs:dataPointLine>
+    <cs:lnRef idx="0">
+      <cs:styleClr val="auto"/>
+    </cs:lnRef>
+    <cs:fillRef idx="0"/>
+    <cs:effectRef idx="0"/>
+    <cs:fontRef idx="minor">
+      <a:schemeClr val="tx1"/>
+    </cs:fontRef>
+    <cs:spPr>
+      <a:ln w="28575" cap="rnd">
+        <a:solidFill>
+          <a:schemeClr val="phClr"/>
+        </a:solidFill>
+        <a:round/>
+      </a:ln>
+    </cs:spPr>
+  </cs:dataPointLine>
+  <cs:dataPointMarker>
+    <cs:lnRef idx="0"/>
+    <cs:fillRef idx="0">
+      <cs:styleClr val="auto"/>
+    </cs:fillRef>
+    <cs:effectRef idx="0"/>
+    <cs:fontRef idx="minor">
+      <a:schemeClr val="tx1"/>
+    </cs:fontRef>
+    <cs:spPr>
+      <a:solidFill>
+        <a:schemeClr val="phClr"/>
+      </a:solidFill>
+      <a:ln w="9525">
+        <a:solidFill>
+          <a:schemeClr val="lt1"/>
+        </a:solidFill>
+      </a:ln>
+    </cs:spPr>
+  </cs:dataPointMarker>
+  <cs:dataPointMarkerLayout symbol="circle" size="5"/>
+  <cs:dataPointWireframe>
+    <cs:lnRef idx="0">
+      <cs:styleClr val="auto"/>
+    </cs:lnRef>
+    <cs:fillRef idx="0"/>
+    <cs:effectRef idx="0"/>
+    <cs:fontRef idx="minor">
+      <a:schemeClr val="tx1"/>
+    </cs:fontRef>
+    <cs:spPr>
+      <a:ln w="28575" cap="rnd">
+        <a:solidFill>
+          <a:schemeClr val="phClr"/>
+        </a:solidFill>
+        <a:round/>
+      </a:ln>
+    </cs:spPr>
+  </cs:dataPointWireframe>
+  <cs:dataTable>
+    <cs:lnRef idx="0"/>
+    <cs:fillRef idx="0"/>
+    <cs:effectRef idx="0"/>
+    <cs:fontRef idx="minor">
+      <a:schemeClr val="tx1">
+        <a:lumMod val="65000"/>
+        <a:lumOff val="35000"/>
+      </a:schemeClr>
+    </cs:fontRef>
+    <cs:spPr>
+      <a:ln w="9525">
+        <a:solidFill>
+          <a:schemeClr val="tx1">
+            <a:lumMod val="15000"/>
+            <a:lumOff val="85000"/>
+          </a:schemeClr>
+        </a:solidFill>
+      </a:ln>
+    </cs:spPr>
+    <cs:defRPr sz="900"/>
+  </cs:dataTable>
+  <cs:downBar>
+    <cs:lnRef idx="0"/>
+    <cs:fillRef idx="0"/>
+    <cs:effectRef idx="0"/>
+    <cs:fontRef idx="minor">
+      <a:schemeClr val="dk1"/>
+    </cs:fontRef>
+    <cs:spPr>
+      <a:solidFill>
+        <a:schemeClr val="dk1">
+          <a:lumMod val="65000"/>
+          <a:lumOff val="35000"/>
+        </a:schemeClr>
+      </a:solidFill>
+      <a:ln w="9525">
+        <a:solidFill>
+          <a:schemeClr val="tx1">
+            <a:lumMod val="65000"/>
+            <a:lumOff val="35000"/>
+          </a:schemeClr>
+        </a:solidFill>
+      </a:ln>
+    </cs:spPr>
+  </cs:downBar>
+  <cs:dropLine>
+    <cs:lnRef idx="0"/>
+    <cs:fillRef idx="0"/>
+    <cs:effectRef idx="0"/>
+    <cs:fontRef idx="minor">
+      <a:schemeClr val="tx1"/>
+    </cs:fontRef>
+    <cs:spPr>
+      <a:ln w="9525" cap="flat" cmpd="sng" algn="ctr">
+        <a:solidFill>
+          <a:schemeClr val="tx1">
+            <a:lumMod val="35000"/>
+            <a:lumOff val="65000"/>
+          </a:schemeClr>
+        </a:solidFill>
+        <a:round/>
+      </a:ln>
+    </cs:spPr>
+  </cs:dropLine>
+  <cs:errorBar>
+    <cs:lnRef idx="0"/>
+    <cs:fillRef idx="0"/>
+    <cs:effectRef idx="0"/>
+    <cs:fontRef idx="minor">
+      <a:schemeClr val="tx1"/>
+    </cs:fontRef>
+    <cs:spPr>
+      <a:ln w="9525" cap="flat" cmpd="sng" algn="ctr">
+        <a:solidFill>
+          <a:schemeClr val="tx1">
+            <a:lumMod val="65000"/>
+            <a:lumOff val="35000"/>
+          </a:schemeClr>
+        </a:solidFill>
+        <a:round/>
+      </a:ln>
+    </cs:spPr>
+  </cs:errorBar>
+  <cs:floor>
+    <cs:lnRef idx="0"/>
+    <cs:fillRef idx="0"/>
+    <cs:effectRef idx="0"/>
+    <cs:fontRef idx="minor">
+      <a:schemeClr val="tx1"/>
+    </cs:fontRef>
+  </cs:floor>
+  <cs:gridlineMajor>
+    <cs:lnRef idx="0"/>
+    <cs:fillRef idx="0"/>
+    <cs:effectRef idx="0"/>
+    <cs:fontRef idx="minor">
+      <a:schemeClr val="tx1"/>
+    </cs:fontRef>
+    <cs:spPr>
+      <a:ln w="9525" cap="flat" cmpd="sng" algn="ctr">
+        <a:solidFill>
+          <a:schemeClr val="tx1">
+            <a:lumMod val="15000"/>
+            <a:lumOff val="85000"/>
+          </a:schemeClr>
+        </a:solidFill>
+        <a:round/>
+      </a:ln>
+    </cs:spPr>
+  </cs:gridlineMajor>
+  <cs:gridlineMinor>
+    <cs:lnRef idx="0"/>
+    <cs:fillRef idx="0"/>
+    <cs:effectRef idx="0"/>
+    <cs:fontRef idx="minor">
+      <a:schemeClr val="tx1"/>
+    </cs:fontRef>
+    <cs:spPr>
+      <a:ln w="9525" cap="flat" cmpd="sng" algn="ctr">
+        <a:solidFill>
+          <a:schemeClr val="tx1">
+            <a:lumMod val="15000"/>
+            <a:lumOff val="85000"/>
+          </a:schemeClr>
+        </a:solidFill>
+        <a:round/>
+      </a:ln>
+    </cs:spPr>
+  </cs:gridlineMinor>
+  <cs:hiLoLine>
+    <cs:lnRef idx="0"/>
+    <cs:fillRef idx="0"/>
+    <cs:effectRef idx="0"/>
+    <cs:fontRef idx="minor">
+      <a:schemeClr val="tx1"/>
+    </cs:fontRef>
+    <cs:spPr>
+      <a:ln w="9525" cap="flat" cmpd="sng" algn="ctr">
+        <a:solidFill>
+          <a:schemeClr val="tx1">
+            <a:lumMod val="75000"/>
+            <a:lumOff val="25000"/>
+          </a:schemeClr>
+        </a:solidFill>
+        <a:round/>
+      </a:ln>
+    </cs:spPr>
+  </cs:hiLoLine>
+  <cs:leaderLine>
+    <cs:lnRef idx="0"/>
+    <cs:fillRef idx="0"/>
+    <cs:effectRef idx="0"/>
+    <cs:fontRef idx="minor">
+      <a:schemeClr val="tx1"/>
+    </cs:fontRef>
+    <cs:spPr>
+      <a:ln w="9525" cap="flat" cmpd="sng" algn="ctr">
+        <a:solidFill>
+          <a:schemeClr val="tx1">
+            <a:lumMod val="35000"/>
+            <a:lumOff val="65000"/>
+          </a:schemeClr>
+        </a:solidFill>
+        <a:round/>
+      </a:ln>
+    </cs:spPr>
+  </cs:leaderLine>
+  <cs:legend>
+    <cs:lnRef idx="0"/>
+    <cs:fillRef idx="0"/>
+    <cs:effectRef idx="0"/>
+    <cs:fontRef idx="minor">
+      <a:schemeClr val="tx1">
+        <a:lumMod val="65000"/>
+        <a:lumOff val="35000"/>
+      </a:schemeClr>
+    </cs:fontRef>
+    <cs:defRPr sz="900"/>
+  </cs:legend>
+  <cs:plotArea mods="allowNoFillOverride allowNoLineOverride">
+    <cs:lnRef idx="0"/>
+    <cs:fillRef idx="0"/>
+    <cs:effectRef idx="0"/>
+    <cs:fontRef idx="minor">
+      <a:schemeClr val="tx1"/>
+    </cs:fontRef>
+  </cs:plotArea>
+  <cs:plotArea3D mods="allowNoFillOverride allowNoLineOverride">
+    <cs:lnRef idx="0"/>
+    <cs:fillRef idx="0"/>
+    <cs:effectRef idx="0"/>
+    <cs:fontRef idx="minor">
+      <a:schemeClr val="tx1"/>
+    </cs:fontRef>
+  </cs:plotArea3D>
+  <cs:seriesAxis>
+    <cs:lnRef idx="0"/>
+    <cs:fillRef idx="0"/>
+    <cs:effectRef idx="0"/>
+    <cs:fontRef idx="minor">
+      <a:schemeClr val="tx1">
+        <a:lumMod val="65000"/>
+        <a:lumOff val="35000"/>
+      </a:schemeClr>
+    </cs:fontRef>
+    <cs:spPr>
+      <a:ln w="9525" cap="flat" cmpd="sng" algn="ctr">
+        <a:solidFill>
+          <a:schemeClr val="tx1">
+            <a:lumMod val="15000"/>
+            <a:lumOff val="85000"/>
+          </a:schemeClr>
+        </a:solidFill>
+        <a:round/>
+      </a:ln>
+    </cs:spPr>
+    <cs:defRPr sz="900"/>
+  </cs:seriesAxis>
+  <cs:seriesLine>
+    <cs:lnRef idx="0"/>
+    <cs:fillRef idx="0"/>
+    <cs:effectRef idx="0"/>
+    <cs:fontRef idx="minor">
+      <a:schemeClr val="tx1"/>
+    </cs:fontRef>
+    <cs:spPr>
+      <a:ln w="9525" cap="flat">
+        <a:solidFill>
+          <a:srgbClr val="D9D9D9"/>
+        </a:solidFill>
+        <a:round/>
+      </a:ln>
+    </cs:spPr>
+  </cs:seriesLine>
+  <cs:title>
+    <cs:lnRef idx="0"/>
+    <cs:fillRef idx="0"/>
+    <cs:effectRef idx="0"/>
+    <cs:fontRef idx="minor">
+      <a:schemeClr val="tx1">
+        <a:lumMod val="65000"/>
+        <a:lumOff val="35000"/>
+      </a:schemeClr>
+    </cs:fontRef>
+    <cs:defRPr sz="1400"/>
+  </cs:title>
+  <cs:trendline>
+    <cs:lnRef idx="0">
+      <cs:styleClr val="auto"/>
+    </cs:lnRef>
+    <cs:fillRef idx="0"/>
+    <cs:effectRef idx="0"/>
+    <cs:fontRef idx="minor">
+      <a:schemeClr val="tx1"/>
+    </cs:fontRef>
+    <cs:spPr>
+      <a:ln w="19050" cap="rnd">
+        <a:solidFill>
+          <a:schemeClr val="phClr"/>
+        </a:solidFill>
+        <a:prstDash val="sysDash"/>
+      </a:ln>
+    </cs:spPr>
+  </cs:trendline>
+  <cs:trendlineLabel>
+    <cs:lnRef idx="0"/>
+    <cs:fillRef idx="0"/>
+    <cs:effectRef idx="0"/>
+    <cs:fontRef idx="minor">
+      <a:schemeClr val="tx1">
+        <a:lumMod val="65000"/>
+        <a:lumOff val="35000"/>
+      </a:schemeClr>
+    </cs:fontRef>
+    <cs:defRPr sz="900"/>
+  </cs:trendlineLabel>
+  <cs:upBar>
+    <cs:lnRef idx="0"/>
+    <cs:fillRef idx="0"/>
+    <cs:effectRef idx="0"/>
+    <cs:fontRef idx="minor">
+      <a:schemeClr val="dk1"/>
+    </cs:fontRef>
+    <cs:spPr>
+      <a:solidFill>
+        <a:schemeClr val="lt1"/>
+      </a:solidFill>
+      <a:ln w="9525">
+        <a:solidFill>
+          <a:schemeClr val="tx1">
+            <a:lumMod val="15000"/>
+            <a:lumOff val="85000"/>
+          </a:schemeClr>
+        </a:solidFill>
+      </a:ln>
+    </cs:spPr>
+  </cs:upBar>
+  <cs:valueAxis>
+    <cs:lnRef idx="0"/>
+    <cs:fillRef idx="0"/>
+    <cs:effectRef idx="0"/>
+    <cs:fontRef idx="minor">
+      <a:schemeClr val="tx1">
+        <a:lumMod val="65000"/>
+        <a:lumOff val="35000"/>
+      </a:schemeClr>
+    </cs:fontRef>
+    <cs:defRPr sz="900"/>
+  </cs:valueAxis>
+  <cs:wall>
+    <cs:lnRef idx="0"/>
+    <cs:fillRef idx="0"/>
+    <cs:effectRef idx="0"/>
+    <cs:fontRef idx="minor">
+      <a:schemeClr val="tx1"/>
+    </cs:fontRef>
+  </cs:wall>
+</cs:chartStyle>
 </file>
 
 <file path=word/theme/theme1.xml><?xml version="1.0" encoding="utf-8"?>
@@ -1255,4 +8115,16 @@
     </a:ext>
   </a:extLst>
 </a:theme>
+</file>
+
+<file path=customXml/item1.xml><?xml version="1.0" encoding="utf-8"?>
+<b:Sources xmlns:b="http://schemas.openxmlformats.org/officeDocument/2006/bibliography" xmlns="http://schemas.openxmlformats.org/officeDocument/2006/bibliography" SelectedStyle="\APASixthEditionOfficeOnline.xsl" StyleName="APA" Version="6"/>
+</file>
+
+<file path=customXml/itemProps1.xml><?xml version="1.0" encoding="utf-8"?>
+<ds:datastoreItem xmlns:ds="http://schemas.openxmlformats.org/officeDocument/2006/customXml" ds:itemID="{278D5614-A9E4-4E62-B48B-D68E738A8D3C}">
+  <ds:schemaRefs>
+    <ds:schemaRef ds:uri="http://schemas.openxmlformats.org/officeDocument/2006/bibliography"/>
+  </ds:schemaRefs>
+</ds:datastoreItem>
 </file>